--- a/מסמך עיצוב/מסמך עיצוב DAL.docx
+++ b/מסמך עיצוב/מסמך עיצוב DAL.docx
@@ -6,26 +6,26 @@
       <w:pPr>
         <w:pStyle w:val="Heading1"/>
         <w:rPr>
-          <w:rFonts w:ascii="Arial" w:hAnsi="Arial" w:cs="Arial" w:hint="cs"/>
-          <w:sz w:val="40"/>
-          <w:szCs w:val="40"/>
-          <w:rtl/>
-        </w:rPr>
-      </w:pPr>
-      <w:r>
-        <w:rPr>
           <w:rFonts w:ascii="Arial" w:hAnsi="Arial" w:cs="Arial"/>
           <w:sz w:val="40"/>
           <w:szCs w:val="40"/>
           <w:rtl/>
         </w:rPr>
-        <w:t>שכבת הגישה לבסיס הנתונים – שכבת ה-</w:t>
-      </w:r>
+      </w:pPr>
       <w:r>
         <w:rPr>
           <w:rFonts w:ascii="Arial" w:hAnsi="Arial" w:cs="Arial"/>
           <w:sz w:val="40"/>
           <w:szCs w:val="40"/>
+          <w:rtl/>
+        </w:rPr>
+        <w:t>שכבת הגישה לבסיס הנתונים – שכבת ה-</w:t>
+      </w:r>
+      <w:r>
+        <w:rPr>
+          <w:rFonts w:ascii="Arial" w:hAnsi="Arial" w:cs="Arial"/>
+          <w:sz w:val="40"/>
+          <w:szCs w:val="40"/>
         </w:rPr>
         <w:t>DAL</w:t>
       </w:r>
@@ -33,7 +33,6 @@
     <w:p>
       <w:pPr>
         <w:rPr>
-          <w:rFonts w:hint="cs"/>
           <w:rtl/>
         </w:rPr>
       </w:pPr>
@@ -61,7 +60,6 @@
     <w:p>
       <w:pPr>
         <w:rPr>
-          <w:rFonts w:hint="cs"/>
           <w:rtl/>
         </w:rPr>
       </w:pPr>
@@ -76,7 +74,6 @@
     <w:p>
       <w:pPr>
         <w:rPr>
-          <w:rFonts w:hint="cs"/>
           <w:rtl/>
         </w:rPr>
       </w:pPr>
@@ -147,7 +144,6 @@
     <w:p>
       <w:pPr>
         <w:rPr>
-          <w:rFonts w:hint="cs"/>
           <w:rtl/>
         </w:rPr>
       </w:pPr>
@@ -235,7 +231,6 @@
     <w:p>
       <w:pPr>
         <w:rPr>
-          <w:rFonts w:hint="cs"/>
           <w:rtl/>
         </w:rPr>
       </w:pPr>
@@ -274,7 +269,6 @@
       <w:pPr>
         <w:pStyle w:val="Heading2"/>
         <w:rPr>
-          <w:rFonts w:hint="cs"/>
           <w:rtl/>
         </w:rPr>
       </w:pPr>
@@ -289,7 +283,6 @@
     <w:p>
       <w:pPr>
         <w:rPr>
-          <w:rFonts w:hint="cs"/>
           <w:rtl/>
         </w:rPr>
       </w:pPr>
@@ -304,7 +297,6 @@
     <w:p>
       <w:pPr>
         <w:rPr>
-          <w:rFonts w:hint="cs"/>
           <w:rtl/>
         </w:rPr>
       </w:pPr>
@@ -326,7 +318,6 @@
     <w:p>
       <w:pPr>
         <w:rPr>
-          <w:rFonts w:hint="cs"/>
           <w:rtl/>
         </w:rPr>
       </w:pPr>
@@ -351,7 +342,6 @@
     <w:p>
       <w:pPr>
         <w:rPr>
-          <w:rFonts w:hint="cs"/>
           <w:rtl/>
         </w:rPr>
       </w:pPr>
@@ -380,12 +370,51 @@
       <w:r>
         <w:t>Exception</w:t>
       </w:r>
+      <w:r>
+        <w:rPr>
+          <w:rFonts w:hint="cs"/>
+          <w:rtl/>
+        </w:rPr>
+        <w:t xml:space="preserve"> </w:t>
+      </w:r>
+      <w:r>
+        <w:rPr>
+          <w:rtl/>
+        </w:rPr>
+        <w:t>–</w:t>
+      </w:r>
+      <w:r>
+        <w:rPr>
+          <w:rFonts w:hint="cs"/>
+          <w:rtl/>
+        </w:rPr>
+        <w:t xml:space="preserve"> החריגות יהיו </w:t>
+      </w:r>
+      <w:r>
+        <w:t>Custom Exceptions</w:t>
+      </w:r>
+      <w:r>
+        <w:rPr>
+          <w:rFonts w:hint="cs"/>
+          <w:rtl/>
+        </w:rPr>
+        <w:t xml:space="preserve"> כך שגם בהחלפת בסיס הנתונים, מבחינת הקוד בשכבות מעל יוחזרו אותם ה-</w:t>
+      </w:r>
+      <w:r>
+        <w:t>Exceptions</w:t>
+      </w:r>
+      <w:r>
+        <w:rPr>
+          <w:rFonts w:hint="cs"/>
+          <w:rtl/>
+        </w:rPr>
+        <w:t xml:space="preserve"> ולא יהיה צורך בשינוי קוד, וההתנהגות תישמר.</w:t>
+      </w:r>
     </w:p>
     <w:p>
       <w:pPr>
         <w:pStyle w:val="Heading2"/>
         <w:rPr>
-          <w:rFonts w:hint="cs"/>
           <w:rtl/>
         </w:rPr>
       </w:pPr>
@@ -401,7 +430,6 @@
       <w:pPr>
         <w:pStyle w:val="Heading3"/>
         <w:rPr>
-          <w:rFonts w:hint="cs"/>
           <w:rtl/>
         </w:rPr>
       </w:pPr>
@@ -412,7 +440,6 @@
     <w:p>
       <w:pPr>
         <w:rPr>
-          <w:rFonts w:hint="cs"/>
           <w:rtl/>
         </w:rPr>
       </w:pPr>
@@ -477,9 +504,348 @@
     </w:p>
     <w:p>
       <w:pPr>
+        <w:pStyle w:val="Heading3"/>
+        <w:rPr>
+          <w:rFonts w:hint="cs"/>
+          <w:rtl/>
+        </w:rPr>
+      </w:pPr>
+      <w:r>
+        <w:t>Exceptions</w:t>
+      </w:r>
+    </w:p>
+    <w:p>
+      <w:pPr>
+        <w:rPr>
+          <w:rFonts w:hint="cs"/>
+          <w:rtl/>
+        </w:rPr>
+      </w:pPr>
+      <w:r>
+        <w:rPr>
+          <w:rFonts w:hint="cs"/>
+          <w:rtl/>
+        </w:rPr>
+        <w:t>מחלקה זו מכילה את כל ה-</w:t>
+      </w:r>
+      <w:r>
+        <w:t>custom exceptions</w:t>
+      </w:r>
+      <w:r>
+        <w:rPr>
+          <w:rFonts w:hint="cs"/>
+          <w:rtl/>
+        </w:rPr>
+        <w:t xml:space="preserve"> שנועדו לפעפע חריגות בעבודה מול בסיס הנתונים כלפי מעלה. בינהן ניתן למנות את חריגות בשל מידע לא קיים (ניסיון לעדכן רשומה לא קיימת), </w:t>
+      </w:r>
+      <w:r>
+        <w:rPr>
+          <w:rFonts w:hint="cs"/>
+          <w:rtl/>
+        </w:rPr>
+        <w:lastRenderedPageBreak/>
+        <w:t>חריגות בשל כפילויות (ניסיון להכניס רשומה נוספת עם מפתח ראשי זהה לרשומה קיימת) וכן חריגות כלליות שיזרקו בשל אי זמינות של בסיס הנתונים.</w:t>
+      </w:r>
+    </w:p>
+    <w:p>
+      <w:pPr>
+        <w:rPr>
+          <w:rFonts w:hint="cs"/>
+          <w:rtl/>
+        </w:rPr>
+      </w:pPr>
+      <w:r>
+        <w:rPr>
+          <w:rFonts w:hint="cs"/>
+          <w:rtl/>
+        </w:rPr>
+        <w:t xml:space="preserve">כל החריגות הן מחלקות היורשות ממחלקת הבסיס </w:t>
+      </w:r>
+      <w:r>
+        <w:t>Exception</w:t>
+      </w:r>
+      <w:r>
+        <w:rPr>
+          <w:rFonts w:hint="cs"/>
+          <w:rtl/>
+        </w:rPr>
+        <w:t xml:space="preserve"> ומממשות את שלושת הקונסטרקטורים הנפוצים:</w:t>
+      </w:r>
+    </w:p>
+    <w:p>
+      <w:pPr>
+        <w:rPr>
+          <w:rFonts w:hint="cs"/>
+          <w:rtl/>
+        </w:rPr>
+      </w:pPr>
+      <w:r>
+        <w:t>Exception(), Exception(String message), Exception(String message, Exception inner)</w:t>
+      </w:r>
+    </w:p>
+    <w:p>
+      <w:pPr>
+        <w:pStyle w:val="Heading3"/>
+        <w:rPr>
+          <w:rFonts w:hint="cs"/>
+          <w:rtl/>
+        </w:rPr>
+      </w:pPr>
+      <w:r>
+        <w:t>Exceptions.</w:t>
+      </w:r>
+      <w:r>
+        <w:t>DALConnectionError</w:t>
+      </w:r>
+    </w:p>
+    <w:p>
+      <w:pPr>
+        <w:rPr>
+          <w:rFonts w:hint="cs"/>
+          <w:rtl/>
+        </w:rPr>
+      </w:pPr>
+      <w:r>
+        <w:rPr>
+          <w:rFonts w:hint="cs"/>
+          <w:rtl/>
+        </w:rPr>
+        <w:t>חריגה זו נזרקת כאשר יש תקלה/שגיאה בהתחברות לבסיס הנתונים</w:t>
+      </w:r>
+    </w:p>
+    <w:p>
+      <w:pPr>
+        <w:rPr>
+          <w:rFonts w:hint="cs"/>
+          <w:rtl/>
+        </w:rPr>
+      </w:pPr>
+      <w:r>
+        <w:t>Message</w:t>
+      </w:r>
+      <w:r>
+        <w:rPr>
+          <w:rFonts w:hint="cs"/>
+          <w:rtl/>
+        </w:rPr>
+        <w:t xml:space="preserve"> עשוי לכלול פרטים לגבי השגיאה (שרת לא זמין, משתמש וסיסמא לא נכונים וכולי)</w:t>
+      </w:r>
+    </w:p>
+    <w:p>
+      <w:pPr>
+        <w:rPr>
+          <w:rFonts w:hint="cs"/>
+          <w:rtl/>
+        </w:rPr>
+      </w:pPr>
+      <w:r>
+        <w:t>Inner</w:t>
+      </w:r>
+      <w:r>
+        <w:rPr>
+          <w:rFonts w:hint="cs"/>
+          <w:rtl/>
+        </w:rPr>
+        <w:t xml:space="preserve"> יכלול את החריגה המקורית שנזרקה מבסיס הנתונים</w:t>
+      </w:r>
+    </w:p>
+    <w:p>
+      <w:pPr>
+        <w:pStyle w:val="Heading3"/>
+        <w:rPr>
+          <w:rFonts w:hint="cs"/>
+          <w:rtl/>
+        </w:rPr>
+      </w:pPr>
+      <w:r>
+        <w:t>Exceptions. DALDuplicateKeyError</w:t>
+      </w:r>
+    </w:p>
+    <w:p>
+      <w:pPr>
+        <w:rPr>
+          <w:rFonts w:hint="cs"/>
+          <w:rtl/>
+        </w:rPr>
+      </w:pPr>
+      <w:r>
+        <w:rPr>
+          <w:rFonts w:hint="cs"/>
+          <w:rtl/>
+        </w:rPr>
+        <w:t xml:space="preserve">חריגה זו נזרקת כאשר נעשה ניסיון לבצע </w:t>
+      </w:r>
+      <w:r>
+        <w:t>insert</w:t>
+      </w:r>
+      <w:r>
+        <w:rPr>
+          <w:rFonts w:hint="cs"/>
+          <w:rtl/>
+        </w:rPr>
+        <w:t xml:space="preserve"> לרשומה עם מפתח ראשי שכבר בשימוש ע"י רשומה קיימת.</w:t>
+      </w:r>
+    </w:p>
+    <w:p>
+      <w:pPr>
+        <w:rPr>
+          <w:rFonts w:hint="cs"/>
+          <w:rtl/>
+        </w:rPr>
+      </w:pPr>
+      <w:r>
+        <w:t>Message</w:t>
+      </w:r>
+      <w:r>
+        <w:rPr>
+          <w:rFonts w:hint="cs"/>
+          <w:rtl/>
+        </w:rPr>
+        <w:t xml:space="preserve"> עשוי לכלול פרטים לגבי השגיאה (איזה ערכים הועברו, וכד')</w:t>
+      </w:r>
+    </w:p>
+    <w:p>
+      <w:pPr>
+        <w:rPr>
+          <w:rFonts w:hint="cs"/>
+          <w:rtl/>
+        </w:rPr>
+      </w:pPr>
+      <w:r>
+        <w:t>Inner</w:t>
+      </w:r>
+      <w:r>
+        <w:rPr>
+          <w:rFonts w:hint="cs"/>
+          <w:rtl/>
+        </w:rPr>
+        <w:t xml:space="preserve"> יכלול את החריגה המקורית שנזרקה מבסיס הנתונים</w:t>
+      </w:r>
+    </w:p>
+    <w:p>
+      <w:pPr>
+        <w:pStyle w:val="Heading3"/>
+        <w:rPr>
+          <w:rFonts w:hint="cs"/>
+          <w:rtl/>
+        </w:rPr>
+      </w:pPr>
+      <w:r>
+        <w:t>Exceptions. DALZeroRowsAffectedError</w:t>
+      </w:r>
+    </w:p>
+    <w:p>
+      <w:pPr>
+        <w:rPr>
+          <w:rFonts w:hint="cs"/>
+          <w:rtl/>
+        </w:rPr>
+      </w:pPr>
+      <w:r>
+        <w:rPr>
+          <w:rFonts w:hint="cs"/>
+          <w:rtl/>
+        </w:rPr>
+        <w:t>חריגה זו נזרקת כאשר עדכון (</w:t>
+      </w:r>
+      <w:r>
+        <w:t>update</w:t>
+      </w:r>
+      <w:r>
+        <w:rPr>
+          <w:rFonts w:hint="cs"/>
+          <w:rtl/>
+        </w:rPr>
+        <w:t xml:space="preserve">) שהורץ מול בסיס הנתונים לא עדכן אף רשומה. מצב זה עשוי לקרות כאשר </w:t>
+      </w:r>
+      <w:r>
+        <w:rPr>
+          <w:rFonts w:hint="cs"/>
+          <w:rtl/>
+        </w:rPr>
+        <w:t xml:space="preserve">רשומה שעבדנו על השינוי שלה כבר נמחקה ע"י מישהו אחר </w:t>
+      </w:r>
+      <w:r>
+        <w:rPr>
+          <w:rtl/>
+        </w:rPr>
+        <w:t>–</w:t>
+      </w:r>
+      <w:r>
+        <w:rPr>
+          <w:rFonts w:hint="cs"/>
+          <w:rtl/>
+        </w:rPr>
+        <w:t xml:space="preserve"> מצב תקין לגמרי. לדוגמא </w:t>
+      </w:r>
+      <w:r>
+        <w:rPr>
+          <w:rtl/>
+        </w:rPr>
+        <w:t>–</w:t>
+      </w:r>
+      <w:r>
+        <w:rPr>
+          <w:rFonts w:hint="cs"/>
+          <w:rtl/>
+        </w:rPr>
+        <w:t xml:space="preserve"> כאשר נרצה להוסיף תשובה לשאלה ועד שנגמור לערוך את התשובה רכז הקורס כבר מחק את השאלה.</w:t>
+      </w:r>
+    </w:p>
+    <w:p>
+      <w:pPr>
+        <w:pStyle w:val="Heading3"/>
+        <w:rPr>
+          <w:rFonts w:hint="cs"/>
+          <w:rtl/>
+        </w:rPr>
+      </w:pPr>
+      <w:r>
+        <w:t>Exceptions. DALConstraintError</w:t>
+      </w:r>
+    </w:p>
+    <w:p>
+      <w:pPr>
+        <w:rPr>
+          <w:rFonts w:hint="cs"/>
+          <w:rtl/>
+        </w:rPr>
+      </w:pPr>
+      <w:r>
+        <w:rPr>
+          <w:rFonts w:hint="cs"/>
+          <w:rtl/>
+        </w:rPr>
+        <w:t xml:space="preserve">חריגה זו נזרקת כאשר שינוי כלשהו בנתונים (בין אם בהכנסה ובין אם בעדכון) גורם לסטייה מהגבולות המוגדרים בבסיס הנתונים. למשל </w:t>
+      </w:r>
+      <w:r>
+        <w:rPr>
+          <w:rtl/>
+        </w:rPr>
+        <w:t>–</w:t>
+      </w:r>
+      <w:r>
+        <w:rPr>
+          <w:rFonts w:hint="cs"/>
+          <w:rtl/>
+        </w:rPr>
+        <w:t xml:space="preserve"> אם מנסים להכניס רשומה חדשה בלי לציין ערכים לשדות שלא מאפשרים ערכי </w:t>
+      </w:r>
+      <w:r>
+        <w:t>null</w:t>
+      </w:r>
+      <w:r>
+        <w:rPr>
+          <w:rFonts w:hint="cs"/>
+          <w:rtl/>
+        </w:rPr>
+        <w:t xml:space="preserve">. </w:t>
+      </w:r>
+    </w:p>
+    <w:p>
+      <w:pPr>
         <w:pStyle w:val="Heading2"/>
         <w:rPr>
-          <w:rFonts w:hint="cs"/>
           <w:rtl/>
         </w:rPr>
       </w:pPr>
@@ -495,7 +861,6 @@
       <w:pPr>
         <w:pStyle w:val="Heading3"/>
         <w:rPr>
-          <w:rFonts w:hint="cs"/>
           <w:rtl/>
         </w:rPr>
       </w:pPr>
@@ -510,7 +875,6 @@
     <w:p>
       <w:pPr>
         <w:rPr>
-          <w:rFonts w:hint="cs"/>
           <w:rtl/>
         </w:rPr>
       </w:pPr>
@@ -547,7 +911,333 @@
       <w:pPr>
         <w:pStyle w:val="Heading4"/>
         <w:rPr>
-          <w:rFonts w:hint="cs"/>
+          <w:rtl/>
+        </w:rPr>
+      </w:pPr>
+      <w:r>
+        <w:rPr>
+          <w:rFonts w:hint="cs"/>
+          <w:rtl/>
+        </w:rPr>
+        <w:t>הוספת משתמש חדש</w:t>
+      </w:r>
+    </w:p>
+    <w:p>
+      <w:pPr>
+        <w:rPr>
+          <w:rtl/>
+        </w:rPr>
+      </w:pPr>
+      <w:r>
+        <w:rPr>
+          <w:rFonts w:hint="cs"/>
+          <w:rtl/>
+        </w:rPr>
+        <w:t xml:space="preserve">מקבלת אובייקט משתמש חדש ופרטי הזדהות, ומוסיפה אותו לבסיס הנתונים. לאחר ההוספה מחזירה אובייקט משתמש, עם שדה </w:t>
+      </w:r>
+      <w:r>
+        <w:t>ID</w:t>
+      </w:r>
+      <w:r>
+        <w:rPr>
+          <w:rFonts w:hint="cs"/>
+          <w:rtl/>
+        </w:rPr>
+        <w:t xml:space="preserve"> לפי המספור האוטומטי בבסיס הנתונים</w:t>
+      </w:r>
+    </w:p>
+    <w:p>
+      <w:pPr>
+        <w:bidi w:val="0"/>
+      </w:pPr>
+      <w:r>
+        <w:rPr>
+          <w:rFonts w:ascii="Consolas" w:hAnsi="Consolas" w:cs="Consolas"/>
+          <w:color w:val="569CD6"/>
+          <w:sz w:val="19"/>
+          <w:szCs w:val="19"/>
+          <w:highlight w:val="black"/>
+        </w:rPr>
+        <w:t>public</w:t>
+      </w:r>
+      <w:r>
+        <w:rPr>
+          <w:rFonts w:ascii="Consolas" w:hAnsi="Consolas" w:cs="Consolas"/>
+          <w:color w:val="DCDCDC"/>
+          <w:sz w:val="19"/>
+          <w:szCs w:val="19"/>
+          <w:highlight w:val="black"/>
+        </w:rPr>
+        <w:t xml:space="preserve"> </w:t>
+      </w:r>
+      <w:r>
+        <w:rPr>
+          <w:rFonts w:ascii="Consolas" w:hAnsi="Consolas" w:cs="Consolas"/>
+          <w:color w:val="4EC9B0"/>
+          <w:sz w:val="19"/>
+          <w:szCs w:val="19"/>
+          <w:highlight w:val="black"/>
+        </w:rPr>
+        <w:t>UserInfo</w:t>
+      </w:r>
+      <w:r>
+        <w:rPr>
+          <w:rFonts w:ascii="Consolas" w:hAnsi="Consolas" w:cs="Consolas"/>
+          <w:color w:val="DCDCDC"/>
+          <w:sz w:val="19"/>
+          <w:szCs w:val="19"/>
+          <w:highlight w:val="black"/>
+        </w:rPr>
+        <w:t xml:space="preserve"> </w:t>
+      </w:r>
+      <w:r>
+        <w:rPr>
+          <w:rFonts w:ascii="Consolas" w:hAnsi="Consolas" w:cs="Consolas"/>
+          <w:color w:val="FFFFFF"/>
+          <w:sz w:val="19"/>
+          <w:szCs w:val="19"/>
+          <w:highlight w:val="black"/>
+        </w:rPr>
+        <w:t>CreateNewUser</w:t>
+      </w:r>
+      <w:r>
+        <w:rPr>
+          <w:rFonts w:ascii="Consolas" w:hAnsi="Consolas" w:cs="Consolas"/>
+          <w:color w:val="DCDCDC"/>
+          <w:sz w:val="19"/>
+          <w:szCs w:val="19"/>
+          <w:highlight w:val="black"/>
+        </w:rPr>
+        <w:t>(</w:t>
+      </w:r>
+      <w:r>
+        <w:rPr>
+          <w:rFonts w:ascii="Consolas" w:hAnsi="Consolas" w:cs="Consolas"/>
+          <w:color w:val="4EC9B0"/>
+          <w:sz w:val="19"/>
+          <w:szCs w:val="19"/>
+          <w:highlight w:val="black"/>
+        </w:rPr>
+        <w:t>UserInfo</w:t>
+      </w:r>
+      <w:r>
+        <w:rPr>
+          <w:rFonts w:ascii="Consolas" w:hAnsi="Consolas" w:cs="Consolas"/>
+          <w:color w:val="DCDCDC"/>
+          <w:sz w:val="19"/>
+          <w:szCs w:val="19"/>
+          <w:highlight w:val="black"/>
+        </w:rPr>
+        <w:t xml:space="preserve"> </w:t>
+      </w:r>
+      <w:r>
+        <w:rPr>
+          <w:rFonts w:ascii="Consolas" w:hAnsi="Consolas" w:cs="Consolas"/>
+          <w:color w:val="FFFFFF"/>
+          <w:sz w:val="19"/>
+          <w:szCs w:val="19"/>
+          <w:highlight w:val="black"/>
+        </w:rPr>
+        <w:t>userInfo</w:t>
+      </w:r>
+      <w:r>
+        <w:rPr>
+          <w:rFonts w:ascii="Consolas" w:hAnsi="Consolas" w:cs="Consolas"/>
+          <w:color w:val="DCDCDC"/>
+          <w:sz w:val="19"/>
+          <w:szCs w:val="19"/>
+          <w:highlight w:val="black"/>
+        </w:rPr>
+        <w:t xml:space="preserve">, </w:t>
+      </w:r>
+      <w:r>
+        <w:rPr>
+          <w:rFonts w:ascii="Consolas" w:hAnsi="Consolas" w:cs="Consolas"/>
+          <w:color w:val="4EC9B0"/>
+          <w:sz w:val="19"/>
+          <w:szCs w:val="19"/>
+          <w:highlight w:val="black"/>
+        </w:rPr>
+        <w:t>UserCredentials</w:t>
+      </w:r>
+      <w:r>
+        <w:rPr>
+          <w:rFonts w:ascii="Consolas" w:hAnsi="Consolas" w:cs="Consolas"/>
+          <w:color w:val="DCDCDC"/>
+          <w:sz w:val="19"/>
+          <w:szCs w:val="19"/>
+          <w:highlight w:val="black"/>
+        </w:rPr>
+        <w:t xml:space="preserve"> </w:t>
+      </w:r>
+      <w:r>
+        <w:rPr>
+          <w:rFonts w:ascii="Consolas" w:hAnsi="Consolas" w:cs="Consolas"/>
+          <w:color w:val="FFFFFF"/>
+          <w:sz w:val="19"/>
+          <w:szCs w:val="19"/>
+          <w:highlight w:val="black"/>
+        </w:rPr>
+        <w:t>userCredentials</w:t>
+      </w:r>
+      <w:r>
+        <w:rPr>
+          <w:rFonts w:ascii="Consolas" w:hAnsi="Consolas" w:cs="Consolas"/>
+          <w:color w:val="DCDCDC"/>
+          <w:sz w:val="19"/>
+          <w:szCs w:val="19"/>
+          <w:highlight w:val="black"/>
+        </w:rPr>
+        <w:t>)</w:t>
+      </w:r>
+    </w:p>
+    <w:p>
+      <w:pPr>
+        <w:pStyle w:val="Heading4"/>
+        <w:rPr>
+          <w:rtl/>
+        </w:rPr>
+      </w:pPr>
+      <w:r>
+        <w:rPr>
+          <w:rFonts w:hint="cs"/>
+          <w:rtl/>
+        </w:rPr>
+        <w:t>כניסה למערכת</w:t>
+      </w:r>
+    </w:p>
+    <w:p>
+      <w:pPr>
+        <w:rPr>
+          <w:rtl/>
+        </w:rPr>
+      </w:pPr>
+      <w:r>
+        <w:rPr>
+          <w:rFonts w:hint="cs"/>
+          <w:rtl/>
+        </w:rPr>
+        <w:t xml:space="preserve">מקבלת פרטי הזדהות ומחזירה ערך </w:t>
+      </w:r>
+      <w:r>
+        <w:t>Boolean</w:t>
+      </w:r>
+    </w:p>
+    <w:p>
+      <w:pPr>
+        <w:bidi w:val="0"/>
+        <w:rPr>
+          <w:rFonts w:ascii="Consolas" w:hAnsi="Consolas" w:cs="Consolas"/>
+          <w:color w:val="DCDCDC"/>
+          <w:sz w:val="19"/>
+          <w:szCs w:val="19"/>
+        </w:rPr>
+      </w:pPr>
+      <w:r>
+        <w:rPr>
+          <w:rFonts w:ascii="Consolas" w:hAnsi="Consolas" w:cs="Consolas"/>
+          <w:color w:val="569CD6"/>
+          <w:sz w:val="19"/>
+          <w:szCs w:val="19"/>
+          <w:highlight w:val="black"/>
+        </w:rPr>
+        <w:t>public</w:t>
+      </w:r>
+      <w:r>
+        <w:rPr>
+          <w:rFonts w:ascii="Consolas" w:hAnsi="Consolas" w:cs="Consolas"/>
+          <w:color w:val="DCDCDC"/>
+          <w:sz w:val="19"/>
+          <w:szCs w:val="19"/>
+          <w:highlight w:val="black"/>
+        </w:rPr>
+        <w:t xml:space="preserve"> </w:t>
+      </w:r>
+      <w:r>
+        <w:rPr>
+          <w:rFonts w:ascii="Consolas" w:hAnsi="Consolas" w:cs="Consolas"/>
+          <w:color w:val="569CD6"/>
+          <w:sz w:val="19"/>
+          <w:szCs w:val="19"/>
+          <w:highlight w:val="black"/>
+        </w:rPr>
+        <w:t>bool</w:t>
+      </w:r>
+      <w:r>
+        <w:rPr>
+          <w:rFonts w:ascii="Consolas" w:hAnsi="Consolas" w:cs="Consolas"/>
+          <w:color w:val="DCDCDC"/>
+          <w:sz w:val="19"/>
+          <w:szCs w:val="19"/>
+          <w:highlight w:val="black"/>
+        </w:rPr>
+        <w:t xml:space="preserve"> </w:t>
+      </w:r>
+      <w:r>
+        <w:rPr>
+          <w:rFonts w:ascii="Consolas" w:hAnsi="Consolas" w:cs="Consolas"/>
+          <w:color w:val="FFFFFF"/>
+          <w:sz w:val="19"/>
+          <w:szCs w:val="19"/>
+          <w:highlight w:val="black"/>
+        </w:rPr>
+        <w:t>Login</w:t>
+      </w:r>
+      <w:r>
+        <w:rPr>
+          <w:rFonts w:ascii="Consolas" w:hAnsi="Consolas" w:cs="Consolas"/>
+          <w:color w:val="DCDCDC"/>
+          <w:sz w:val="19"/>
+          <w:szCs w:val="19"/>
+          <w:highlight w:val="black"/>
+        </w:rPr>
+        <w:t>(</w:t>
+      </w:r>
+      <w:r>
+        <w:rPr>
+          <w:rFonts w:ascii="Consolas" w:hAnsi="Consolas" w:cs="Consolas"/>
+          <w:color w:val="4EC9B0"/>
+          <w:sz w:val="19"/>
+          <w:szCs w:val="19"/>
+          <w:highlight w:val="black"/>
+        </w:rPr>
+        <w:t>UserCredentials</w:t>
+      </w:r>
+      <w:r>
+        <w:rPr>
+          <w:rFonts w:ascii="Consolas" w:hAnsi="Consolas" w:cs="Consolas"/>
+          <w:color w:val="DCDCDC"/>
+          <w:sz w:val="19"/>
+          <w:szCs w:val="19"/>
+          <w:highlight w:val="black"/>
+        </w:rPr>
+        <w:t xml:space="preserve"> </w:t>
+      </w:r>
+      <w:r>
+        <w:rPr>
+          <w:rFonts w:ascii="Consolas" w:hAnsi="Consolas" w:cs="Consolas"/>
+          <w:color w:val="FFFFFF"/>
+          <w:sz w:val="19"/>
+          <w:szCs w:val="19"/>
+          <w:highlight w:val="black"/>
+        </w:rPr>
+        <w:t>userCredentials</w:t>
+      </w:r>
+      <w:r>
+        <w:rPr>
+          <w:rFonts w:ascii="Consolas" w:hAnsi="Consolas" w:cs="Consolas"/>
+          <w:color w:val="DCDCDC"/>
+          <w:sz w:val="19"/>
+          <w:szCs w:val="19"/>
+          <w:highlight w:val="black"/>
+        </w:rPr>
+        <w:t>)</w:t>
+      </w:r>
+    </w:p>
+    <w:p>
+      <w:pPr>
+        <w:pStyle w:val="Heading4"/>
+        <w:rPr>
           <w:rtl/>
         </w:rPr>
       </w:pPr>
@@ -557,32 +1247,21 @@
           <w:rtl/>
         </w:rPr>
         <w:lastRenderedPageBreak/>
-        <w:t>הוספת משתמש חדש</w:t>
-      </w:r>
-    </w:p>
-    <w:p>
-      <w:pPr>
-        <w:rPr>
-          <w:rFonts w:hint="cs"/>
-          <w:rtl/>
-        </w:rPr>
-      </w:pPr>
-      <w:r>
-        <w:rPr>
-          <w:rFonts w:hint="cs"/>
-          <w:rtl/>
-        </w:rPr>
-        <w:t xml:space="preserve">מקבלת אובייקט משתמש חדש ופרטי הזדהות, ומוסיפה אותו לבסיס הנתונים. לאחר ההוספה מחזירה אובייקט משתמש, עם שדה </w:t>
-      </w:r>
-      <w:r>
-        <w:t>ID</w:t>
-      </w:r>
-      <w:r>
-        <w:rPr>
-          <w:rFonts w:hint="cs"/>
-          <w:rtl/>
-        </w:rPr>
-        <w:t xml:space="preserve"> לפי המספור האוטומטי בבסיס הנתונים</w:t>
+        <w:t>שליפת כל משתמשי המערכת</w:t>
+      </w:r>
+    </w:p>
+    <w:p>
+      <w:pPr>
+        <w:rPr>
+          <w:rtl/>
+        </w:rPr>
+      </w:pPr>
+      <w:r>
+        <w:rPr>
+          <w:rFonts w:hint="cs"/>
+          <w:rtl/>
+        </w:rPr>
+        <w:t>מחזירה את כל המשתמשים הרשומים בטבלת המשתמשים</w:t>
       </w:r>
     </w:p>
     <w:p>
@@ -612,6 +1291,26 @@
       <w:r>
         <w:rPr>
           <w:rFonts w:ascii="Consolas" w:hAnsi="Consolas" w:cs="Consolas"/>
+          <w:color w:val="B8D7A3"/>
+          <w:sz w:val="19"/>
+          <w:szCs w:val="19"/>
+          <w:highlight w:val="black"/>
+        </w:rPr>
+        <w:t>IEnumerable</w:t>
+      </w:r>
+      <w:r>
+        <w:rPr>
+          <w:rFonts w:ascii="Consolas" w:hAnsi="Consolas" w:cs="Consolas"/>
+          <w:color w:val="B4B4B4"/>
+          <w:sz w:val="19"/>
+          <w:szCs w:val="19"/>
+          <w:highlight w:val="black"/>
+        </w:rPr>
+        <w:t>&lt;</w:t>
+      </w:r>
+      <w:r>
+        <w:rPr>
+          <w:rFonts w:ascii="Consolas" w:hAnsi="Consolas" w:cs="Consolas"/>
           <w:color w:val="4EC9B0"/>
           <w:sz w:val="19"/>
           <w:szCs w:val="19"/>
@@ -622,22 +1321,112 @@
       <w:r>
         <w:rPr>
           <w:rFonts w:ascii="Consolas" w:hAnsi="Consolas" w:cs="Consolas"/>
-          <w:color w:val="DCDCDC"/>
-          <w:sz w:val="19"/>
-          <w:szCs w:val="19"/>
-          <w:highlight w:val="black"/>
-        </w:rPr>
-        <w:t xml:space="preserve"> </w:t>
-      </w:r>
-      <w:r>
-        <w:rPr>
-          <w:rFonts w:ascii="Consolas" w:hAnsi="Consolas" w:cs="Consolas"/>
-          <w:color w:val="FFFFFF"/>
-          <w:sz w:val="19"/>
-          <w:szCs w:val="19"/>
-          <w:highlight w:val="black"/>
-        </w:rPr>
-        <w:t>CreateNewUser</w:t>
+          <w:color w:val="B4B4B4"/>
+          <w:sz w:val="19"/>
+          <w:szCs w:val="19"/>
+          <w:highlight w:val="black"/>
+        </w:rPr>
+        <w:t>&gt;</w:t>
+      </w:r>
+      <w:r>
+        <w:rPr>
+          <w:rFonts w:ascii="Consolas" w:hAnsi="Consolas" w:cs="Consolas"/>
+          <w:color w:val="DCDCDC"/>
+          <w:sz w:val="19"/>
+          <w:szCs w:val="19"/>
+          <w:highlight w:val="black"/>
+        </w:rPr>
+        <w:t xml:space="preserve"> </w:t>
+      </w:r>
+      <w:r>
+        <w:rPr>
+          <w:rFonts w:ascii="Consolas" w:hAnsi="Consolas" w:cs="Consolas"/>
+          <w:color w:val="FFFFFF"/>
+          <w:sz w:val="19"/>
+          <w:szCs w:val="19"/>
+          <w:highlight w:val="black"/>
+        </w:rPr>
+        <w:t>GetAllUsers</w:t>
+      </w:r>
+      <w:r>
+        <w:rPr>
+          <w:rFonts w:ascii="Consolas" w:hAnsi="Consolas" w:cs="Consolas"/>
+          <w:color w:val="DCDCDC"/>
+          <w:sz w:val="19"/>
+          <w:szCs w:val="19"/>
+          <w:highlight w:val="black"/>
+        </w:rPr>
+        <w:t>()</w:t>
+      </w:r>
+    </w:p>
+    <w:p>
+      <w:pPr>
+        <w:pStyle w:val="Heading4"/>
+        <w:rPr>
+          <w:rtl/>
+        </w:rPr>
+      </w:pPr>
+      <w:r>
+        <w:rPr>
+          <w:rFonts w:hint="cs"/>
+          <w:rtl/>
+        </w:rPr>
+        <w:t>שמירת שינויים בחשבון משתמש</w:t>
+      </w:r>
+    </w:p>
+    <w:p>
+      <w:pPr>
+        <w:bidi w:val="0"/>
+      </w:pPr>
+      <w:r>
+        <w:rPr>
+          <w:rFonts w:ascii="Consolas" w:hAnsi="Consolas" w:cs="Consolas"/>
+          <w:color w:val="569CD6"/>
+          <w:sz w:val="19"/>
+          <w:szCs w:val="19"/>
+          <w:highlight w:val="black"/>
+        </w:rPr>
+        <w:t>public</w:t>
+      </w:r>
+      <w:r>
+        <w:rPr>
+          <w:rFonts w:ascii="Consolas" w:hAnsi="Consolas" w:cs="Consolas"/>
+          <w:color w:val="DCDCDC"/>
+          <w:sz w:val="19"/>
+          <w:szCs w:val="19"/>
+          <w:highlight w:val="black"/>
+        </w:rPr>
+        <w:t xml:space="preserve"> </w:t>
+      </w:r>
+      <w:r>
+        <w:rPr>
+          <w:rFonts w:ascii="Consolas" w:hAnsi="Consolas" w:cs="Consolas"/>
+          <w:color w:val="569CD6"/>
+          <w:sz w:val="19"/>
+          <w:szCs w:val="19"/>
+          <w:highlight w:val="black"/>
+        </w:rPr>
+        <w:t>void</w:t>
+      </w:r>
+      <w:r>
+        <w:rPr>
+          <w:rFonts w:ascii="Consolas" w:hAnsi="Consolas" w:cs="Consolas"/>
+          <w:color w:val="DCDCDC"/>
+          <w:sz w:val="19"/>
+          <w:szCs w:val="19"/>
+          <w:highlight w:val="black"/>
+        </w:rPr>
+        <w:t xml:space="preserve"> </w:t>
+      </w:r>
+      <w:r>
+        <w:rPr>
+          <w:rFonts w:ascii="Consolas" w:hAnsi="Consolas" w:cs="Consolas"/>
+          <w:color w:val="FFFFFF"/>
+          <w:sz w:val="19"/>
+          <w:szCs w:val="19"/>
+          <w:highlight w:val="black"/>
+        </w:rPr>
+        <w:t>SaveUserData</w:t>
       </w:r>
       <w:r>
         <w:rPr>
@@ -677,47 +1466,7 @@
           <w:szCs w:val="19"/>
           <w:highlight w:val="black"/>
         </w:rPr>
-        <w:t>userInfo</w:t>
-      </w:r>
-      <w:r>
-        <w:rPr>
-          <w:rFonts w:ascii="Consolas" w:hAnsi="Consolas" w:cs="Consolas"/>
-          <w:color w:val="DCDCDC"/>
-          <w:sz w:val="19"/>
-          <w:szCs w:val="19"/>
-          <w:highlight w:val="black"/>
-        </w:rPr>
-        <w:t xml:space="preserve">, </w:t>
-      </w:r>
-      <w:r>
-        <w:rPr>
-          <w:rFonts w:ascii="Consolas" w:hAnsi="Consolas" w:cs="Consolas"/>
-          <w:color w:val="4EC9B0"/>
-          <w:sz w:val="19"/>
-          <w:szCs w:val="19"/>
-          <w:highlight w:val="black"/>
-        </w:rPr>
-        <w:t>UserCredentials</w:t>
-      </w:r>
-      <w:r>
-        <w:rPr>
-          <w:rFonts w:ascii="Consolas" w:hAnsi="Consolas" w:cs="Consolas"/>
-          <w:color w:val="DCDCDC"/>
-          <w:sz w:val="19"/>
-          <w:szCs w:val="19"/>
-          <w:highlight w:val="black"/>
-        </w:rPr>
-        <w:t xml:space="preserve"> </w:t>
-      </w:r>
-      <w:r>
-        <w:rPr>
-          <w:rFonts w:ascii="Consolas" w:hAnsi="Consolas" w:cs="Consolas"/>
-          <w:color w:val="FFFFFF"/>
-          <w:sz w:val="19"/>
-          <w:szCs w:val="19"/>
-          <w:highlight w:val="black"/>
-        </w:rPr>
-        <w:t>userCredentials</w:t>
+        <w:t>userinfo</w:t>
       </w:r>
       <w:r>
         <w:rPr>
@@ -734,399 +1483,6 @@
       <w:pPr>
         <w:pStyle w:val="Heading4"/>
         <w:rPr>
-          <w:rFonts w:hint="cs"/>
-          <w:rtl/>
-        </w:rPr>
-      </w:pPr>
-      <w:r>
-        <w:rPr>
-          <w:rFonts w:hint="cs"/>
-          <w:rtl/>
-        </w:rPr>
-        <w:t>כניסה למערכת</w:t>
-      </w:r>
-    </w:p>
-    <w:p>
-      <w:pPr>
-        <w:rPr>
-          <w:rFonts w:hint="cs"/>
-          <w:rtl/>
-        </w:rPr>
-      </w:pPr>
-      <w:r>
-        <w:rPr>
-          <w:rFonts w:hint="cs"/>
-          <w:rtl/>
-        </w:rPr>
-        <w:t xml:space="preserve">מקבלת פרטי הזדהות ומחזירה ערך </w:t>
-      </w:r>
-      <w:r>
-        <w:t>Boolean</w:t>
-      </w:r>
-    </w:p>
-    <w:p>
-      <w:pPr>
-        <w:bidi w:val="0"/>
-        <w:rPr>
-          <w:rFonts w:ascii="Consolas" w:hAnsi="Consolas" w:cs="Consolas"/>
-          <w:color w:val="DCDCDC"/>
-          <w:sz w:val="19"/>
-          <w:szCs w:val="19"/>
-        </w:rPr>
-      </w:pPr>
-      <w:r>
-        <w:rPr>
-          <w:rFonts w:ascii="Consolas" w:hAnsi="Consolas" w:cs="Consolas"/>
-          <w:color w:val="569CD6"/>
-          <w:sz w:val="19"/>
-          <w:szCs w:val="19"/>
-          <w:highlight w:val="black"/>
-        </w:rPr>
-        <w:t>public</w:t>
-      </w:r>
-      <w:r>
-        <w:rPr>
-          <w:rFonts w:ascii="Consolas" w:hAnsi="Consolas" w:cs="Consolas"/>
-          <w:color w:val="DCDCDC"/>
-          <w:sz w:val="19"/>
-          <w:szCs w:val="19"/>
-          <w:highlight w:val="black"/>
-        </w:rPr>
-        <w:t xml:space="preserve"> </w:t>
-      </w:r>
-      <w:r>
-        <w:rPr>
-          <w:rFonts w:ascii="Consolas" w:hAnsi="Consolas" w:cs="Consolas"/>
-          <w:color w:val="569CD6"/>
-          <w:sz w:val="19"/>
-          <w:szCs w:val="19"/>
-          <w:highlight w:val="black"/>
-        </w:rPr>
-        <w:t>bool</w:t>
-      </w:r>
-      <w:r>
-        <w:rPr>
-          <w:rFonts w:ascii="Consolas" w:hAnsi="Consolas" w:cs="Consolas"/>
-          <w:color w:val="DCDCDC"/>
-          <w:sz w:val="19"/>
-          <w:szCs w:val="19"/>
-          <w:highlight w:val="black"/>
-        </w:rPr>
-        <w:t xml:space="preserve"> </w:t>
-      </w:r>
-      <w:r>
-        <w:rPr>
-          <w:rFonts w:ascii="Consolas" w:hAnsi="Consolas" w:cs="Consolas"/>
-          <w:color w:val="FFFFFF"/>
-          <w:sz w:val="19"/>
-          <w:szCs w:val="19"/>
-          <w:highlight w:val="black"/>
-        </w:rPr>
-        <w:t>Login</w:t>
-      </w:r>
-      <w:r>
-        <w:rPr>
-          <w:rFonts w:ascii="Consolas" w:hAnsi="Consolas" w:cs="Consolas"/>
-          <w:color w:val="DCDCDC"/>
-          <w:sz w:val="19"/>
-          <w:szCs w:val="19"/>
-          <w:highlight w:val="black"/>
-        </w:rPr>
-        <w:t>(</w:t>
-      </w:r>
-      <w:r>
-        <w:rPr>
-          <w:rFonts w:ascii="Consolas" w:hAnsi="Consolas" w:cs="Consolas"/>
-          <w:color w:val="4EC9B0"/>
-          <w:sz w:val="19"/>
-          <w:szCs w:val="19"/>
-          <w:highlight w:val="black"/>
-        </w:rPr>
-        <w:t>UserCredentials</w:t>
-      </w:r>
-      <w:r>
-        <w:rPr>
-          <w:rFonts w:ascii="Consolas" w:hAnsi="Consolas" w:cs="Consolas"/>
-          <w:color w:val="DCDCDC"/>
-          <w:sz w:val="19"/>
-          <w:szCs w:val="19"/>
-          <w:highlight w:val="black"/>
-        </w:rPr>
-        <w:t xml:space="preserve"> </w:t>
-      </w:r>
-      <w:r>
-        <w:rPr>
-          <w:rFonts w:ascii="Consolas" w:hAnsi="Consolas" w:cs="Consolas"/>
-          <w:color w:val="FFFFFF"/>
-          <w:sz w:val="19"/>
-          <w:szCs w:val="19"/>
-          <w:highlight w:val="black"/>
-        </w:rPr>
-        <w:t>userCredentials</w:t>
-      </w:r>
-      <w:r>
-        <w:rPr>
-          <w:rFonts w:ascii="Consolas" w:hAnsi="Consolas" w:cs="Consolas"/>
-          <w:color w:val="DCDCDC"/>
-          <w:sz w:val="19"/>
-          <w:szCs w:val="19"/>
-          <w:highlight w:val="black"/>
-        </w:rPr>
-        <w:t>)</w:t>
-      </w:r>
-    </w:p>
-    <w:p>
-      <w:pPr>
-        <w:pStyle w:val="Heading4"/>
-        <w:rPr>
-          <w:rFonts w:hint="cs"/>
-          <w:rtl/>
-        </w:rPr>
-      </w:pPr>
-      <w:r>
-        <w:rPr>
-          <w:rFonts w:hint="cs"/>
-          <w:rtl/>
-        </w:rPr>
-        <w:t>שליפת כל משתמשי המערכת</w:t>
-      </w:r>
-    </w:p>
-    <w:p>
-      <w:pPr>
-        <w:rPr>
-          <w:rFonts w:hint="cs"/>
-          <w:rtl/>
-        </w:rPr>
-      </w:pPr>
-      <w:r>
-        <w:rPr>
-          <w:rFonts w:hint="cs"/>
-          <w:rtl/>
-        </w:rPr>
-        <w:t>מחזירה את כל המשתמשים הרשומים בטבלת המשתמשים</w:t>
-      </w:r>
-    </w:p>
-    <w:p>
-      <w:pPr>
-        <w:bidi w:val="0"/>
-      </w:pPr>
-      <w:r>
-        <w:rPr>
-          <w:rFonts w:ascii="Consolas" w:hAnsi="Consolas" w:cs="Consolas"/>
-          <w:color w:val="569CD6"/>
-          <w:sz w:val="19"/>
-          <w:szCs w:val="19"/>
-          <w:highlight w:val="black"/>
-        </w:rPr>
-        <w:t>public</w:t>
-      </w:r>
-      <w:r>
-        <w:rPr>
-          <w:rFonts w:ascii="Consolas" w:hAnsi="Consolas" w:cs="Consolas"/>
-          <w:color w:val="DCDCDC"/>
-          <w:sz w:val="19"/>
-          <w:szCs w:val="19"/>
-          <w:highlight w:val="black"/>
-        </w:rPr>
-        <w:t xml:space="preserve"> </w:t>
-      </w:r>
-      <w:r>
-        <w:rPr>
-          <w:rFonts w:ascii="Consolas" w:hAnsi="Consolas" w:cs="Consolas"/>
-          <w:color w:val="B8D7A3"/>
-          <w:sz w:val="19"/>
-          <w:szCs w:val="19"/>
-          <w:highlight w:val="black"/>
-        </w:rPr>
-        <w:t>IEnumerable</w:t>
-      </w:r>
-      <w:r>
-        <w:rPr>
-          <w:rFonts w:ascii="Consolas" w:hAnsi="Consolas" w:cs="Consolas"/>
-          <w:color w:val="B4B4B4"/>
-          <w:sz w:val="19"/>
-          <w:szCs w:val="19"/>
-          <w:highlight w:val="black"/>
-        </w:rPr>
-        <w:t>&lt;</w:t>
-      </w:r>
-      <w:r>
-        <w:rPr>
-          <w:rFonts w:ascii="Consolas" w:hAnsi="Consolas" w:cs="Consolas"/>
-          <w:color w:val="4EC9B0"/>
-          <w:sz w:val="19"/>
-          <w:szCs w:val="19"/>
-          <w:highlight w:val="black"/>
-        </w:rPr>
-        <w:t>UserInfo</w:t>
-      </w:r>
-      <w:r>
-        <w:rPr>
-          <w:rFonts w:ascii="Consolas" w:hAnsi="Consolas" w:cs="Consolas"/>
-          <w:color w:val="B4B4B4"/>
-          <w:sz w:val="19"/>
-          <w:szCs w:val="19"/>
-          <w:highlight w:val="black"/>
-        </w:rPr>
-        <w:t>&gt;</w:t>
-      </w:r>
-      <w:r>
-        <w:rPr>
-          <w:rFonts w:ascii="Consolas" w:hAnsi="Consolas" w:cs="Consolas"/>
-          <w:color w:val="DCDCDC"/>
-          <w:sz w:val="19"/>
-          <w:szCs w:val="19"/>
-          <w:highlight w:val="black"/>
-        </w:rPr>
-        <w:t xml:space="preserve"> </w:t>
-      </w:r>
-      <w:r>
-        <w:rPr>
-          <w:rFonts w:ascii="Consolas" w:hAnsi="Consolas" w:cs="Consolas"/>
-          <w:color w:val="FFFFFF"/>
-          <w:sz w:val="19"/>
-          <w:szCs w:val="19"/>
-          <w:highlight w:val="black"/>
-        </w:rPr>
-        <w:t>GetAllUsers</w:t>
-      </w:r>
-      <w:r>
-        <w:rPr>
-          <w:rFonts w:ascii="Consolas" w:hAnsi="Consolas" w:cs="Consolas"/>
-          <w:color w:val="DCDCDC"/>
-          <w:sz w:val="19"/>
-          <w:szCs w:val="19"/>
-          <w:highlight w:val="black"/>
-        </w:rPr>
-        <w:t>()</w:t>
-      </w:r>
-    </w:p>
-    <w:p>
-      <w:pPr>
-        <w:pStyle w:val="Heading4"/>
-        <w:rPr>
-          <w:rFonts w:hint="cs"/>
-          <w:rtl/>
-        </w:rPr>
-      </w:pPr>
-      <w:r>
-        <w:rPr>
-          <w:rFonts w:hint="cs"/>
-          <w:rtl/>
-        </w:rPr>
-        <w:t>שמירת שינויים בחשבון משתמש</w:t>
-      </w:r>
-    </w:p>
-    <w:p>
-      <w:pPr>
-        <w:bidi w:val="0"/>
-      </w:pPr>
-      <w:r>
-        <w:rPr>
-          <w:rFonts w:ascii="Consolas" w:hAnsi="Consolas" w:cs="Consolas"/>
-          <w:color w:val="569CD6"/>
-          <w:sz w:val="19"/>
-          <w:szCs w:val="19"/>
-          <w:highlight w:val="black"/>
-        </w:rPr>
-        <w:t>public</w:t>
-      </w:r>
-      <w:r>
-        <w:rPr>
-          <w:rFonts w:ascii="Consolas" w:hAnsi="Consolas" w:cs="Consolas"/>
-          <w:color w:val="DCDCDC"/>
-          <w:sz w:val="19"/>
-          <w:szCs w:val="19"/>
-          <w:highlight w:val="black"/>
-        </w:rPr>
-        <w:t xml:space="preserve"> </w:t>
-      </w:r>
-      <w:r>
-        <w:rPr>
-          <w:rFonts w:ascii="Consolas" w:hAnsi="Consolas" w:cs="Consolas"/>
-          <w:color w:val="569CD6"/>
-          <w:sz w:val="19"/>
-          <w:szCs w:val="19"/>
-          <w:highlight w:val="black"/>
-        </w:rPr>
-        <w:t>void</w:t>
-      </w:r>
-      <w:r>
-        <w:rPr>
-          <w:rFonts w:ascii="Consolas" w:hAnsi="Consolas" w:cs="Consolas"/>
-          <w:color w:val="DCDCDC"/>
-          <w:sz w:val="19"/>
-          <w:szCs w:val="19"/>
-          <w:highlight w:val="black"/>
-        </w:rPr>
-        <w:t xml:space="preserve"> </w:t>
-      </w:r>
-      <w:r>
-        <w:rPr>
-          <w:rFonts w:ascii="Consolas" w:hAnsi="Consolas" w:cs="Consolas"/>
-          <w:color w:val="FFFFFF"/>
-          <w:sz w:val="19"/>
-          <w:szCs w:val="19"/>
-          <w:highlight w:val="black"/>
-        </w:rPr>
-        <w:t>SaveUserData</w:t>
-      </w:r>
-      <w:r>
-        <w:rPr>
-          <w:rFonts w:ascii="Consolas" w:hAnsi="Consolas" w:cs="Consolas"/>
-          <w:color w:val="DCDCDC"/>
-          <w:sz w:val="19"/>
-          <w:szCs w:val="19"/>
-          <w:highlight w:val="black"/>
-        </w:rPr>
-        <w:t>(</w:t>
-      </w:r>
-      <w:r>
-        <w:rPr>
-          <w:rFonts w:ascii="Consolas" w:hAnsi="Consolas" w:cs="Consolas"/>
-          <w:color w:val="4EC9B0"/>
-          <w:sz w:val="19"/>
-          <w:szCs w:val="19"/>
-          <w:highlight w:val="black"/>
-        </w:rPr>
-        <w:t>UserInfo</w:t>
-      </w:r>
-      <w:r>
-        <w:rPr>
-          <w:rFonts w:ascii="Consolas" w:hAnsi="Consolas" w:cs="Consolas"/>
-          <w:color w:val="DCDCDC"/>
-          <w:sz w:val="19"/>
-          <w:szCs w:val="19"/>
-          <w:highlight w:val="black"/>
-        </w:rPr>
-        <w:t xml:space="preserve"> </w:t>
-      </w:r>
-      <w:r>
-        <w:rPr>
-          <w:rFonts w:ascii="Consolas" w:hAnsi="Consolas" w:cs="Consolas"/>
-          <w:color w:val="FFFFFF"/>
-          <w:sz w:val="19"/>
-          <w:szCs w:val="19"/>
-          <w:highlight w:val="black"/>
-        </w:rPr>
-        <w:t>userinfo</w:t>
-      </w:r>
-      <w:r>
-        <w:rPr>
-          <w:rFonts w:ascii="Consolas" w:hAnsi="Consolas" w:cs="Consolas"/>
-          <w:color w:val="DCDCDC"/>
-          <w:sz w:val="19"/>
-          <w:szCs w:val="19"/>
-          <w:highlight w:val="black"/>
-        </w:rPr>
-        <w:t>)</w:t>
-      </w:r>
-    </w:p>
-    <w:p>
-      <w:pPr>
-        <w:pStyle w:val="Heading4"/>
-        <w:rPr>
-          <w:rFonts w:hint="cs"/>
           <w:rtl/>
         </w:rPr>
       </w:pPr>
@@ -1141,7 +1497,6 @@
     <w:p>
       <w:pPr>
         <w:rPr>
-          <w:rFonts w:hint="cs"/>
           <w:rtl/>
         </w:rPr>
       </w:pPr>
@@ -1319,7 +1674,6 @@
       <w:pPr>
         <w:pStyle w:val="Heading4"/>
         <w:rPr>
-          <w:rFonts w:hint="cs"/>
           <w:rtl/>
         </w:rPr>
       </w:pPr>
@@ -1334,7 +1688,6 @@
     <w:p>
       <w:pPr>
         <w:rPr>
-          <w:rFonts w:hint="cs"/>
           <w:rtl/>
         </w:rPr>
       </w:pPr>
@@ -1456,7 +1809,6 @@
       <w:pPr>
         <w:pStyle w:val="Heading3"/>
         <w:rPr>
-          <w:rFonts w:hint="cs"/>
           <w:rtl/>
         </w:rPr>
       </w:pPr>
@@ -1477,7 +1829,6 @@
     <w:p>
       <w:pPr>
         <w:rPr>
-          <w:rFonts w:hint="cs"/>
           <w:rtl/>
         </w:rPr>
       </w:pPr>
@@ -1515,7 +1866,6 @@
     <w:p>
       <w:pPr>
         <w:rPr>
-          <w:rFonts w:hint="cs"/>
           <w:rtl/>
         </w:rPr>
       </w:pPr>
@@ -1561,7 +1911,6 @@
     <w:p>
       <w:pPr>
         <w:rPr>
-          <w:rFonts w:hint="cs"/>
           <w:rtl/>
         </w:rPr>
       </w:pPr>
@@ -1587,7 +1936,6 @@
       <w:pPr>
         <w:pStyle w:val="Heading4"/>
         <w:rPr>
-          <w:rFonts w:hint="cs"/>
           <w:rtl/>
         </w:rPr>
       </w:pPr>
@@ -1708,7 +2056,6 @@
       <w:pPr>
         <w:pStyle w:val="Heading4"/>
         <w:rPr>
-          <w:rFonts w:hint="cs"/>
           <w:rtl/>
         </w:rPr>
       </w:pPr>
@@ -1724,7 +2071,6 @@
       <w:pPr>
         <w:bidi w:val="0"/>
         <w:rPr>
-          <w:rFonts w:hint="cs"/>
           <w:rtl/>
         </w:rPr>
       </w:pPr>
@@ -1833,7 +2179,6 @@
       <w:pPr>
         <w:pStyle w:val="Heading4"/>
         <w:rPr>
-          <w:rFonts w:hint="cs"/>
           <w:rtl/>
         </w:rPr>
       </w:pPr>
@@ -1849,7 +2194,6 @@
       <w:pPr>
         <w:bidi w:val="0"/>
         <w:rPr>
-          <w:rFonts w:hint="cs"/>
           <w:rtl/>
         </w:rPr>
       </w:pPr>
@@ -1958,7 +2302,6 @@
       <w:pPr>
         <w:pStyle w:val="Heading4"/>
         <w:rPr>
-          <w:rFonts w:hint="cs"/>
           <w:rtl/>
         </w:rPr>
       </w:pPr>
@@ -1974,7 +2317,6 @@
       <w:pPr>
         <w:bidi w:val="0"/>
         <w:rPr>
-          <w:rFonts w:hint="cs"/>
           <w:rtl/>
         </w:rPr>
       </w:pPr>
@@ -2083,7 +2425,6 @@
       <w:pPr>
         <w:pStyle w:val="Heading4"/>
         <w:rPr>
-          <w:rFonts w:hint="cs"/>
           <w:rtl/>
         </w:rPr>
       </w:pPr>
@@ -2099,7 +2440,6 @@
       <w:pPr>
         <w:bidi w:val="0"/>
         <w:rPr>
-          <w:rFonts w:hint="cs"/>
           <w:rtl/>
         </w:rPr>
       </w:pPr>
@@ -2208,7 +2548,498 @@
       <w:pPr>
         <w:pStyle w:val="Heading4"/>
         <w:rPr>
-          <w:rFonts w:hint="cs"/>
+          <w:rtl/>
+        </w:rPr>
+      </w:pPr>
+      <w:r>
+        <w:rPr>
+          <w:rFonts w:hint="cs"/>
+          <w:rtl/>
+        </w:rPr>
+        <w:t>הצבעה חיובית לשאלה</w:t>
+      </w:r>
+    </w:p>
+    <w:p>
+      <w:pPr>
+        <w:bidi w:val="0"/>
+        <w:rPr>
+          <w:rtl/>
+        </w:rPr>
+      </w:pPr>
+      <w:r>
+        <w:rPr>
+          <w:rFonts w:ascii="Consolas" w:hAnsi="Consolas" w:cs="Consolas"/>
+          <w:color w:val="569CD6"/>
+          <w:sz w:val="19"/>
+          <w:szCs w:val="19"/>
+          <w:highlight w:val="black"/>
+        </w:rPr>
+        <w:t>public</w:t>
+      </w:r>
+      <w:r>
+        <w:rPr>
+          <w:rFonts w:ascii="Consolas" w:hAnsi="Consolas" w:cs="Consolas"/>
+          <w:color w:val="DCDCDC"/>
+          <w:sz w:val="19"/>
+          <w:szCs w:val="19"/>
+          <w:highlight w:val="black"/>
+        </w:rPr>
+        <w:t xml:space="preserve"> </w:t>
+      </w:r>
+      <w:r>
+        <w:rPr>
+          <w:rFonts w:ascii="Consolas" w:hAnsi="Consolas" w:cs="Consolas"/>
+          <w:color w:val="569CD6"/>
+          <w:sz w:val="19"/>
+          <w:szCs w:val="19"/>
+          <w:highlight w:val="black"/>
+        </w:rPr>
+        <w:t>void</w:t>
+      </w:r>
+      <w:r>
+        <w:rPr>
+          <w:rFonts w:ascii="Consolas" w:hAnsi="Consolas" w:cs="Consolas"/>
+          <w:color w:val="DCDCDC"/>
+          <w:sz w:val="19"/>
+          <w:szCs w:val="19"/>
+          <w:highlight w:val="black"/>
+        </w:rPr>
+        <w:t xml:space="preserve"> </w:t>
+      </w:r>
+      <w:r>
+        <w:rPr>
+          <w:rFonts w:ascii="Consolas" w:hAnsi="Consolas" w:cs="Consolas"/>
+          <w:color w:val="FFFFFF"/>
+          <w:sz w:val="19"/>
+          <w:szCs w:val="19"/>
+          <w:highlight w:val="black"/>
+        </w:rPr>
+        <w:t>VoteUpQuestion</w:t>
+      </w:r>
+      <w:r>
+        <w:rPr>
+          <w:rFonts w:ascii="Consolas" w:hAnsi="Consolas" w:cs="Consolas"/>
+          <w:color w:val="DCDCDC"/>
+          <w:sz w:val="19"/>
+          <w:szCs w:val="19"/>
+          <w:highlight w:val="black"/>
+        </w:rPr>
+        <w:t>(</w:t>
+      </w:r>
+      <w:r>
+        <w:rPr>
+          <w:rFonts w:ascii="Consolas" w:hAnsi="Consolas" w:cs="Consolas"/>
+          <w:color w:val="569CD6"/>
+          <w:sz w:val="19"/>
+          <w:szCs w:val="19"/>
+          <w:highlight w:val="black"/>
+        </w:rPr>
+        <w:t>int</w:t>
+      </w:r>
+      <w:r>
+        <w:rPr>
+          <w:rFonts w:ascii="Consolas" w:hAnsi="Consolas" w:cs="Consolas"/>
+          <w:color w:val="DCDCDC"/>
+          <w:sz w:val="19"/>
+          <w:szCs w:val="19"/>
+          <w:highlight w:val="black"/>
+        </w:rPr>
+        <w:t xml:space="preserve"> </w:t>
+      </w:r>
+      <w:r>
+        <w:rPr>
+          <w:rFonts w:ascii="Consolas" w:hAnsi="Consolas" w:cs="Consolas"/>
+          <w:color w:val="FFFFFF"/>
+          <w:sz w:val="19"/>
+          <w:szCs w:val="19"/>
+          <w:highlight w:val="black"/>
+        </w:rPr>
+        <w:t>questionId</w:t>
+      </w:r>
+      <w:r>
+        <w:rPr>
+          <w:rFonts w:ascii="Consolas" w:hAnsi="Consolas" w:cs="Consolas"/>
+          <w:color w:val="DCDCDC"/>
+          <w:sz w:val="19"/>
+          <w:szCs w:val="19"/>
+          <w:highlight w:val="black"/>
+        </w:rPr>
+        <w:t>)</w:t>
+      </w:r>
+    </w:p>
+    <w:p>
+      <w:pPr>
+        <w:pStyle w:val="Heading4"/>
+        <w:rPr>
+          <w:rtl/>
+        </w:rPr>
+      </w:pPr>
+      <w:r>
+        <w:rPr>
+          <w:rFonts w:hint="cs"/>
+          <w:rtl/>
+        </w:rPr>
+        <w:t>הצבעה שלילית לשאלה</w:t>
+      </w:r>
+    </w:p>
+    <w:p>
+      <w:pPr>
+        <w:bidi w:val="0"/>
+        <w:rPr>
+          <w:rtl/>
+        </w:rPr>
+      </w:pPr>
+      <w:r>
+        <w:rPr>
+          <w:rFonts w:ascii="Consolas" w:hAnsi="Consolas" w:cs="Consolas"/>
+          <w:color w:val="569CD6"/>
+          <w:sz w:val="19"/>
+          <w:szCs w:val="19"/>
+          <w:highlight w:val="black"/>
+        </w:rPr>
+        <w:t>public</w:t>
+      </w:r>
+      <w:r>
+        <w:rPr>
+          <w:rFonts w:ascii="Consolas" w:hAnsi="Consolas" w:cs="Consolas"/>
+          <w:color w:val="DCDCDC"/>
+          <w:sz w:val="19"/>
+          <w:szCs w:val="19"/>
+          <w:highlight w:val="black"/>
+        </w:rPr>
+        <w:t xml:space="preserve"> </w:t>
+      </w:r>
+      <w:r>
+        <w:rPr>
+          <w:rFonts w:ascii="Consolas" w:hAnsi="Consolas" w:cs="Consolas"/>
+          <w:color w:val="569CD6"/>
+          <w:sz w:val="19"/>
+          <w:szCs w:val="19"/>
+          <w:highlight w:val="black"/>
+        </w:rPr>
+        <w:t>void</w:t>
+      </w:r>
+      <w:r>
+        <w:rPr>
+          <w:rFonts w:ascii="Consolas" w:hAnsi="Consolas" w:cs="Consolas"/>
+          <w:color w:val="DCDCDC"/>
+          <w:sz w:val="19"/>
+          <w:szCs w:val="19"/>
+          <w:highlight w:val="black"/>
+        </w:rPr>
+        <w:t xml:space="preserve"> </w:t>
+      </w:r>
+      <w:r>
+        <w:rPr>
+          <w:rFonts w:ascii="Consolas" w:hAnsi="Consolas" w:cs="Consolas"/>
+          <w:color w:val="FFFFFF"/>
+          <w:sz w:val="19"/>
+          <w:szCs w:val="19"/>
+          <w:highlight w:val="black"/>
+        </w:rPr>
+        <w:t>VoteDownQuestion</w:t>
+      </w:r>
+      <w:r>
+        <w:rPr>
+          <w:rFonts w:ascii="Consolas" w:hAnsi="Consolas" w:cs="Consolas"/>
+          <w:color w:val="DCDCDC"/>
+          <w:sz w:val="19"/>
+          <w:szCs w:val="19"/>
+          <w:highlight w:val="black"/>
+        </w:rPr>
+        <w:t>(</w:t>
+      </w:r>
+      <w:r>
+        <w:rPr>
+          <w:rFonts w:ascii="Consolas" w:hAnsi="Consolas" w:cs="Consolas"/>
+          <w:color w:val="569CD6"/>
+          <w:sz w:val="19"/>
+          <w:szCs w:val="19"/>
+          <w:highlight w:val="black"/>
+        </w:rPr>
+        <w:t>int</w:t>
+      </w:r>
+      <w:r>
+        <w:rPr>
+          <w:rFonts w:ascii="Consolas" w:hAnsi="Consolas" w:cs="Consolas"/>
+          <w:color w:val="DCDCDC"/>
+          <w:sz w:val="19"/>
+          <w:szCs w:val="19"/>
+          <w:highlight w:val="black"/>
+        </w:rPr>
+        <w:t xml:space="preserve"> </w:t>
+      </w:r>
+      <w:r>
+        <w:rPr>
+          <w:rFonts w:ascii="Consolas" w:hAnsi="Consolas" w:cs="Consolas"/>
+          <w:color w:val="FFFFFF"/>
+          <w:sz w:val="19"/>
+          <w:szCs w:val="19"/>
+          <w:highlight w:val="black"/>
+        </w:rPr>
+        <w:t>questionId</w:t>
+      </w:r>
+      <w:r>
+        <w:rPr>
+          <w:rFonts w:ascii="Consolas" w:hAnsi="Consolas" w:cs="Consolas"/>
+          <w:color w:val="DCDCDC"/>
+          <w:sz w:val="19"/>
+          <w:szCs w:val="19"/>
+          <w:highlight w:val="black"/>
+        </w:rPr>
+        <w:t>)</w:t>
+      </w:r>
+    </w:p>
+    <w:p>
+      <w:pPr>
+        <w:pStyle w:val="Heading4"/>
+        <w:rPr>
+          <w:rtl/>
+        </w:rPr>
+      </w:pPr>
+      <w:r>
+        <w:rPr>
+          <w:rFonts w:hint="cs"/>
+          <w:rtl/>
+        </w:rPr>
+        <w:t>הצבעה חיובית לתשובה</w:t>
+      </w:r>
+    </w:p>
+    <w:p>
+      <w:pPr>
+        <w:bidi w:val="0"/>
+        <w:rPr>
+          <w:rtl/>
+        </w:rPr>
+      </w:pPr>
+      <w:r>
+        <w:rPr>
+          <w:rFonts w:ascii="Consolas" w:hAnsi="Consolas" w:cs="Consolas"/>
+          <w:color w:val="569CD6"/>
+          <w:sz w:val="19"/>
+          <w:szCs w:val="19"/>
+          <w:highlight w:val="black"/>
+        </w:rPr>
+        <w:t>public</w:t>
+      </w:r>
+      <w:r>
+        <w:rPr>
+          <w:rFonts w:ascii="Consolas" w:hAnsi="Consolas" w:cs="Consolas"/>
+          <w:color w:val="DCDCDC"/>
+          <w:sz w:val="19"/>
+          <w:szCs w:val="19"/>
+          <w:highlight w:val="black"/>
+        </w:rPr>
+        <w:t xml:space="preserve"> </w:t>
+      </w:r>
+      <w:r>
+        <w:rPr>
+          <w:rFonts w:ascii="Consolas" w:hAnsi="Consolas" w:cs="Consolas"/>
+          <w:color w:val="569CD6"/>
+          <w:sz w:val="19"/>
+          <w:szCs w:val="19"/>
+          <w:highlight w:val="black"/>
+        </w:rPr>
+        <w:t>void</w:t>
+      </w:r>
+      <w:r>
+        <w:rPr>
+          <w:rFonts w:ascii="Consolas" w:hAnsi="Consolas" w:cs="Consolas"/>
+          <w:color w:val="DCDCDC"/>
+          <w:sz w:val="19"/>
+          <w:szCs w:val="19"/>
+          <w:highlight w:val="black"/>
+        </w:rPr>
+        <w:t xml:space="preserve"> </w:t>
+      </w:r>
+      <w:r>
+        <w:rPr>
+          <w:rFonts w:ascii="Consolas" w:hAnsi="Consolas" w:cs="Consolas"/>
+          <w:color w:val="FFFFFF"/>
+          <w:sz w:val="19"/>
+          <w:szCs w:val="19"/>
+          <w:highlight w:val="black"/>
+        </w:rPr>
+        <w:t>VoteUpAnswer</w:t>
+      </w:r>
+      <w:r>
+        <w:rPr>
+          <w:rFonts w:ascii="Consolas" w:hAnsi="Consolas" w:cs="Consolas"/>
+          <w:color w:val="DCDCDC"/>
+          <w:sz w:val="19"/>
+          <w:szCs w:val="19"/>
+          <w:highlight w:val="black"/>
+        </w:rPr>
+        <w:t>(</w:t>
+      </w:r>
+      <w:r>
+        <w:rPr>
+          <w:rFonts w:ascii="Consolas" w:hAnsi="Consolas" w:cs="Consolas"/>
+          <w:color w:val="569CD6"/>
+          <w:sz w:val="19"/>
+          <w:szCs w:val="19"/>
+          <w:highlight w:val="black"/>
+        </w:rPr>
+        <w:t>int</w:t>
+      </w:r>
+      <w:r>
+        <w:rPr>
+          <w:rFonts w:ascii="Consolas" w:hAnsi="Consolas" w:cs="Consolas"/>
+          <w:color w:val="DCDCDC"/>
+          <w:sz w:val="19"/>
+          <w:szCs w:val="19"/>
+          <w:highlight w:val="black"/>
+        </w:rPr>
+        <w:t xml:space="preserve"> </w:t>
+      </w:r>
+      <w:r>
+        <w:rPr>
+          <w:rFonts w:ascii="Consolas" w:hAnsi="Consolas" w:cs="Consolas"/>
+          <w:color w:val="FFFFFF"/>
+          <w:sz w:val="19"/>
+          <w:szCs w:val="19"/>
+          <w:highlight w:val="black"/>
+        </w:rPr>
+        <w:t>answerId</w:t>
+      </w:r>
+      <w:r>
+        <w:rPr>
+          <w:rFonts w:ascii="Consolas" w:hAnsi="Consolas" w:cs="Consolas"/>
+          <w:color w:val="DCDCDC"/>
+          <w:sz w:val="19"/>
+          <w:szCs w:val="19"/>
+          <w:highlight w:val="black"/>
+        </w:rPr>
+        <w:t>)</w:t>
+      </w:r>
+    </w:p>
+    <w:p>
+      <w:pPr>
+        <w:pStyle w:val="Heading4"/>
+        <w:rPr>
+          <w:rtl/>
+        </w:rPr>
+      </w:pPr>
+      <w:r>
+        <w:rPr>
+          <w:rFonts w:hint="cs"/>
+          <w:rtl/>
+        </w:rPr>
+        <w:t>הצבעה שלילית לשאלה</w:t>
+      </w:r>
+    </w:p>
+    <w:p>
+      <w:pPr>
+        <w:bidi w:val="0"/>
+        <w:rPr>
+          <w:rtl/>
+        </w:rPr>
+      </w:pPr>
+      <w:r>
+        <w:rPr>
+          <w:rFonts w:ascii="Consolas" w:hAnsi="Consolas" w:cs="Consolas"/>
+          <w:color w:val="569CD6"/>
+          <w:sz w:val="19"/>
+          <w:szCs w:val="19"/>
+          <w:highlight w:val="black"/>
+        </w:rPr>
+        <w:t>public</w:t>
+      </w:r>
+      <w:r>
+        <w:rPr>
+          <w:rFonts w:ascii="Consolas" w:hAnsi="Consolas" w:cs="Consolas"/>
+          <w:color w:val="DCDCDC"/>
+          <w:sz w:val="19"/>
+          <w:szCs w:val="19"/>
+          <w:highlight w:val="black"/>
+        </w:rPr>
+        <w:t xml:space="preserve"> </w:t>
+      </w:r>
+      <w:r>
+        <w:rPr>
+          <w:rFonts w:ascii="Consolas" w:hAnsi="Consolas" w:cs="Consolas"/>
+          <w:color w:val="569CD6"/>
+          <w:sz w:val="19"/>
+          <w:szCs w:val="19"/>
+          <w:highlight w:val="black"/>
+        </w:rPr>
+        <w:t>void</w:t>
+      </w:r>
+      <w:r>
+        <w:rPr>
+          <w:rFonts w:ascii="Consolas" w:hAnsi="Consolas" w:cs="Consolas"/>
+          <w:color w:val="DCDCDC"/>
+          <w:sz w:val="19"/>
+          <w:szCs w:val="19"/>
+          <w:highlight w:val="black"/>
+        </w:rPr>
+        <w:t xml:space="preserve"> </w:t>
+      </w:r>
+      <w:r>
+        <w:rPr>
+          <w:rFonts w:ascii="Consolas" w:hAnsi="Consolas" w:cs="Consolas"/>
+          <w:color w:val="FFFFFF"/>
+          <w:sz w:val="19"/>
+          <w:szCs w:val="19"/>
+          <w:highlight w:val="black"/>
+        </w:rPr>
+        <w:t>VoteDownAnswer</w:t>
+      </w:r>
+      <w:r>
+        <w:rPr>
+          <w:rFonts w:ascii="Consolas" w:hAnsi="Consolas" w:cs="Consolas"/>
+          <w:color w:val="DCDCDC"/>
+          <w:sz w:val="19"/>
+          <w:szCs w:val="19"/>
+          <w:highlight w:val="black"/>
+        </w:rPr>
+        <w:t>(</w:t>
+      </w:r>
+      <w:r>
+        <w:rPr>
+          <w:rFonts w:ascii="Consolas" w:hAnsi="Consolas" w:cs="Consolas"/>
+          <w:color w:val="569CD6"/>
+          <w:sz w:val="19"/>
+          <w:szCs w:val="19"/>
+          <w:highlight w:val="black"/>
+        </w:rPr>
+        <w:t>int</w:t>
+      </w:r>
+      <w:r>
+        <w:rPr>
+          <w:rFonts w:ascii="Consolas" w:hAnsi="Consolas" w:cs="Consolas"/>
+          <w:color w:val="DCDCDC"/>
+          <w:sz w:val="19"/>
+          <w:szCs w:val="19"/>
+          <w:highlight w:val="black"/>
+        </w:rPr>
+        <w:t xml:space="preserve"> </w:t>
+      </w:r>
+      <w:r>
+        <w:rPr>
+          <w:rFonts w:ascii="Consolas" w:hAnsi="Consolas" w:cs="Consolas"/>
+          <w:color w:val="FFFFFF"/>
+          <w:sz w:val="19"/>
+          <w:szCs w:val="19"/>
+          <w:highlight w:val="black"/>
+        </w:rPr>
+        <w:t>answerId</w:t>
+      </w:r>
+      <w:r>
+        <w:rPr>
+          <w:rFonts w:ascii="Consolas" w:hAnsi="Consolas" w:cs="Consolas"/>
+          <w:color w:val="DCDCDC"/>
+          <w:sz w:val="19"/>
+          <w:szCs w:val="19"/>
+          <w:highlight w:val="black"/>
+        </w:rPr>
+        <w:t>)</w:t>
+      </w:r>
+    </w:p>
+    <w:p>
+      <w:pPr>
+        <w:pStyle w:val="Heading4"/>
+        <w:rPr>
           <w:rtl/>
         </w:rPr>
       </w:pPr>
@@ -2218,16 +3049,12 @@
           <w:rtl/>
         </w:rPr>
         <w:lastRenderedPageBreak/>
-        <w:t>הצבעה חיובית לשאלה</w:t>
+        <w:t>העלאת מספר גרסה לשאלה</w:t>
       </w:r>
     </w:p>
     <w:p>
       <w:pPr>
         <w:bidi w:val="0"/>
-        <w:rPr>
-          <w:rFonts w:hint="cs"/>
-          <w:rtl/>
-        </w:rPr>
       </w:pPr>
       <w:r>
         <w:rPr>
@@ -2277,7 +3104,7 @@
           <w:szCs w:val="19"/>
           <w:highlight w:val="black"/>
         </w:rPr>
-        <w:t>VoteUpQuestion</w:t>
+        <w:t>IncrementVersion</w:t>
       </w:r>
       <w:r>
         <w:rPr>
@@ -2334,503 +3161,6 @@
       <w:pPr>
         <w:pStyle w:val="Heading4"/>
         <w:rPr>
-          <w:rFonts w:hint="cs"/>
-          <w:rtl/>
-        </w:rPr>
-      </w:pPr>
-      <w:r>
-        <w:rPr>
-          <w:rFonts w:hint="cs"/>
-          <w:rtl/>
-        </w:rPr>
-        <w:t>הצבעה שלילית לשאלה</w:t>
-      </w:r>
-    </w:p>
-    <w:p>
-      <w:pPr>
-        <w:bidi w:val="0"/>
-        <w:rPr>
-          <w:rFonts w:hint="cs"/>
-          <w:rtl/>
-        </w:rPr>
-      </w:pPr>
-      <w:r>
-        <w:rPr>
-          <w:rFonts w:ascii="Consolas" w:hAnsi="Consolas" w:cs="Consolas"/>
-          <w:color w:val="569CD6"/>
-          <w:sz w:val="19"/>
-          <w:szCs w:val="19"/>
-          <w:highlight w:val="black"/>
-        </w:rPr>
-        <w:t>public</w:t>
-      </w:r>
-      <w:r>
-        <w:rPr>
-          <w:rFonts w:ascii="Consolas" w:hAnsi="Consolas" w:cs="Consolas"/>
-          <w:color w:val="DCDCDC"/>
-          <w:sz w:val="19"/>
-          <w:szCs w:val="19"/>
-          <w:highlight w:val="black"/>
-        </w:rPr>
-        <w:t xml:space="preserve"> </w:t>
-      </w:r>
-      <w:r>
-        <w:rPr>
-          <w:rFonts w:ascii="Consolas" w:hAnsi="Consolas" w:cs="Consolas"/>
-          <w:color w:val="569CD6"/>
-          <w:sz w:val="19"/>
-          <w:szCs w:val="19"/>
-          <w:highlight w:val="black"/>
-        </w:rPr>
-        <w:t>void</w:t>
-      </w:r>
-      <w:r>
-        <w:rPr>
-          <w:rFonts w:ascii="Consolas" w:hAnsi="Consolas" w:cs="Consolas"/>
-          <w:color w:val="DCDCDC"/>
-          <w:sz w:val="19"/>
-          <w:szCs w:val="19"/>
-          <w:highlight w:val="black"/>
-        </w:rPr>
-        <w:t xml:space="preserve"> </w:t>
-      </w:r>
-      <w:r>
-        <w:rPr>
-          <w:rFonts w:ascii="Consolas" w:hAnsi="Consolas" w:cs="Consolas"/>
-          <w:color w:val="FFFFFF"/>
-          <w:sz w:val="19"/>
-          <w:szCs w:val="19"/>
-          <w:highlight w:val="black"/>
-        </w:rPr>
-        <w:t>VoteDownQuestion</w:t>
-      </w:r>
-      <w:r>
-        <w:rPr>
-          <w:rFonts w:ascii="Consolas" w:hAnsi="Consolas" w:cs="Consolas"/>
-          <w:color w:val="DCDCDC"/>
-          <w:sz w:val="19"/>
-          <w:szCs w:val="19"/>
-          <w:highlight w:val="black"/>
-        </w:rPr>
-        <w:t>(</w:t>
-      </w:r>
-      <w:r>
-        <w:rPr>
-          <w:rFonts w:ascii="Consolas" w:hAnsi="Consolas" w:cs="Consolas"/>
-          <w:color w:val="569CD6"/>
-          <w:sz w:val="19"/>
-          <w:szCs w:val="19"/>
-          <w:highlight w:val="black"/>
-        </w:rPr>
-        <w:t>int</w:t>
-      </w:r>
-      <w:r>
-        <w:rPr>
-          <w:rFonts w:ascii="Consolas" w:hAnsi="Consolas" w:cs="Consolas"/>
-          <w:color w:val="DCDCDC"/>
-          <w:sz w:val="19"/>
-          <w:szCs w:val="19"/>
-          <w:highlight w:val="black"/>
-        </w:rPr>
-        <w:t xml:space="preserve"> </w:t>
-      </w:r>
-      <w:r>
-        <w:rPr>
-          <w:rFonts w:ascii="Consolas" w:hAnsi="Consolas" w:cs="Consolas"/>
-          <w:color w:val="FFFFFF"/>
-          <w:sz w:val="19"/>
-          <w:szCs w:val="19"/>
-          <w:highlight w:val="black"/>
-        </w:rPr>
-        <w:t>questionId</w:t>
-      </w:r>
-      <w:r>
-        <w:rPr>
-          <w:rFonts w:ascii="Consolas" w:hAnsi="Consolas" w:cs="Consolas"/>
-          <w:color w:val="DCDCDC"/>
-          <w:sz w:val="19"/>
-          <w:szCs w:val="19"/>
-          <w:highlight w:val="black"/>
-        </w:rPr>
-        <w:t>)</w:t>
-      </w:r>
-    </w:p>
-    <w:p>
-      <w:pPr>
-        <w:pStyle w:val="Heading4"/>
-        <w:rPr>
-          <w:rFonts w:hint="cs"/>
-          <w:rtl/>
-        </w:rPr>
-      </w:pPr>
-      <w:r>
-        <w:rPr>
-          <w:rFonts w:hint="cs"/>
-          <w:rtl/>
-        </w:rPr>
-        <w:t>הצבעה חיובית לתשובה</w:t>
-      </w:r>
-    </w:p>
-    <w:p>
-      <w:pPr>
-        <w:bidi w:val="0"/>
-        <w:rPr>
-          <w:rFonts w:hint="cs"/>
-          <w:rtl/>
-        </w:rPr>
-      </w:pPr>
-      <w:r>
-        <w:rPr>
-          <w:rFonts w:ascii="Consolas" w:hAnsi="Consolas" w:cs="Consolas"/>
-          <w:color w:val="569CD6"/>
-          <w:sz w:val="19"/>
-          <w:szCs w:val="19"/>
-          <w:highlight w:val="black"/>
-        </w:rPr>
-        <w:t>public</w:t>
-      </w:r>
-      <w:r>
-        <w:rPr>
-          <w:rFonts w:ascii="Consolas" w:hAnsi="Consolas" w:cs="Consolas"/>
-          <w:color w:val="DCDCDC"/>
-          <w:sz w:val="19"/>
-          <w:szCs w:val="19"/>
-          <w:highlight w:val="black"/>
-        </w:rPr>
-        <w:t xml:space="preserve"> </w:t>
-      </w:r>
-      <w:r>
-        <w:rPr>
-          <w:rFonts w:ascii="Consolas" w:hAnsi="Consolas" w:cs="Consolas"/>
-          <w:color w:val="569CD6"/>
-          <w:sz w:val="19"/>
-          <w:szCs w:val="19"/>
-          <w:highlight w:val="black"/>
-        </w:rPr>
-        <w:t>void</w:t>
-      </w:r>
-      <w:r>
-        <w:rPr>
-          <w:rFonts w:ascii="Consolas" w:hAnsi="Consolas" w:cs="Consolas"/>
-          <w:color w:val="DCDCDC"/>
-          <w:sz w:val="19"/>
-          <w:szCs w:val="19"/>
-          <w:highlight w:val="black"/>
-        </w:rPr>
-        <w:t xml:space="preserve"> </w:t>
-      </w:r>
-      <w:r>
-        <w:rPr>
-          <w:rFonts w:ascii="Consolas" w:hAnsi="Consolas" w:cs="Consolas"/>
-          <w:color w:val="FFFFFF"/>
-          <w:sz w:val="19"/>
-          <w:szCs w:val="19"/>
-          <w:highlight w:val="black"/>
-        </w:rPr>
-        <w:t>VoteUpAnswer</w:t>
-      </w:r>
-      <w:r>
-        <w:rPr>
-          <w:rFonts w:ascii="Consolas" w:hAnsi="Consolas" w:cs="Consolas"/>
-          <w:color w:val="DCDCDC"/>
-          <w:sz w:val="19"/>
-          <w:szCs w:val="19"/>
-          <w:highlight w:val="black"/>
-        </w:rPr>
-        <w:t>(</w:t>
-      </w:r>
-      <w:r>
-        <w:rPr>
-          <w:rFonts w:ascii="Consolas" w:hAnsi="Consolas" w:cs="Consolas"/>
-          <w:color w:val="569CD6"/>
-          <w:sz w:val="19"/>
-          <w:szCs w:val="19"/>
-          <w:highlight w:val="black"/>
-        </w:rPr>
-        <w:t>int</w:t>
-      </w:r>
-      <w:r>
-        <w:rPr>
-          <w:rFonts w:ascii="Consolas" w:hAnsi="Consolas" w:cs="Consolas"/>
-          <w:color w:val="DCDCDC"/>
-          <w:sz w:val="19"/>
-          <w:szCs w:val="19"/>
-          <w:highlight w:val="black"/>
-        </w:rPr>
-        <w:t xml:space="preserve"> </w:t>
-      </w:r>
-      <w:r>
-        <w:rPr>
-          <w:rFonts w:ascii="Consolas" w:hAnsi="Consolas" w:cs="Consolas"/>
-          <w:color w:val="FFFFFF"/>
-          <w:sz w:val="19"/>
-          <w:szCs w:val="19"/>
-          <w:highlight w:val="black"/>
-        </w:rPr>
-        <w:t>answerId</w:t>
-      </w:r>
-      <w:r>
-        <w:rPr>
-          <w:rFonts w:ascii="Consolas" w:hAnsi="Consolas" w:cs="Consolas"/>
-          <w:color w:val="DCDCDC"/>
-          <w:sz w:val="19"/>
-          <w:szCs w:val="19"/>
-          <w:highlight w:val="black"/>
-        </w:rPr>
-        <w:t>)</w:t>
-      </w:r>
-    </w:p>
-    <w:p>
-      <w:pPr>
-        <w:pStyle w:val="Heading4"/>
-        <w:rPr>
-          <w:rFonts w:hint="cs"/>
-          <w:rtl/>
-        </w:rPr>
-      </w:pPr>
-      <w:r>
-        <w:rPr>
-          <w:rFonts w:hint="cs"/>
-          <w:rtl/>
-        </w:rPr>
-        <w:t>הצבעה שלילית לשאלה</w:t>
-      </w:r>
-    </w:p>
-    <w:p>
-      <w:pPr>
-        <w:bidi w:val="0"/>
-        <w:rPr>
-          <w:rFonts w:hint="cs"/>
-          <w:rtl/>
-        </w:rPr>
-      </w:pPr>
-      <w:r>
-        <w:rPr>
-          <w:rFonts w:ascii="Consolas" w:hAnsi="Consolas" w:cs="Consolas"/>
-          <w:color w:val="569CD6"/>
-          <w:sz w:val="19"/>
-          <w:szCs w:val="19"/>
-          <w:highlight w:val="black"/>
-        </w:rPr>
-        <w:t>public</w:t>
-      </w:r>
-      <w:r>
-        <w:rPr>
-          <w:rFonts w:ascii="Consolas" w:hAnsi="Consolas" w:cs="Consolas"/>
-          <w:color w:val="DCDCDC"/>
-          <w:sz w:val="19"/>
-          <w:szCs w:val="19"/>
-          <w:highlight w:val="black"/>
-        </w:rPr>
-        <w:t xml:space="preserve"> </w:t>
-      </w:r>
-      <w:r>
-        <w:rPr>
-          <w:rFonts w:ascii="Consolas" w:hAnsi="Consolas" w:cs="Consolas"/>
-          <w:color w:val="569CD6"/>
-          <w:sz w:val="19"/>
-          <w:szCs w:val="19"/>
-          <w:highlight w:val="black"/>
-        </w:rPr>
-        <w:t>void</w:t>
-      </w:r>
-      <w:r>
-        <w:rPr>
-          <w:rFonts w:ascii="Consolas" w:hAnsi="Consolas" w:cs="Consolas"/>
-          <w:color w:val="DCDCDC"/>
-          <w:sz w:val="19"/>
-          <w:szCs w:val="19"/>
-          <w:highlight w:val="black"/>
-        </w:rPr>
-        <w:t xml:space="preserve"> </w:t>
-      </w:r>
-      <w:r>
-        <w:rPr>
-          <w:rFonts w:ascii="Consolas" w:hAnsi="Consolas" w:cs="Consolas"/>
-          <w:color w:val="FFFFFF"/>
-          <w:sz w:val="19"/>
-          <w:szCs w:val="19"/>
-          <w:highlight w:val="black"/>
-        </w:rPr>
-        <w:t>VoteDownAnswer</w:t>
-      </w:r>
-      <w:r>
-        <w:rPr>
-          <w:rFonts w:ascii="Consolas" w:hAnsi="Consolas" w:cs="Consolas"/>
-          <w:color w:val="DCDCDC"/>
-          <w:sz w:val="19"/>
-          <w:szCs w:val="19"/>
-          <w:highlight w:val="black"/>
-        </w:rPr>
-        <w:t>(</w:t>
-      </w:r>
-      <w:r>
-        <w:rPr>
-          <w:rFonts w:ascii="Consolas" w:hAnsi="Consolas" w:cs="Consolas"/>
-          <w:color w:val="569CD6"/>
-          <w:sz w:val="19"/>
-          <w:szCs w:val="19"/>
-          <w:highlight w:val="black"/>
-        </w:rPr>
-        <w:t>int</w:t>
-      </w:r>
-      <w:r>
-        <w:rPr>
-          <w:rFonts w:ascii="Consolas" w:hAnsi="Consolas" w:cs="Consolas"/>
-          <w:color w:val="DCDCDC"/>
-          <w:sz w:val="19"/>
-          <w:szCs w:val="19"/>
-          <w:highlight w:val="black"/>
-        </w:rPr>
-        <w:t xml:space="preserve"> </w:t>
-      </w:r>
-      <w:r>
-        <w:rPr>
-          <w:rFonts w:ascii="Consolas" w:hAnsi="Consolas" w:cs="Consolas"/>
-          <w:color w:val="FFFFFF"/>
-          <w:sz w:val="19"/>
-          <w:szCs w:val="19"/>
-          <w:highlight w:val="black"/>
-        </w:rPr>
-        <w:t>answerId</w:t>
-      </w:r>
-      <w:r>
-        <w:rPr>
-          <w:rFonts w:ascii="Consolas" w:hAnsi="Consolas" w:cs="Consolas"/>
-          <w:color w:val="DCDCDC"/>
-          <w:sz w:val="19"/>
-          <w:szCs w:val="19"/>
-          <w:highlight w:val="black"/>
-        </w:rPr>
-        <w:t>)</w:t>
-      </w:r>
-    </w:p>
-    <w:p>
-      <w:pPr>
-        <w:pStyle w:val="Heading4"/>
-        <w:rPr>
-          <w:rFonts w:hint="cs"/>
-          <w:rtl/>
-        </w:rPr>
-      </w:pPr>
-      <w:r>
-        <w:rPr>
-          <w:rFonts w:hint="cs"/>
-          <w:rtl/>
-        </w:rPr>
-        <w:t>העלאת מספר גרסה לשאלה</w:t>
-      </w:r>
-    </w:p>
-    <w:p>
-      <w:pPr>
-        <w:bidi w:val="0"/>
-      </w:pPr>
-      <w:r>
-        <w:rPr>
-          <w:rFonts w:ascii="Consolas" w:hAnsi="Consolas" w:cs="Consolas"/>
-          <w:color w:val="569CD6"/>
-          <w:sz w:val="19"/>
-          <w:szCs w:val="19"/>
-          <w:highlight w:val="black"/>
-        </w:rPr>
-        <w:t>public</w:t>
-      </w:r>
-      <w:r>
-        <w:rPr>
-          <w:rFonts w:ascii="Consolas" w:hAnsi="Consolas" w:cs="Consolas"/>
-          <w:color w:val="DCDCDC"/>
-          <w:sz w:val="19"/>
-          <w:szCs w:val="19"/>
-          <w:highlight w:val="black"/>
-        </w:rPr>
-        <w:t xml:space="preserve"> </w:t>
-      </w:r>
-      <w:r>
-        <w:rPr>
-          <w:rFonts w:ascii="Consolas" w:hAnsi="Consolas" w:cs="Consolas"/>
-          <w:color w:val="569CD6"/>
-          <w:sz w:val="19"/>
-          <w:szCs w:val="19"/>
-          <w:highlight w:val="black"/>
-        </w:rPr>
-        <w:t>void</w:t>
-      </w:r>
-      <w:r>
-        <w:rPr>
-          <w:rFonts w:ascii="Consolas" w:hAnsi="Consolas" w:cs="Consolas"/>
-          <w:color w:val="DCDCDC"/>
-          <w:sz w:val="19"/>
-          <w:szCs w:val="19"/>
-          <w:highlight w:val="black"/>
-        </w:rPr>
-        <w:t xml:space="preserve"> </w:t>
-      </w:r>
-      <w:r>
-        <w:rPr>
-          <w:rFonts w:ascii="Consolas" w:hAnsi="Consolas" w:cs="Consolas"/>
-          <w:color w:val="FFFFFF"/>
-          <w:sz w:val="19"/>
-          <w:szCs w:val="19"/>
-          <w:highlight w:val="black"/>
-        </w:rPr>
-        <w:t>IncrementVersion</w:t>
-      </w:r>
-      <w:r>
-        <w:rPr>
-          <w:rFonts w:ascii="Consolas" w:hAnsi="Consolas" w:cs="Consolas"/>
-          <w:color w:val="DCDCDC"/>
-          <w:sz w:val="19"/>
-          <w:szCs w:val="19"/>
-          <w:highlight w:val="black"/>
-        </w:rPr>
-        <w:t>(</w:t>
-      </w:r>
-      <w:r>
-        <w:rPr>
-          <w:rFonts w:ascii="Consolas" w:hAnsi="Consolas" w:cs="Consolas"/>
-          <w:color w:val="569CD6"/>
-          <w:sz w:val="19"/>
-          <w:szCs w:val="19"/>
-          <w:highlight w:val="black"/>
-        </w:rPr>
-        <w:t>int</w:t>
-      </w:r>
-      <w:r>
-        <w:rPr>
-          <w:rFonts w:ascii="Consolas" w:hAnsi="Consolas" w:cs="Consolas"/>
-          <w:color w:val="DCDCDC"/>
-          <w:sz w:val="19"/>
-          <w:szCs w:val="19"/>
-          <w:highlight w:val="black"/>
-        </w:rPr>
-        <w:t xml:space="preserve"> </w:t>
-      </w:r>
-      <w:r>
-        <w:rPr>
-          <w:rFonts w:ascii="Consolas" w:hAnsi="Consolas" w:cs="Consolas"/>
-          <w:color w:val="FFFFFF"/>
-          <w:sz w:val="19"/>
-          <w:szCs w:val="19"/>
-          <w:highlight w:val="black"/>
-        </w:rPr>
-        <w:t>questionId</w:t>
-      </w:r>
-      <w:r>
-        <w:rPr>
-          <w:rFonts w:ascii="Consolas" w:hAnsi="Consolas" w:cs="Consolas"/>
-          <w:color w:val="DCDCDC"/>
-          <w:sz w:val="19"/>
-          <w:szCs w:val="19"/>
-          <w:highlight w:val="black"/>
-        </w:rPr>
-        <w:t>)</w:t>
-      </w:r>
-    </w:p>
-    <w:p>
-      <w:pPr>
-        <w:pStyle w:val="Heading4"/>
-        <w:rPr>
-          <w:rFonts w:hint="cs"/>
           <w:rtl/>
         </w:rPr>
       </w:pPr>
@@ -2845,7 +3175,6 @@
     <w:p>
       <w:pPr>
         <w:rPr>
-          <w:rFonts w:hint="cs"/>
           <w:rtl/>
         </w:rPr>
       </w:pPr>
@@ -3009,7 +3338,6 @@
     <w:p>
       <w:pPr>
         <w:rPr>
-          <w:rFonts w:hint="cs"/>
           <w:rtl/>
         </w:rPr>
       </w:pPr>
@@ -3219,7 +3547,7 @@
         <w:bidi w:val="0"/>
         <w:jc w:val="right"/>
         <w:rPr>
-          <w:rFonts w:cstheme="minorBidi" w:hint="cs"/>
+          <w:rFonts w:cstheme="minorBidi"/>
           <w:rtl/>
         </w:rPr>
       </w:pPr>
@@ -3415,7 +3743,7 @@
         <w:bidi w:val="0"/>
         <w:jc w:val="right"/>
         <w:rPr>
-          <w:rFonts w:cstheme="minorBidi" w:hint="cs"/>
+          <w:rFonts w:cstheme="minorBidi"/>
           <w:rtl/>
         </w:rPr>
       </w:pPr>
@@ -3576,7 +3904,6 @@
     <w:p>
       <w:pPr>
         <w:rPr>
-          <w:rFonts w:hint="cs"/>
           <w:rtl/>
         </w:rPr>
       </w:pPr>
@@ -3727,7 +4054,7 @@
       <w:pPr>
         <w:pStyle w:val="Heading4"/>
         <w:rPr>
-          <w:rFonts w:cstheme="minorBidi" w:hint="cs"/>
+          <w:rFonts w:cstheme="minorBidi"/>
           <w:rtl/>
         </w:rPr>
       </w:pPr>
@@ -3742,7 +4069,6 @@
     <w:p>
       <w:pPr>
         <w:rPr>
-          <w:rFonts w:hint="cs"/>
           <w:rtl/>
         </w:rPr>
       </w:pPr>
@@ -3901,7 +4227,6 @@
     <w:p>
       <w:pPr>
         <w:rPr>
-          <w:rFonts w:hint="cs"/>
           <w:rtl/>
         </w:rPr>
       </w:pPr>
@@ -4357,7 +4682,6 @@
         <w:adjustRightInd w:val="0"/>
         <w:spacing w:after="0" w:line="240" w:lineRule="auto"/>
         <w:rPr>
-          <w:rFonts w:hint="cs"/>
           <w:rtl/>
         </w:rPr>
       </w:pPr>
@@ -4376,7 +4700,6 @@
         <w:adjustRightInd w:val="0"/>
         <w:spacing w:after="0" w:line="240" w:lineRule="auto"/>
         <w:rPr>
-          <w:rFonts w:hint="cs"/>
           <w:rtl/>
         </w:rPr>
       </w:pPr>
@@ -4576,264 +4899,259 @@
           <w:szCs w:val="19"/>
           <w:highlight w:val="black"/>
         </w:rPr>
+        <w:t>public</w:t>
+      </w:r>
+      <w:r>
+        <w:rPr>
+          <w:rFonts w:ascii="Consolas" w:hAnsi="Consolas" w:cs="Consolas"/>
+          <w:color w:val="DCDCDC"/>
+          <w:sz w:val="19"/>
+          <w:szCs w:val="19"/>
+          <w:highlight w:val="black"/>
+        </w:rPr>
+        <w:t xml:space="preserve"> </w:t>
+      </w:r>
+      <w:r>
+        <w:rPr>
+          <w:rFonts w:ascii="Consolas" w:hAnsi="Consolas" w:cs="Consolas"/>
+          <w:color w:val="569CD6"/>
+          <w:sz w:val="19"/>
+          <w:szCs w:val="19"/>
+          <w:highlight w:val="black"/>
+        </w:rPr>
+        <w:t>int</w:t>
+      </w:r>
+      <w:r>
+        <w:rPr>
+          <w:rFonts w:ascii="Consolas" w:hAnsi="Consolas" w:cs="Consolas"/>
+          <w:color w:val="DCDCDC"/>
+          <w:sz w:val="19"/>
+          <w:szCs w:val="19"/>
+          <w:highlight w:val="black"/>
+        </w:rPr>
+        <w:t xml:space="preserve"> </w:t>
+      </w:r>
+      <w:r>
+        <w:rPr>
+          <w:rFonts w:ascii="Consolas" w:hAnsi="Consolas" w:cs="Consolas"/>
+          <w:color w:val="FFFFFF"/>
+          <w:sz w:val="19"/>
+          <w:szCs w:val="19"/>
+          <w:highlight w:val="black"/>
+        </w:rPr>
+        <w:t>GetAnswerRankingHistory</w:t>
+      </w:r>
+      <w:r>
+        <w:rPr>
+          <w:rFonts w:ascii="Consolas" w:hAnsi="Consolas" w:cs="Consolas"/>
+          <w:color w:val="DCDCDC"/>
+          <w:sz w:val="19"/>
+          <w:szCs w:val="19"/>
+          <w:highlight w:val="black"/>
+        </w:rPr>
+        <w:t>(</w:t>
+      </w:r>
+      <w:r>
+        <w:rPr>
+          <w:rFonts w:ascii="Consolas" w:hAnsi="Consolas" w:cs="Consolas"/>
+          <w:color w:val="569CD6"/>
+          <w:sz w:val="19"/>
+          <w:szCs w:val="19"/>
+          <w:highlight w:val="black"/>
+        </w:rPr>
+        <w:t>int</w:t>
+      </w:r>
+      <w:r>
+        <w:rPr>
+          <w:rFonts w:ascii="Consolas" w:hAnsi="Consolas" w:cs="Consolas"/>
+          <w:color w:val="DCDCDC"/>
+          <w:sz w:val="19"/>
+          <w:szCs w:val="19"/>
+          <w:highlight w:val="black"/>
+        </w:rPr>
+        <w:t xml:space="preserve"> </w:t>
+      </w:r>
+      <w:r>
+        <w:rPr>
+          <w:rFonts w:ascii="Consolas" w:hAnsi="Consolas" w:cs="Consolas"/>
+          <w:color w:val="FFFFFF"/>
+          <w:sz w:val="19"/>
+          <w:szCs w:val="19"/>
+          <w:highlight w:val="black"/>
+        </w:rPr>
+        <w:t>answerId</w:t>
+      </w:r>
+      <w:r>
+        <w:rPr>
+          <w:rFonts w:ascii="Consolas" w:hAnsi="Consolas" w:cs="Consolas"/>
+          <w:color w:val="DCDCDC"/>
+          <w:sz w:val="19"/>
+          <w:szCs w:val="19"/>
+          <w:highlight w:val="black"/>
+        </w:rPr>
+        <w:t xml:space="preserve">, </w:t>
+      </w:r>
+      <w:r>
+        <w:rPr>
+          <w:rFonts w:ascii="Consolas" w:hAnsi="Consolas" w:cs="Consolas"/>
+          <w:color w:val="569CD6"/>
+          <w:sz w:val="19"/>
+          <w:szCs w:val="19"/>
+          <w:highlight w:val="black"/>
+        </w:rPr>
+        <w:t>int</w:t>
+      </w:r>
+      <w:r>
+        <w:rPr>
+          <w:rFonts w:ascii="Consolas" w:hAnsi="Consolas" w:cs="Consolas"/>
+          <w:color w:val="DCDCDC"/>
+          <w:sz w:val="19"/>
+          <w:szCs w:val="19"/>
+          <w:highlight w:val="black"/>
+        </w:rPr>
+        <w:t xml:space="preserve"> </w:t>
+      </w:r>
+      <w:r>
+        <w:rPr>
+          <w:rFonts w:ascii="Consolas" w:hAnsi="Consolas" w:cs="Consolas"/>
+          <w:color w:val="FFFFFF"/>
+          <w:sz w:val="19"/>
+          <w:szCs w:val="19"/>
+          <w:highlight w:val="black"/>
+        </w:rPr>
+        <w:t>userId</w:t>
+      </w:r>
+      <w:r>
+        <w:rPr>
+          <w:rFonts w:ascii="Consolas" w:hAnsi="Consolas" w:cs="Consolas"/>
+          <w:color w:val="DCDCDC"/>
+          <w:sz w:val="19"/>
+          <w:szCs w:val="19"/>
+          <w:highlight w:val="black"/>
+        </w:rPr>
+        <w:t>)</w:t>
+      </w:r>
+    </w:p>
+    <w:p>
+      <w:pPr>
+        <w:bidi w:val="0"/>
+      </w:pPr>
+      <w:r>
+        <w:rPr>
+          <w:rFonts w:ascii="Consolas" w:hAnsi="Consolas" w:cs="Consolas"/>
+          <w:color w:val="DCDCDC"/>
+          <w:sz w:val="19"/>
+          <w:szCs w:val="19"/>
+          <w:highlight w:val="black"/>
+        </w:rPr>
+        <w:t xml:space="preserve"> </w:t>
+      </w:r>
+    </w:p>
+    <w:p>
+      <w:pPr>
+        <w:pStyle w:val="Heading3"/>
+        <w:rPr>
+          <w:rtl/>
+        </w:rPr>
+      </w:pPr>
+      <w:r>
+        <w:rPr>
+          <w:rFonts w:hint="cs"/>
+          <w:rtl/>
+        </w:rPr>
+        <w:t xml:space="preserve">שירותי התרעות </w:t>
+      </w:r>
+      <w:r>
+        <w:t>Notifications</w:t>
+      </w:r>
+    </w:p>
+    <w:p>
+      <w:pPr>
+        <w:rPr>
+          <w:rtl/>
+        </w:rPr>
+      </w:pPr>
+      <w:r>
+        <w:rPr>
+          <w:rFonts w:hint="cs"/>
+          <w:rtl/>
+        </w:rPr>
+        <w:t>מחלקה זו משמשת לטיפול בנושא ההתרעות. היא מכילה מתודות לשמירה של התרעות לבסיס הנתונים ולשליפת התרעות מבסיס הנתונים.</w:t>
+      </w:r>
+    </w:p>
+    <w:p>
+      <w:pPr>
+        <w:rPr>
+          <w:rtl/>
+        </w:rPr>
+      </w:pPr>
+      <w:r>
+        <w:rPr>
+          <w:rFonts w:hint="cs"/>
+          <w:rtl/>
+        </w:rPr>
+        <w:t>המחלקה עושה שימוש ב-</w:t>
+      </w:r>
+      <w:r>
+        <w:t>NotificationTyps enum</w:t>
+      </w:r>
+      <w:r>
+        <w:rPr>
+          <w:rFonts w:hint="cs"/>
+          <w:rtl/>
+        </w:rPr>
+        <w:t xml:space="preserve"> המכיל את סוגי ההתרעות השונים, אשר מאוחסנים בבסיס הנתונים ע"פ המזהה המספרי שלהם. המתודות הסטאטיות במחלקה </w:t>
+      </w:r>
+      <w:r>
+        <w:t>Converter</w:t>
+      </w:r>
+      <w:r>
+        <w:rPr>
+          <w:rFonts w:hint="cs"/>
+          <w:rtl/>
+        </w:rPr>
+        <w:t xml:space="preserve"> משמשות להמרה בין אובייקט ההתרעה החיצוני (מ-</w:t>
+      </w:r>
+      <w:r>
+        <w:t>common</w:t>
+      </w:r>
+      <w:r>
+        <w:rPr>
+          <w:rFonts w:hint="cs"/>
+          <w:rtl/>
+        </w:rPr>
+        <w:t>) והפנימי (מה-</w:t>
+      </w:r>
+      <w:r>
+        <w:t>EntityFramework</w:t>
+      </w:r>
+      <w:r>
+        <w:rPr>
+          <w:rFonts w:hint="cs"/>
+          <w:rtl/>
+        </w:rPr>
+        <w:t>)</w:t>
+      </w:r>
+    </w:p>
+    <w:p>
+      <w:pPr>
+        <w:pStyle w:val="Heading4"/>
+        <w:rPr>
+          <w:rtl/>
+        </w:rPr>
+      </w:pPr>
+      <w:r>
+        <w:rPr>
+          <w:rFonts w:hint="cs"/>
+          <w:rtl/>
+        </w:rPr>
         <w:lastRenderedPageBreak/>
-        <w:t>public</w:t>
-      </w:r>
-      <w:r>
-        <w:rPr>
-          <w:rFonts w:ascii="Consolas" w:hAnsi="Consolas" w:cs="Consolas"/>
-          <w:color w:val="DCDCDC"/>
-          <w:sz w:val="19"/>
-          <w:szCs w:val="19"/>
-          <w:highlight w:val="black"/>
-        </w:rPr>
-        <w:t xml:space="preserve"> </w:t>
-      </w:r>
-      <w:r>
-        <w:rPr>
-          <w:rFonts w:ascii="Consolas" w:hAnsi="Consolas" w:cs="Consolas"/>
-          <w:color w:val="569CD6"/>
-          <w:sz w:val="19"/>
-          <w:szCs w:val="19"/>
-          <w:highlight w:val="black"/>
-        </w:rPr>
-        <w:t>int</w:t>
-      </w:r>
-      <w:r>
-        <w:rPr>
-          <w:rFonts w:ascii="Consolas" w:hAnsi="Consolas" w:cs="Consolas"/>
-          <w:color w:val="DCDCDC"/>
-          <w:sz w:val="19"/>
-          <w:szCs w:val="19"/>
-          <w:highlight w:val="black"/>
-        </w:rPr>
-        <w:t xml:space="preserve"> </w:t>
-      </w:r>
-      <w:r>
-        <w:rPr>
-          <w:rFonts w:ascii="Consolas" w:hAnsi="Consolas" w:cs="Consolas"/>
-          <w:color w:val="FFFFFF"/>
-          <w:sz w:val="19"/>
-          <w:szCs w:val="19"/>
-          <w:highlight w:val="black"/>
-        </w:rPr>
-        <w:t>GetAnswerRankingHistory</w:t>
-      </w:r>
-      <w:r>
-        <w:rPr>
-          <w:rFonts w:ascii="Consolas" w:hAnsi="Consolas" w:cs="Consolas"/>
-          <w:color w:val="DCDCDC"/>
-          <w:sz w:val="19"/>
-          <w:szCs w:val="19"/>
-          <w:highlight w:val="black"/>
-        </w:rPr>
-        <w:t>(</w:t>
-      </w:r>
-      <w:r>
-        <w:rPr>
-          <w:rFonts w:ascii="Consolas" w:hAnsi="Consolas" w:cs="Consolas"/>
-          <w:color w:val="569CD6"/>
-          <w:sz w:val="19"/>
-          <w:szCs w:val="19"/>
-          <w:highlight w:val="black"/>
-        </w:rPr>
-        <w:t>int</w:t>
-      </w:r>
-      <w:r>
-        <w:rPr>
-          <w:rFonts w:ascii="Consolas" w:hAnsi="Consolas" w:cs="Consolas"/>
-          <w:color w:val="DCDCDC"/>
-          <w:sz w:val="19"/>
-          <w:szCs w:val="19"/>
-          <w:highlight w:val="black"/>
-        </w:rPr>
-        <w:t xml:space="preserve"> </w:t>
-      </w:r>
-      <w:r>
-        <w:rPr>
-          <w:rFonts w:ascii="Consolas" w:hAnsi="Consolas" w:cs="Consolas"/>
-          <w:color w:val="FFFFFF"/>
-          <w:sz w:val="19"/>
-          <w:szCs w:val="19"/>
-          <w:highlight w:val="black"/>
-        </w:rPr>
-        <w:t>answerId</w:t>
-      </w:r>
-      <w:r>
-        <w:rPr>
-          <w:rFonts w:ascii="Consolas" w:hAnsi="Consolas" w:cs="Consolas"/>
-          <w:color w:val="DCDCDC"/>
-          <w:sz w:val="19"/>
-          <w:szCs w:val="19"/>
-          <w:highlight w:val="black"/>
-        </w:rPr>
-        <w:t xml:space="preserve">, </w:t>
-      </w:r>
-      <w:r>
-        <w:rPr>
-          <w:rFonts w:ascii="Consolas" w:hAnsi="Consolas" w:cs="Consolas"/>
-          <w:color w:val="569CD6"/>
-          <w:sz w:val="19"/>
-          <w:szCs w:val="19"/>
-          <w:highlight w:val="black"/>
-        </w:rPr>
-        <w:t>int</w:t>
-      </w:r>
-      <w:r>
-        <w:rPr>
-          <w:rFonts w:ascii="Consolas" w:hAnsi="Consolas" w:cs="Consolas"/>
-          <w:color w:val="DCDCDC"/>
-          <w:sz w:val="19"/>
-          <w:szCs w:val="19"/>
-          <w:highlight w:val="black"/>
-        </w:rPr>
-        <w:t xml:space="preserve"> </w:t>
-      </w:r>
-      <w:r>
-        <w:rPr>
-          <w:rFonts w:ascii="Consolas" w:hAnsi="Consolas" w:cs="Consolas"/>
-          <w:color w:val="FFFFFF"/>
-          <w:sz w:val="19"/>
-          <w:szCs w:val="19"/>
-          <w:highlight w:val="black"/>
-        </w:rPr>
-        <w:t>userId</w:t>
-      </w:r>
-      <w:r>
-        <w:rPr>
-          <w:rFonts w:ascii="Consolas" w:hAnsi="Consolas" w:cs="Consolas"/>
-          <w:color w:val="DCDCDC"/>
-          <w:sz w:val="19"/>
-          <w:szCs w:val="19"/>
-          <w:highlight w:val="black"/>
-        </w:rPr>
-        <w:t>)</w:t>
-      </w:r>
-    </w:p>
-    <w:p>
-      <w:pPr>
-        <w:bidi w:val="0"/>
-      </w:pPr>
-      <w:r>
-        <w:rPr>
-          <w:rFonts w:ascii="Consolas" w:hAnsi="Consolas" w:cs="Consolas"/>
-          <w:color w:val="DCDCDC"/>
-          <w:sz w:val="19"/>
-          <w:szCs w:val="19"/>
-          <w:highlight w:val="black"/>
-        </w:rPr>
-        <w:t xml:space="preserve"> </w:t>
-      </w:r>
-    </w:p>
-    <w:p>
-      <w:pPr>
-        <w:pStyle w:val="Heading3"/>
-        <w:rPr>
-          <w:rFonts w:hint="cs"/>
-          <w:rtl/>
-        </w:rPr>
-      </w:pPr>
-      <w:r>
-        <w:rPr>
-          <w:rFonts w:hint="cs"/>
-          <w:rtl/>
-        </w:rPr>
-        <w:t xml:space="preserve">שירותי התרעות </w:t>
-      </w:r>
-      <w:r>
-        <w:t>Notifications</w:t>
-      </w:r>
-    </w:p>
-    <w:p>
-      <w:pPr>
-        <w:rPr>
-          <w:rFonts w:hint="cs"/>
-          <w:rtl/>
-        </w:rPr>
-      </w:pPr>
-      <w:r>
-        <w:rPr>
-          <w:rFonts w:hint="cs"/>
-          <w:rtl/>
-        </w:rPr>
-        <w:t>מחלקה זו משמשת לטיפול בנושא ההתרעות. היא מכילה מתודות לשמירה של התרעות לבסיס הנתונים ולשליפת התרעות מבסיס הנתונים.</w:t>
-      </w:r>
-    </w:p>
-    <w:p>
-      <w:pPr>
-        <w:rPr>
-          <w:rFonts w:hint="cs"/>
-          <w:rtl/>
-        </w:rPr>
-      </w:pPr>
-      <w:r>
-        <w:rPr>
-          <w:rFonts w:hint="cs"/>
-          <w:rtl/>
-        </w:rPr>
-        <w:t>המחלקה עושה שימוש ב-</w:t>
-      </w:r>
-      <w:r>
-        <w:t>NotificationTyps enum</w:t>
-      </w:r>
-      <w:r>
-        <w:rPr>
-          <w:rFonts w:hint="cs"/>
-          <w:rtl/>
-        </w:rPr>
-        <w:t xml:space="preserve"> המכיל את סוגי ההתרעות השונים, אשר מאוחסנים בבסיס הנתונים ע"פ המזהה המספרי שלהם. המתודות הסטאטיות במחלקה </w:t>
-      </w:r>
-      <w:r>
-        <w:t>Converter</w:t>
-      </w:r>
-      <w:r>
-        <w:rPr>
-          <w:rFonts w:hint="cs"/>
-          <w:rtl/>
-        </w:rPr>
-        <w:t xml:space="preserve"> משמשות להמרה בין אובייקט ההתרעה החיצוני (מ-</w:t>
-      </w:r>
-      <w:r>
-        <w:t>common</w:t>
-      </w:r>
-      <w:r>
-        <w:rPr>
-          <w:rFonts w:hint="cs"/>
-          <w:rtl/>
-        </w:rPr>
-        <w:t>) והפנימי (מה-</w:t>
-      </w:r>
-      <w:r>
-        <w:t>EntityFramework</w:t>
-      </w:r>
-      <w:r>
-        <w:rPr>
-          <w:rFonts w:hint="cs"/>
-          <w:rtl/>
-        </w:rPr>
-        <w:t>)</w:t>
-      </w:r>
-    </w:p>
-    <w:p>
-      <w:pPr>
-        <w:pStyle w:val="Heading4"/>
-        <w:rPr>
-          <w:rFonts w:hint="cs"/>
-          <w:rtl/>
-        </w:rPr>
-      </w:pPr>
-      <w:r>
-        <w:rPr>
-          <w:rFonts w:hint="cs"/>
-          <w:rtl/>
-        </w:rPr>
         <w:t>שמור התרעה חדשה</w:t>
       </w:r>
     </w:p>
     <w:p>
       <w:pPr>
         <w:rPr>
-          <w:rFonts w:hint="cs"/>
           <w:rtl/>
         </w:rPr>
       </w:pPr>
@@ -5061,7 +5379,7 @@
         <w:adjustRightInd w:val="0"/>
         <w:spacing w:after="0" w:line="240" w:lineRule="auto"/>
         <w:rPr>
-          <w:rFonts w:ascii="Consolas" w:hAnsi="Consolas" w:cs="Consolas" w:hint="cs"/>
+          <w:rFonts w:ascii="Consolas" w:hAnsi="Consolas" w:cs="Consolas"/>
           <w:color w:val="DCDCDC"/>
           <w:sz w:val="19"/>
           <w:szCs w:val="19"/>
@@ -5074,7 +5392,6 @@
       <w:pPr>
         <w:pStyle w:val="Heading4"/>
         <w:rPr>
-          <w:rFonts w:hint="cs"/>
           <w:rtl/>
         </w:rPr>
       </w:pPr>
@@ -5093,7 +5410,6 @@
         <w:adjustRightInd w:val="0"/>
         <w:spacing w:after="0" w:line="240" w:lineRule="auto"/>
         <w:rPr>
-          <w:rFonts w:hint="cs"/>
           <w:rtl/>
         </w:rPr>
       </w:pPr>
@@ -5302,17 +5618,16 @@
     <w:p>
       <w:pPr>
         <w:rPr>
-          <w:rFonts w:ascii="Consolas" w:hAnsi="Consolas" w:hint="cs"/>
-          <w:color w:val="DCDCDC"/>
-          <w:sz w:val="19"/>
-          <w:szCs w:val="19"/>
-        </w:rPr>
-      </w:pPr>
-    </w:p>
-    <w:p>
-      <w:pPr>
-        <w:rPr>
-          <w:rFonts w:hint="cs"/>
+          <w:rFonts w:ascii="Consolas" w:hAnsi="Consolas"/>
+          <w:color w:val="DCDCDC"/>
+          <w:sz w:val="19"/>
+          <w:szCs w:val="19"/>
+        </w:rPr>
+      </w:pPr>
+    </w:p>
+    <w:p>
+      <w:pPr>
+        <w:rPr>
           <w:rtl/>
         </w:rPr>
       </w:pPr>

--- a/מסמך עיצוב/מסמך עיצוב DAL.docx
+++ b/מסמך עיצוב/מסמך עיצוב DAL.docx
@@ -117,9 +117,11 @@
         </w:rPr>
         <w:t xml:space="preserve"> </w:t>
       </w:r>
+      <w:proofErr w:type="spellStart"/>
       <w:r>
         <w:t>DataTables</w:t>
       </w:r>
+      <w:proofErr w:type="spellEnd"/>
       <w:r>
         <w:rPr>
           <w:rFonts w:hint="cs"/>
@@ -197,9 +199,11 @@
         </w:rPr>
         <w:t xml:space="preserve"> האובייקטים הפנימיים הקיימים ב-</w:t>
       </w:r>
+      <w:proofErr w:type="spellStart"/>
       <w:r>
         <w:t>EntityFramework</w:t>
       </w:r>
+      <w:proofErr w:type="spellEnd"/>
       <w:r>
         <w:rPr>
           <w:rFonts w:hint="cs"/>
@@ -207,9 +211,11 @@
         </w:rPr>
         <w:t xml:space="preserve"> ואובייקטים חיצוניים, אליהם פונים שאר רכיבי הפרוייקט, ואותם ניתן לחשוף אף החוצה, לטובת הרחבות עתידיות, מאפשרים להתמודד בקלות עם המקרים בהם האובייקט שנוצר אוטומטית ע"י ה-</w:t>
       </w:r>
+      <w:proofErr w:type="spellStart"/>
       <w:r>
         <w:t>EntityFramework</w:t>
       </w:r>
+      <w:proofErr w:type="spellEnd"/>
       <w:r>
         <w:rPr>
           <w:rFonts w:hint="cs"/>
@@ -356,7 +362,6 @@
     <w:p>
       <w:pPr>
         <w:rPr>
-          <w:rFonts w:hint="cs"/>
           <w:rtl/>
         </w:rPr>
       </w:pPr>
@@ -460,9 +465,11 @@
         </w:rPr>
         <w:t xml:space="preserve"> לאובייקט של ה-</w:t>
       </w:r>
+      <w:proofErr w:type="spellStart"/>
       <w:r>
         <w:t>EntityFramework</w:t>
       </w:r>
+      <w:proofErr w:type="spellEnd"/>
       <w:r>
         <w:rPr>
           <w:rFonts w:hint="cs"/>
@@ -474,7 +481,6 @@
     <w:p>
       <w:pPr>
         <w:rPr>
-          <w:rFonts w:hint="cs"/>
           <w:rtl/>
         </w:rPr>
       </w:pPr>
@@ -506,7 +512,6 @@
       <w:pPr>
         <w:pStyle w:val="Heading3"/>
         <w:rPr>
-          <w:rFonts w:hint="cs"/>
           <w:rtl/>
         </w:rPr>
       </w:pPr>
@@ -517,7 +522,6 @@
     <w:p>
       <w:pPr>
         <w:rPr>
-          <w:rFonts w:hint="cs"/>
           <w:rtl/>
         </w:rPr>
       </w:pPr>
@@ -550,7 +554,6 @@
     <w:p>
       <w:pPr>
         <w:rPr>
-          <w:rFonts w:hint="cs"/>
           <w:rtl/>
         </w:rPr>
       </w:pPr>
@@ -575,33 +578,37 @@
     <w:p>
       <w:pPr>
         <w:rPr>
-          <w:rFonts w:hint="cs"/>
-          <w:rtl/>
-        </w:rPr>
-      </w:pPr>
-      <w:r>
-        <w:t>Exception(), Exception(String message), Exception(String message, Exception inner)</w:t>
+          <w:rtl/>
+        </w:rPr>
+      </w:pPr>
+      <w:proofErr w:type="gramStart"/>
+      <w:r>
+        <w:t>Exception(</w:t>
+      </w:r>
+      <w:proofErr w:type="gramEnd"/>
+      <w:r>
+        <w:t>), Exception(String message), Exception(String message, Exception inner)</w:t>
       </w:r>
     </w:p>
     <w:p>
       <w:pPr>
         <w:pStyle w:val="Heading3"/>
         <w:rPr>
-          <w:rFonts w:hint="cs"/>
-          <w:rtl/>
-        </w:rPr>
-      </w:pPr>
+          <w:rtl/>
+        </w:rPr>
+      </w:pPr>
+      <w:proofErr w:type="spellStart"/>
       <w:r>
         <w:t>Exceptions.</w:t>
       </w:r>
       <w:r>
         <w:t>DALConnectionError</w:t>
       </w:r>
-    </w:p>
-    <w:p>
-      <w:pPr>
-        <w:rPr>
-          <w:rFonts w:hint="cs"/>
+      <w:proofErr w:type="spellEnd"/>
+    </w:p>
+    <w:p>
+      <w:pPr>
+        <w:rPr>
           <w:rtl/>
         </w:rPr>
       </w:pPr>
@@ -616,7 +623,6 @@
     <w:p>
       <w:pPr>
         <w:rPr>
-          <w:rFonts w:hint="cs"/>
           <w:rtl/>
         </w:rPr>
       </w:pPr>
@@ -634,7 +640,6 @@
     <w:p>
       <w:pPr>
         <w:rPr>
-          <w:rFonts w:hint="cs"/>
           <w:rtl/>
         </w:rPr>
       </w:pPr>
@@ -653,18 +658,26 @@
       <w:pPr>
         <w:pStyle w:val="Heading3"/>
         <w:rPr>
-          <w:rFonts w:hint="cs"/>
-          <w:rtl/>
-        </w:rPr>
-      </w:pPr>
-      <w:r>
-        <w:t>Exceptions. DALDuplicateKeyError</w:t>
-      </w:r>
-    </w:p>
-    <w:p>
-      <w:pPr>
-        <w:rPr>
-          <w:rFonts w:hint="cs"/>
+          <w:rtl/>
+        </w:rPr>
+      </w:pPr>
+      <w:proofErr w:type="gramStart"/>
+      <w:r>
+        <w:t>Exceptions.</w:t>
+      </w:r>
+      <w:proofErr w:type="gramEnd"/>
+      <w:r>
+        <w:t xml:space="preserve"> </w:t>
+      </w:r>
+      <w:proofErr w:type="spellStart"/>
+      <w:r>
+        <w:t>DALDuplicateKeyError</w:t>
+      </w:r>
+      <w:proofErr w:type="spellEnd"/>
+    </w:p>
+    <w:p>
+      <w:pPr>
+        <w:rPr>
           <w:rtl/>
         </w:rPr>
       </w:pPr>
@@ -689,7 +702,6 @@
     <w:p>
       <w:pPr>
         <w:rPr>
-          <w:rFonts w:hint="cs"/>
           <w:rtl/>
         </w:rPr>
       </w:pPr>
@@ -707,7 +719,6 @@
     <w:p>
       <w:pPr>
         <w:rPr>
-          <w:rFonts w:hint="cs"/>
           <w:rtl/>
         </w:rPr>
       </w:pPr>
@@ -726,18 +737,26 @@
       <w:pPr>
         <w:pStyle w:val="Heading3"/>
         <w:rPr>
-          <w:rFonts w:hint="cs"/>
-          <w:rtl/>
-        </w:rPr>
-      </w:pPr>
-      <w:r>
-        <w:t>Exceptions. DALZeroRowsAffectedError</w:t>
-      </w:r>
-    </w:p>
-    <w:p>
-      <w:pPr>
-        <w:rPr>
-          <w:rFonts w:hint="cs"/>
+          <w:rtl/>
+        </w:rPr>
+      </w:pPr>
+      <w:proofErr w:type="gramStart"/>
+      <w:r>
+        <w:t>Exceptions.</w:t>
+      </w:r>
+      <w:proofErr w:type="gramEnd"/>
+      <w:r>
+        <w:t xml:space="preserve"> </w:t>
+      </w:r>
+      <w:proofErr w:type="spellStart"/>
+      <w:r>
+        <w:t>DALZeroRowsAffectedError</w:t>
+      </w:r>
+      <w:proofErr w:type="spellEnd"/>
+    </w:p>
+    <w:p>
+      <w:pPr>
+        <w:rPr>
           <w:rtl/>
         </w:rPr>
       </w:pPr>
@@ -796,18 +815,26 @@
       <w:pPr>
         <w:pStyle w:val="Heading3"/>
         <w:rPr>
-          <w:rFonts w:hint="cs"/>
-          <w:rtl/>
-        </w:rPr>
-      </w:pPr>
-      <w:r>
-        <w:t>Exceptions. DALConstraintError</w:t>
-      </w:r>
-    </w:p>
-    <w:p>
-      <w:pPr>
-        <w:rPr>
-          <w:rFonts w:hint="cs"/>
+          <w:rtl/>
+        </w:rPr>
+      </w:pPr>
+      <w:proofErr w:type="gramStart"/>
+      <w:r>
+        <w:t>Exceptions.</w:t>
+      </w:r>
+      <w:proofErr w:type="gramEnd"/>
+      <w:r>
+        <w:t xml:space="preserve"> </w:t>
+      </w:r>
+      <w:proofErr w:type="spellStart"/>
+      <w:r>
+        <w:t>DALConstraintError</w:t>
+      </w:r>
+      <w:proofErr w:type="spellEnd"/>
+    </w:p>
+    <w:p>
+      <w:pPr>
+        <w:rPr>
           <w:rtl/>
         </w:rPr>
       </w:pPr>
@@ -950,6 +977,7 @@
       <w:pPr>
         <w:bidi w:val="0"/>
       </w:pPr>
+      <w:proofErr w:type="gramStart"/>
       <w:r>
         <w:rPr>
           <w:rFonts w:ascii="Consolas" w:hAnsi="Consolas" w:cs="Consolas"/>
@@ -960,16 +988,18 @@
         </w:rPr>
         <w:t>public</w:t>
       </w:r>
-      <w:r>
-        <w:rPr>
-          <w:rFonts w:ascii="Consolas" w:hAnsi="Consolas" w:cs="Consolas"/>
-          <w:color w:val="DCDCDC"/>
-          <w:sz w:val="19"/>
-          <w:szCs w:val="19"/>
-          <w:highlight w:val="black"/>
-        </w:rPr>
-        <w:t xml:space="preserve"> </w:t>
-      </w:r>
+      <w:proofErr w:type="gramEnd"/>
+      <w:r>
+        <w:rPr>
+          <w:rFonts w:ascii="Consolas" w:hAnsi="Consolas" w:cs="Consolas"/>
+          <w:color w:val="DCDCDC"/>
+          <w:sz w:val="19"/>
+          <w:szCs w:val="19"/>
+          <w:highlight w:val="black"/>
+        </w:rPr>
+        <w:t xml:space="preserve"> </w:t>
+      </w:r>
+      <w:proofErr w:type="spellStart"/>
       <w:r>
         <w:rPr>
           <w:rFonts w:ascii="Consolas" w:hAnsi="Consolas" w:cs="Consolas"/>
@@ -980,16 +1010,18 @@
         </w:rPr>
         <w:t>UserInfo</w:t>
       </w:r>
-      <w:r>
-        <w:rPr>
-          <w:rFonts w:ascii="Consolas" w:hAnsi="Consolas" w:cs="Consolas"/>
-          <w:color w:val="DCDCDC"/>
-          <w:sz w:val="19"/>
-          <w:szCs w:val="19"/>
-          <w:highlight w:val="black"/>
-        </w:rPr>
-        <w:t xml:space="preserve"> </w:t>
-      </w:r>
+      <w:proofErr w:type="spellEnd"/>
+      <w:r>
+        <w:rPr>
+          <w:rFonts w:ascii="Consolas" w:hAnsi="Consolas" w:cs="Consolas"/>
+          <w:color w:val="DCDCDC"/>
+          <w:sz w:val="19"/>
+          <w:szCs w:val="19"/>
+          <w:highlight w:val="black"/>
+        </w:rPr>
+        <w:t xml:space="preserve"> </w:t>
+      </w:r>
+      <w:proofErr w:type="spellStart"/>
       <w:r>
         <w:rPr>
           <w:rFonts w:ascii="Consolas" w:hAnsi="Consolas" w:cs="Consolas"/>
@@ -1000,6 +1032,7 @@
         </w:rPr>
         <w:t>CreateNewUser</w:t>
       </w:r>
+      <w:proofErr w:type="spellEnd"/>
       <w:r>
         <w:rPr>
           <w:rFonts w:ascii="Consolas" w:hAnsi="Consolas" w:cs="Consolas"/>
@@ -1010,6 +1043,7 @@
         </w:rPr>
         <w:t>(</w:t>
       </w:r>
+      <w:proofErr w:type="spellStart"/>
       <w:r>
         <w:rPr>
           <w:rFonts w:ascii="Consolas" w:hAnsi="Consolas" w:cs="Consolas"/>
@@ -1020,16 +1054,18 @@
         </w:rPr>
         <w:t>UserInfo</w:t>
       </w:r>
-      <w:r>
-        <w:rPr>
-          <w:rFonts w:ascii="Consolas" w:hAnsi="Consolas" w:cs="Consolas"/>
-          <w:color w:val="DCDCDC"/>
-          <w:sz w:val="19"/>
-          <w:szCs w:val="19"/>
-          <w:highlight w:val="black"/>
-        </w:rPr>
-        <w:t xml:space="preserve"> </w:t>
-      </w:r>
+      <w:proofErr w:type="spellEnd"/>
+      <w:r>
+        <w:rPr>
+          <w:rFonts w:ascii="Consolas" w:hAnsi="Consolas" w:cs="Consolas"/>
+          <w:color w:val="DCDCDC"/>
+          <w:sz w:val="19"/>
+          <w:szCs w:val="19"/>
+          <w:highlight w:val="black"/>
+        </w:rPr>
+        <w:t xml:space="preserve"> </w:t>
+      </w:r>
+      <w:proofErr w:type="spellStart"/>
       <w:r>
         <w:rPr>
           <w:rFonts w:ascii="Consolas" w:hAnsi="Consolas" w:cs="Consolas"/>
@@ -1040,6 +1076,7 @@
         </w:rPr>
         <w:t>userInfo</w:t>
       </w:r>
+      <w:proofErr w:type="spellEnd"/>
       <w:r>
         <w:rPr>
           <w:rFonts w:ascii="Consolas" w:hAnsi="Consolas" w:cs="Consolas"/>
@@ -1050,6 +1087,7 @@
         </w:rPr>
         <w:t xml:space="preserve">, </w:t>
       </w:r>
+      <w:proofErr w:type="spellStart"/>
       <w:r>
         <w:rPr>
           <w:rFonts w:ascii="Consolas" w:hAnsi="Consolas" w:cs="Consolas"/>
@@ -1060,16 +1098,18 @@
         </w:rPr>
         <w:t>UserCredentials</w:t>
       </w:r>
-      <w:r>
-        <w:rPr>
-          <w:rFonts w:ascii="Consolas" w:hAnsi="Consolas" w:cs="Consolas"/>
-          <w:color w:val="DCDCDC"/>
-          <w:sz w:val="19"/>
-          <w:szCs w:val="19"/>
-          <w:highlight w:val="black"/>
-        </w:rPr>
-        <w:t xml:space="preserve"> </w:t>
-      </w:r>
+      <w:proofErr w:type="spellEnd"/>
+      <w:r>
+        <w:rPr>
+          <w:rFonts w:ascii="Consolas" w:hAnsi="Consolas" w:cs="Consolas"/>
+          <w:color w:val="DCDCDC"/>
+          <w:sz w:val="19"/>
+          <w:szCs w:val="19"/>
+          <w:highlight w:val="black"/>
+        </w:rPr>
+        <w:t xml:space="preserve"> </w:t>
+      </w:r>
+      <w:proofErr w:type="spellStart"/>
       <w:r>
         <w:rPr>
           <w:rFonts w:ascii="Consolas" w:hAnsi="Consolas" w:cs="Consolas"/>
@@ -1080,6 +1120,7 @@
         </w:rPr>
         <w:t>userCredentials</w:t>
       </w:r>
+      <w:proofErr w:type="spellEnd"/>
       <w:r>
         <w:rPr>
           <w:rFonts w:ascii="Consolas" w:hAnsi="Consolas" w:cs="Consolas"/>
@@ -1133,6 +1174,7 @@
           <w:szCs w:val="19"/>
         </w:rPr>
       </w:pPr>
+      <w:proofErr w:type="gramStart"/>
       <w:r>
         <w:rPr>
           <w:rFonts w:ascii="Consolas" w:hAnsi="Consolas" w:cs="Consolas"/>
@@ -1143,16 +1185,18 @@
         </w:rPr>
         <w:t>public</w:t>
       </w:r>
-      <w:r>
-        <w:rPr>
-          <w:rFonts w:ascii="Consolas" w:hAnsi="Consolas" w:cs="Consolas"/>
-          <w:color w:val="DCDCDC"/>
-          <w:sz w:val="19"/>
-          <w:szCs w:val="19"/>
-          <w:highlight w:val="black"/>
-        </w:rPr>
-        <w:t xml:space="preserve"> </w:t>
-      </w:r>
+      <w:proofErr w:type="gramEnd"/>
+      <w:r>
+        <w:rPr>
+          <w:rFonts w:ascii="Consolas" w:hAnsi="Consolas" w:cs="Consolas"/>
+          <w:color w:val="DCDCDC"/>
+          <w:sz w:val="19"/>
+          <w:szCs w:val="19"/>
+          <w:highlight w:val="black"/>
+        </w:rPr>
+        <w:t xml:space="preserve"> </w:t>
+      </w:r>
+      <w:proofErr w:type="spellStart"/>
       <w:r>
         <w:rPr>
           <w:rFonts w:ascii="Consolas" w:hAnsi="Consolas" w:cs="Consolas"/>
@@ -1163,6 +1207,7 @@
         </w:rPr>
         <w:t>bool</w:t>
       </w:r>
+      <w:proofErr w:type="spellEnd"/>
       <w:r>
         <w:rPr>
           <w:rFonts w:ascii="Consolas" w:hAnsi="Consolas" w:cs="Consolas"/>
@@ -1193,6 +1238,7 @@
         </w:rPr>
         <w:t>(</w:t>
       </w:r>
+      <w:proofErr w:type="spellStart"/>
       <w:r>
         <w:rPr>
           <w:rFonts w:ascii="Consolas" w:hAnsi="Consolas" w:cs="Consolas"/>
@@ -1203,16 +1249,18 @@
         </w:rPr>
         <w:t>UserCredentials</w:t>
       </w:r>
-      <w:r>
-        <w:rPr>
-          <w:rFonts w:ascii="Consolas" w:hAnsi="Consolas" w:cs="Consolas"/>
-          <w:color w:val="DCDCDC"/>
-          <w:sz w:val="19"/>
-          <w:szCs w:val="19"/>
-          <w:highlight w:val="black"/>
-        </w:rPr>
-        <w:t xml:space="preserve"> </w:t>
-      </w:r>
+      <w:proofErr w:type="spellEnd"/>
+      <w:r>
+        <w:rPr>
+          <w:rFonts w:ascii="Consolas" w:hAnsi="Consolas" w:cs="Consolas"/>
+          <w:color w:val="DCDCDC"/>
+          <w:sz w:val="19"/>
+          <w:szCs w:val="19"/>
+          <w:highlight w:val="black"/>
+        </w:rPr>
+        <w:t xml:space="preserve"> </w:t>
+      </w:r>
+      <w:proofErr w:type="spellStart"/>
       <w:r>
         <w:rPr>
           <w:rFonts w:ascii="Consolas" w:hAnsi="Consolas" w:cs="Consolas"/>
@@ -1223,6 +1271,7 @@
         </w:rPr>
         <w:t>userCredentials</w:t>
       </w:r>
+      <w:proofErr w:type="spellEnd"/>
       <w:r>
         <w:rPr>
           <w:rFonts w:ascii="Consolas" w:hAnsi="Consolas" w:cs="Consolas"/>
@@ -1268,6 +1317,7 @@
       <w:pPr>
         <w:bidi w:val="0"/>
       </w:pPr>
+      <w:proofErr w:type="gramStart"/>
       <w:r>
         <w:rPr>
           <w:rFonts w:ascii="Consolas" w:hAnsi="Consolas" w:cs="Consolas"/>
@@ -1278,16 +1328,18 @@
         </w:rPr>
         <w:t>public</w:t>
       </w:r>
-      <w:r>
-        <w:rPr>
-          <w:rFonts w:ascii="Consolas" w:hAnsi="Consolas" w:cs="Consolas"/>
-          <w:color w:val="DCDCDC"/>
-          <w:sz w:val="19"/>
-          <w:szCs w:val="19"/>
-          <w:highlight w:val="black"/>
-        </w:rPr>
-        <w:t xml:space="preserve"> </w:t>
-      </w:r>
+      <w:proofErr w:type="gramEnd"/>
+      <w:r>
+        <w:rPr>
+          <w:rFonts w:ascii="Consolas" w:hAnsi="Consolas" w:cs="Consolas"/>
+          <w:color w:val="DCDCDC"/>
+          <w:sz w:val="19"/>
+          <w:szCs w:val="19"/>
+          <w:highlight w:val="black"/>
+        </w:rPr>
+        <w:t xml:space="preserve"> </w:t>
+      </w:r>
+      <w:proofErr w:type="spellStart"/>
       <w:r>
         <w:rPr>
           <w:rFonts w:ascii="Consolas" w:hAnsi="Consolas" w:cs="Consolas"/>
@@ -1298,6 +1350,7 @@
         </w:rPr>
         <w:t>IEnumerable</w:t>
       </w:r>
+      <w:proofErr w:type="spellEnd"/>
       <w:r>
         <w:rPr>
           <w:rFonts w:ascii="Consolas" w:hAnsi="Consolas" w:cs="Consolas"/>
@@ -1308,6 +1361,7 @@
         </w:rPr>
         <w:t>&lt;</w:t>
       </w:r>
+      <w:proofErr w:type="spellStart"/>
       <w:r>
         <w:rPr>
           <w:rFonts w:ascii="Consolas" w:hAnsi="Consolas" w:cs="Consolas"/>
@@ -1318,6 +1372,7 @@
         </w:rPr>
         <w:t>UserInfo</w:t>
       </w:r>
+      <w:proofErr w:type="spellEnd"/>
       <w:r>
         <w:rPr>
           <w:rFonts w:ascii="Consolas" w:hAnsi="Consolas" w:cs="Consolas"/>
@@ -1338,6 +1393,7 @@
         </w:rPr>
         <w:t xml:space="preserve"> </w:t>
       </w:r>
+      <w:proofErr w:type="spellStart"/>
       <w:r>
         <w:rPr>
           <w:rFonts w:ascii="Consolas" w:hAnsi="Consolas" w:cs="Consolas"/>
@@ -1348,6 +1404,7 @@
         </w:rPr>
         <w:t>GetAllUsers</w:t>
       </w:r>
+      <w:proofErr w:type="spellEnd"/>
       <w:r>
         <w:rPr>
           <w:rFonts w:ascii="Consolas" w:hAnsi="Consolas" w:cs="Consolas"/>
@@ -1378,6 +1435,7 @@
       <w:pPr>
         <w:bidi w:val="0"/>
       </w:pPr>
+      <w:proofErr w:type="gramStart"/>
       <w:r>
         <w:rPr>
           <w:rFonts w:ascii="Consolas" w:hAnsi="Consolas" w:cs="Consolas"/>
@@ -1388,6 +1446,7 @@
         </w:rPr>
         <w:t>public</w:t>
       </w:r>
+      <w:proofErr w:type="gramEnd"/>
       <w:r>
         <w:rPr>
           <w:rFonts w:ascii="Consolas" w:hAnsi="Consolas" w:cs="Consolas"/>
@@ -1418,6 +1477,7 @@
         </w:rPr>
         <w:t xml:space="preserve"> </w:t>
       </w:r>
+      <w:proofErr w:type="spellStart"/>
       <w:r>
         <w:rPr>
           <w:rFonts w:ascii="Consolas" w:hAnsi="Consolas" w:cs="Consolas"/>
@@ -1428,6 +1488,7 @@
         </w:rPr>
         <w:t>SaveUserData</w:t>
       </w:r>
+      <w:proofErr w:type="spellEnd"/>
       <w:r>
         <w:rPr>
           <w:rFonts w:ascii="Consolas" w:hAnsi="Consolas" w:cs="Consolas"/>
@@ -1438,6 +1499,7 @@
         </w:rPr>
         <w:t>(</w:t>
       </w:r>
+      <w:proofErr w:type="spellStart"/>
       <w:r>
         <w:rPr>
           <w:rFonts w:ascii="Consolas" w:hAnsi="Consolas" w:cs="Consolas"/>
@@ -1448,16 +1510,18 @@
         </w:rPr>
         <w:t>UserInfo</w:t>
       </w:r>
-      <w:r>
-        <w:rPr>
-          <w:rFonts w:ascii="Consolas" w:hAnsi="Consolas" w:cs="Consolas"/>
-          <w:color w:val="DCDCDC"/>
-          <w:sz w:val="19"/>
-          <w:szCs w:val="19"/>
-          <w:highlight w:val="black"/>
-        </w:rPr>
-        <w:t xml:space="preserve"> </w:t>
-      </w:r>
+      <w:proofErr w:type="spellEnd"/>
+      <w:r>
+        <w:rPr>
+          <w:rFonts w:ascii="Consolas" w:hAnsi="Consolas" w:cs="Consolas"/>
+          <w:color w:val="DCDCDC"/>
+          <w:sz w:val="19"/>
+          <w:szCs w:val="19"/>
+          <w:highlight w:val="black"/>
+        </w:rPr>
+        <w:t xml:space="preserve"> </w:t>
+      </w:r>
+      <w:proofErr w:type="spellStart"/>
       <w:r>
         <w:rPr>
           <w:rFonts w:ascii="Consolas" w:hAnsi="Consolas" w:cs="Consolas"/>
@@ -1468,6 +1532,7 @@
         </w:rPr>
         <w:t>userinfo</w:t>
       </w:r>
+      <w:proofErr w:type="spellEnd"/>
       <w:r>
         <w:rPr>
           <w:rFonts w:ascii="Consolas" w:hAnsi="Consolas" w:cs="Consolas"/>
@@ -1523,6 +1588,7 @@
           <w:highlight w:val="black"/>
         </w:rPr>
       </w:pPr>
+      <w:proofErr w:type="gramStart"/>
       <w:r>
         <w:rPr>
           <w:rFonts w:ascii="Consolas" w:hAnsi="Consolas" w:cs="Consolas"/>
@@ -1533,6 +1599,7 @@
         </w:rPr>
         <w:t>public</w:t>
       </w:r>
+      <w:proofErr w:type="gramEnd"/>
       <w:r>
         <w:rPr>
           <w:rFonts w:ascii="Consolas" w:hAnsi="Consolas" w:cs="Consolas"/>
@@ -1563,6 +1630,7 @@
         </w:rPr>
         <w:t xml:space="preserve"> </w:t>
       </w:r>
+      <w:proofErr w:type="spellStart"/>
       <w:r>
         <w:rPr>
           <w:rFonts w:ascii="Consolas" w:hAnsi="Consolas" w:cs="Consolas"/>
@@ -1573,6 +1641,7 @@
         </w:rPr>
         <w:t>SaveUsersData</w:t>
       </w:r>
+      <w:proofErr w:type="spellEnd"/>
       <w:r>
         <w:rPr>
           <w:rFonts w:ascii="Consolas" w:hAnsi="Consolas" w:cs="Consolas"/>
@@ -1583,6 +1652,7 @@
         </w:rPr>
         <w:t>(</w:t>
       </w:r>
+      <w:proofErr w:type="spellStart"/>
       <w:r>
         <w:rPr>
           <w:rFonts w:ascii="Consolas" w:hAnsi="Consolas" w:cs="Consolas"/>
@@ -1593,6 +1663,7 @@
         </w:rPr>
         <w:t>IEnumerable</w:t>
       </w:r>
+      <w:proofErr w:type="spellEnd"/>
       <w:r>
         <w:rPr>
           <w:rFonts w:ascii="Consolas" w:hAnsi="Consolas" w:cs="Consolas"/>
@@ -1603,6 +1674,7 @@
         </w:rPr>
         <w:t>&lt;</w:t>
       </w:r>
+      <w:proofErr w:type="spellStart"/>
       <w:r>
         <w:rPr>
           <w:rFonts w:ascii="Consolas" w:hAnsi="Consolas" w:cs="Consolas"/>
@@ -1613,6 +1685,7 @@
         </w:rPr>
         <w:t>UserInfo</w:t>
       </w:r>
+      <w:proofErr w:type="spellEnd"/>
       <w:r>
         <w:rPr>
           <w:rFonts w:ascii="Consolas" w:hAnsi="Consolas" w:cs="Consolas"/>
@@ -1633,6 +1706,7 @@
         </w:rPr>
         <w:t xml:space="preserve"> </w:t>
       </w:r>
+      <w:proofErr w:type="spellStart"/>
       <w:r>
         <w:rPr>
           <w:rFonts w:ascii="Consolas" w:hAnsi="Consolas" w:cs="Consolas"/>
@@ -1643,6 +1717,7 @@
         </w:rPr>
         <w:t>usersInfo</w:t>
       </w:r>
+      <w:proofErr w:type="spellEnd"/>
       <w:r>
         <w:rPr>
           <w:rFonts w:ascii="Consolas" w:hAnsi="Consolas" w:cs="Consolas"/>
@@ -1704,6 +1779,7 @@
         <w:pStyle w:val="Heading3"/>
         <w:bidi w:val="0"/>
       </w:pPr>
+      <w:proofErr w:type="gramStart"/>
       <w:r>
         <w:rPr>
           <w:rFonts w:ascii="Consolas" w:hAnsi="Consolas" w:cs="Consolas"/>
@@ -1714,16 +1790,18 @@
         </w:rPr>
         <w:t>public</w:t>
       </w:r>
-      <w:r>
-        <w:rPr>
-          <w:rFonts w:ascii="Consolas" w:hAnsi="Consolas" w:cs="Consolas"/>
-          <w:color w:val="DCDCDC"/>
-          <w:sz w:val="19"/>
-          <w:szCs w:val="19"/>
-          <w:highlight w:val="black"/>
-        </w:rPr>
-        <w:t xml:space="preserve"> </w:t>
-      </w:r>
+      <w:proofErr w:type="gramEnd"/>
+      <w:r>
+        <w:rPr>
+          <w:rFonts w:ascii="Consolas" w:hAnsi="Consolas" w:cs="Consolas"/>
+          <w:color w:val="DCDCDC"/>
+          <w:sz w:val="19"/>
+          <w:szCs w:val="19"/>
+          <w:highlight w:val="black"/>
+        </w:rPr>
+        <w:t xml:space="preserve"> </w:t>
+      </w:r>
+      <w:proofErr w:type="spellStart"/>
       <w:r>
         <w:rPr>
           <w:rFonts w:ascii="Consolas" w:hAnsi="Consolas" w:cs="Consolas"/>
@@ -1734,16 +1812,18 @@
         </w:rPr>
         <w:t>UserInfo</w:t>
       </w:r>
-      <w:r>
-        <w:rPr>
-          <w:rFonts w:ascii="Consolas" w:hAnsi="Consolas" w:cs="Consolas"/>
-          <w:color w:val="DCDCDC"/>
-          <w:sz w:val="19"/>
-          <w:szCs w:val="19"/>
-          <w:highlight w:val="black"/>
-        </w:rPr>
-        <w:t xml:space="preserve"> </w:t>
-      </w:r>
+      <w:proofErr w:type="spellEnd"/>
+      <w:r>
+        <w:rPr>
+          <w:rFonts w:ascii="Consolas" w:hAnsi="Consolas" w:cs="Consolas"/>
+          <w:color w:val="DCDCDC"/>
+          <w:sz w:val="19"/>
+          <w:szCs w:val="19"/>
+          <w:highlight w:val="black"/>
+        </w:rPr>
+        <w:t xml:space="preserve"> </w:t>
+      </w:r>
+      <w:proofErr w:type="spellStart"/>
       <w:r>
         <w:rPr>
           <w:rFonts w:ascii="Consolas" w:hAnsi="Consolas" w:cs="Consolas"/>
@@ -1754,6 +1834,7 @@
         </w:rPr>
         <w:t>GetUserInfo</w:t>
       </w:r>
+      <w:proofErr w:type="spellEnd"/>
       <w:r>
         <w:rPr>
           <w:rFonts w:ascii="Consolas" w:hAnsi="Consolas" w:cs="Consolas"/>
@@ -1764,6 +1845,7 @@
         </w:rPr>
         <w:t>(</w:t>
       </w:r>
+      <w:proofErr w:type="spellStart"/>
       <w:r>
         <w:rPr>
           <w:rFonts w:ascii="Consolas" w:hAnsi="Consolas" w:cs="Consolas"/>
@@ -1774,16 +1856,18 @@
         </w:rPr>
         <w:t>int</w:t>
       </w:r>
-      <w:r>
-        <w:rPr>
-          <w:rFonts w:ascii="Consolas" w:hAnsi="Consolas" w:cs="Consolas"/>
-          <w:color w:val="DCDCDC"/>
-          <w:sz w:val="19"/>
-          <w:szCs w:val="19"/>
-          <w:highlight w:val="black"/>
-        </w:rPr>
-        <w:t xml:space="preserve"> </w:t>
-      </w:r>
+      <w:proofErr w:type="spellEnd"/>
+      <w:r>
+        <w:rPr>
+          <w:rFonts w:ascii="Consolas" w:hAnsi="Consolas" w:cs="Consolas"/>
+          <w:color w:val="DCDCDC"/>
+          <w:sz w:val="19"/>
+          <w:szCs w:val="19"/>
+          <w:highlight w:val="black"/>
+        </w:rPr>
+        <w:t xml:space="preserve"> </w:t>
+      </w:r>
+      <w:proofErr w:type="spellStart"/>
       <w:r>
         <w:rPr>
           <w:rFonts w:ascii="Consolas" w:hAnsi="Consolas" w:cs="Consolas"/>
@@ -1794,6 +1878,7 @@
         </w:rPr>
         <w:t>userId</w:t>
       </w:r>
+      <w:proofErr w:type="spellEnd"/>
       <w:r>
         <w:rPr>
           <w:rFonts w:ascii="Consolas" w:hAnsi="Consolas" w:cs="Consolas"/>
@@ -1911,6 +1996,7 @@
     <w:p>
       <w:pPr>
         <w:rPr>
+          <w:rFonts w:hint="cs"/>
           <w:rtl/>
         </w:rPr>
       </w:pPr>
@@ -1934,6 +2020,89 @@
     </w:p>
     <w:p>
       <w:pPr>
+        <w:rPr>
+          <w:rFonts w:hint="cs"/>
+          <w:rtl/>
+        </w:rPr>
+      </w:pPr>
+      <w:r>
+        <w:rPr>
+          <w:rFonts w:hint="cs"/>
+          <w:rtl/>
+        </w:rPr>
+        <w:t xml:space="preserve">כל שינוי בדירוג של </w:t>
+      </w:r>
+      <w:r>
+        <w:t>post</w:t>
+      </w:r>
+      <w:r>
+        <w:rPr>
+          <w:rFonts w:hint="cs"/>
+          <w:rtl/>
+        </w:rPr>
+        <w:t xml:space="preserve"> נשמר גם בטבלאות הדירוגים. כך ניתן לדעת האם משתמש כבר דירג שאלה זו בעבר ולמנוע ממנו לבצע דירוג חוזר לאותו כיוון. </w:t>
+      </w:r>
+    </w:p>
+    <w:p>
+      <w:pPr>
+        <w:rPr>
+          <w:rFonts w:hint="cs"/>
+          <w:rtl/>
+        </w:rPr>
+      </w:pPr>
+      <w:r>
+        <w:rPr>
+          <w:rFonts w:hint="cs"/>
+          <w:rtl/>
+        </w:rPr>
+        <w:t>לדוגמא, משתמש שנתן דירוג חיובי לשאלה לא יכול לתת דירוג חיובי נוסף. הוא כן יוכל לשנות את דעתו ולהוריד את הדירוג חזרה לניטראלי, או להורידו שוב לדירוג שלילי. וחוזר חלילה.</w:t>
+      </w:r>
+    </w:p>
+    <w:p>
+      <w:pPr>
+        <w:rPr>
+          <w:rFonts w:hint="cs"/>
+          <w:rtl/>
+        </w:rPr>
+      </w:pPr>
+      <w:r>
+        <w:rPr>
+          <w:rFonts w:hint="cs"/>
+          <w:rtl/>
+        </w:rPr>
+        <w:t>במצב זה משתמש לא יוכל לתת דירוג חיובי</w:t>
+      </w:r>
+      <w:r>
+        <w:rPr>
+          <w:rFonts w:hint="cs"/>
+          <w:rtl/>
+        </w:rPr>
+        <w:t>/שלילי</w:t>
+      </w:r>
+      <w:r>
+        <w:rPr>
+          <w:rFonts w:hint="cs"/>
+          <w:rtl/>
+        </w:rPr>
+        <w:t xml:space="preserve"> אין סופי לשאלה (להקליק שוב ושוב על "העלה</w:t>
+      </w:r>
+      <w:r>
+        <w:rPr>
+          <w:rFonts w:hint="cs"/>
+          <w:rtl/>
+        </w:rPr>
+        <w:t>/הורד</w:t>
+      </w:r>
+      <w:r>
+        <w:rPr>
+          <w:rFonts w:hint="cs"/>
+          <w:rtl/>
+        </w:rPr>
+        <w:t xml:space="preserve"> דירוג").</w:t>
+      </w:r>
+    </w:p>
+    <w:p>
+      <w:pPr>
         <w:pStyle w:val="Heading4"/>
         <w:rPr>
           <w:rtl/>
@@ -1951,6 +2120,7 @@
       <w:pPr>
         <w:bidi w:val="0"/>
       </w:pPr>
+      <w:proofErr w:type="gramStart"/>
       <w:r>
         <w:rPr>
           <w:rFonts w:ascii="Consolas" w:hAnsi="Consolas" w:cs="Consolas"/>
@@ -1961,6 +2131,7 @@
         </w:rPr>
         <w:t>public</w:t>
       </w:r>
+      <w:proofErr w:type="gramEnd"/>
       <w:r>
         <w:rPr>
           <w:rFonts w:ascii="Consolas" w:hAnsi="Consolas" w:cs="Consolas"/>
@@ -1991,6 +2162,7 @@
         </w:rPr>
         <w:t xml:space="preserve"> </w:t>
       </w:r>
+      <w:proofErr w:type="spellStart"/>
       <w:r>
         <w:rPr>
           <w:rFonts w:ascii="Consolas" w:hAnsi="Consolas" w:cs="Consolas"/>
@@ -2001,6 +2173,7 @@
         </w:rPr>
         <w:t>AddQuestion</w:t>
       </w:r>
+      <w:proofErr w:type="spellEnd"/>
       <w:r>
         <w:rPr>
           <w:rFonts w:ascii="Consolas" w:hAnsi="Consolas" w:cs="Consolas"/>
@@ -2056,6 +2229,7 @@
       <w:pPr>
         <w:pStyle w:val="Heading4"/>
         <w:rPr>
+          <w:rFonts w:hint="cs"/>
           <w:rtl/>
         </w:rPr>
       </w:pPr>
@@ -2070,10 +2244,8 @@
     <w:p>
       <w:pPr>
         <w:bidi w:val="0"/>
-        <w:rPr>
-          <w:rtl/>
-        </w:rPr>
-      </w:pPr>
+      </w:pPr>
+      <w:proofErr w:type="gramStart"/>
       <w:r>
         <w:rPr>
           <w:rFonts w:ascii="Consolas" w:hAnsi="Consolas" w:cs="Consolas"/>
@@ -2084,6 +2256,7 @@
         </w:rPr>
         <w:t>public</w:t>
       </w:r>
+      <w:proofErr w:type="gramEnd"/>
       <w:r>
         <w:rPr>
           <w:rFonts w:ascii="Consolas" w:hAnsi="Consolas" w:cs="Consolas"/>
@@ -2114,6 +2287,7 @@
         </w:rPr>
         <w:t xml:space="preserve"> </w:t>
       </w:r>
+      <w:proofErr w:type="spellStart"/>
       <w:r>
         <w:rPr>
           <w:rFonts w:ascii="Consolas" w:hAnsi="Consolas" w:cs="Consolas"/>
@@ -2124,6 +2298,7 @@
         </w:rPr>
         <w:t>DeleteQuestion</w:t>
       </w:r>
+      <w:proofErr w:type="spellEnd"/>
       <w:r>
         <w:rPr>
           <w:rFonts w:ascii="Consolas" w:hAnsi="Consolas" w:cs="Consolas"/>
@@ -2134,6 +2309,7 @@
         </w:rPr>
         <w:t>(</w:t>
       </w:r>
+      <w:proofErr w:type="spellStart"/>
       <w:r>
         <w:rPr>
           <w:rFonts w:ascii="Consolas" w:hAnsi="Consolas" w:cs="Consolas"/>
@@ -2144,16 +2320,18 @@
         </w:rPr>
         <w:t>int</w:t>
       </w:r>
-      <w:r>
-        <w:rPr>
-          <w:rFonts w:ascii="Consolas" w:hAnsi="Consolas" w:cs="Consolas"/>
-          <w:color w:val="DCDCDC"/>
-          <w:sz w:val="19"/>
-          <w:szCs w:val="19"/>
-          <w:highlight w:val="black"/>
-        </w:rPr>
-        <w:t xml:space="preserve"> </w:t>
-      </w:r>
+      <w:proofErr w:type="spellEnd"/>
+      <w:r>
+        <w:rPr>
+          <w:rFonts w:ascii="Consolas" w:hAnsi="Consolas" w:cs="Consolas"/>
+          <w:color w:val="DCDCDC"/>
+          <w:sz w:val="19"/>
+          <w:szCs w:val="19"/>
+          <w:highlight w:val="black"/>
+        </w:rPr>
+        <w:t xml:space="preserve"> </w:t>
+      </w:r>
+      <w:proofErr w:type="spellStart"/>
       <w:r>
         <w:rPr>
           <w:rFonts w:ascii="Consolas" w:hAnsi="Consolas" w:cs="Consolas"/>
@@ -2164,6 +2342,7 @@
         </w:rPr>
         <w:t>questionId</w:t>
       </w:r>
+      <w:proofErr w:type="spellEnd"/>
       <w:r>
         <w:rPr>
           <w:rFonts w:ascii="Consolas" w:hAnsi="Consolas" w:cs="Consolas"/>
@@ -2179,6 +2358,7 @@
       <w:pPr>
         <w:pStyle w:val="Heading4"/>
         <w:rPr>
+          <w:rFonts w:hint="cs"/>
           <w:rtl/>
         </w:rPr>
       </w:pPr>
@@ -2193,10 +2373,8 @@
     <w:p>
       <w:pPr>
         <w:bidi w:val="0"/>
-        <w:rPr>
-          <w:rtl/>
-        </w:rPr>
-      </w:pPr>
+      </w:pPr>
+      <w:proofErr w:type="gramStart"/>
       <w:r>
         <w:rPr>
           <w:rFonts w:ascii="Consolas" w:hAnsi="Consolas" w:cs="Consolas"/>
@@ -2207,6 +2385,7 @@
         </w:rPr>
         <w:t>public</w:t>
       </w:r>
+      <w:proofErr w:type="gramEnd"/>
       <w:r>
         <w:rPr>
           <w:rFonts w:ascii="Consolas" w:hAnsi="Consolas" w:cs="Consolas"/>
@@ -2237,6 +2416,7 @@
         </w:rPr>
         <w:t xml:space="preserve"> </w:t>
       </w:r>
+      <w:proofErr w:type="spellStart"/>
       <w:r>
         <w:rPr>
           <w:rFonts w:ascii="Consolas" w:hAnsi="Consolas" w:cs="Consolas"/>
@@ -2247,6 +2427,7 @@
         </w:rPr>
         <w:t>AddAnswer</w:t>
       </w:r>
+      <w:proofErr w:type="spellEnd"/>
       <w:r>
         <w:rPr>
           <w:rFonts w:ascii="Consolas" w:hAnsi="Consolas" w:cs="Consolas"/>
@@ -2302,6 +2483,7 @@
       <w:pPr>
         <w:pStyle w:val="Heading4"/>
         <w:rPr>
+          <w:rFonts w:hint="cs"/>
           <w:rtl/>
         </w:rPr>
       </w:pPr>
@@ -2316,10 +2498,8 @@
     <w:p>
       <w:pPr>
         <w:bidi w:val="0"/>
-        <w:rPr>
-          <w:rtl/>
-        </w:rPr>
-      </w:pPr>
+      </w:pPr>
+      <w:proofErr w:type="gramStart"/>
       <w:r>
         <w:rPr>
           <w:rFonts w:ascii="Consolas" w:hAnsi="Consolas" w:cs="Consolas"/>
@@ -2330,6 +2510,7 @@
         </w:rPr>
         <w:t>public</w:t>
       </w:r>
+      <w:proofErr w:type="gramEnd"/>
       <w:r>
         <w:rPr>
           <w:rFonts w:ascii="Consolas" w:hAnsi="Consolas" w:cs="Consolas"/>
@@ -2360,6 +2541,7 @@
         </w:rPr>
         <w:t xml:space="preserve"> </w:t>
       </w:r>
+      <w:proofErr w:type="spellStart"/>
       <w:r>
         <w:rPr>
           <w:rFonts w:ascii="Consolas" w:hAnsi="Consolas" w:cs="Consolas"/>
@@ -2370,6 +2552,7 @@
         </w:rPr>
         <w:t>DeleteAnswer</w:t>
       </w:r>
+      <w:proofErr w:type="spellEnd"/>
       <w:r>
         <w:rPr>
           <w:rFonts w:ascii="Consolas" w:hAnsi="Consolas" w:cs="Consolas"/>
@@ -2380,6 +2563,7 @@
         </w:rPr>
         <w:t>(</w:t>
       </w:r>
+      <w:proofErr w:type="spellStart"/>
       <w:r>
         <w:rPr>
           <w:rFonts w:ascii="Consolas" w:hAnsi="Consolas" w:cs="Consolas"/>
@@ -2390,16 +2574,18 @@
         </w:rPr>
         <w:t>int</w:t>
       </w:r>
-      <w:r>
-        <w:rPr>
-          <w:rFonts w:ascii="Consolas" w:hAnsi="Consolas" w:cs="Consolas"/>
-          <w:color w:val="DCDCDC"/>
-          <w:sz w:val="19"/>
-          <w:szCs w:val="19"/>
-          <w:highlight w:val="black"/>
-        </w:rPr>
-        <w:t xml:space="preserve"> </w:t>
-      </w:r>
+      <w:proofErr w:type="spellEnd"/>
+      <w:r>
+        <w:rPr>
+          <w:rFonts w:ascii="Consolas" w:hAnsi="Consolas" w:cs="Consolas"/>
+          <w:color w:val="DCDCDC"/>
+          <w:sz w:val="19"/>
+          <w:szCs w:val="19"/>
+          <w:highlight w:val="black"/>
+        </w:rPr>
+        <w:t xml:space="preserve"> </w:t>
+      </w:r>
+      <w:proofErr w:type="spellStart"/>
       <w:r>
         <w:rPr>
           <w:rFonts w:ascii="Consolas" w:hAnsi="Consolas" w:cs="Consolas"/>
@@ -2410,6 +2596,7 @@
         </w:rPr>
         <w:t>answerId</w:t>
       </w:r>
+      <w:proofErr w:type="spellEnd"/>
       <w:r>
         <w:rPr>
           <w:rFonts w:ascii="Consolas" w:hAnsi="Consolas" w:cs="Consolas"/>
@@ -2425,6 +2612,7 @@
       <w:pPr>
         <w:pStyle w:val="Heading4"/>
         <w:rPr>
+          <w:rFonts w:hint="cs"/>
           <w:rtl/>
         </w:rPr>
       </w:pPr>
@@ -2439,10 +2627,8 @@
     <w:p>
       <w:pPr>
         <w:bidi w:val="0"/>
-        <w:rPr>
-          <w:rtl/>
-        </w:rPr>
-      </w:pPr>
+      </w:pPr>
+      <w:proofErr w:type="gramStart"/>
       <w:r>
         <w:rPr>
           <w:rFonts w:ascii="Consolas" w:hAnsi="Consolas" w:cs="Consolas"/>
@@ -2453,6 +2639,7 @@
         </w:rPr>
         <w:t>public</w:t>
       </w:r>
+      <w:proofErr w:type="gramEnd"/>
       <w:r>
         <w:rPr>
           <w:rFonts w:ascii="Consolas" w:hAnsi="Consolas" w:cs="Consolas"/>
@@ -2483,6 +2670,7 @@
         </w:rPr>
         <w:t xml:space="preserve"> </w:t>
       </w:r>
+      <w:proofErr w:type="spellStart"/>
       <w:r>
         <w:rPr>
           <w:rFonts w:ascii="Consolas" w:hAnsi="Consolas" w:cs="Consolas"/>
@@ -2493,6 +2681,7 @@
         </w:rPr>
         <w:t>RecommendQuestion</w:t>
       </w:r>
+      <w:proofErr w:type="spellEnd"/>
       <w:r>
         <w:rPr>
           <w:rFonts w:ascii="Consolas" w:hAnsi="Consolas" w:cs="Consolas"/>
@@ -2503,6 +2692,7 @@
         </w:rPr>
         <w:t>(</w:t>
       </w:r>
+      <w:proofErr w:type="spellStart"/>
       <w:r>
         <w:rPr>
           <w:rFonts w:ascii="Consolas" w:hAnsi="Consolas" w:cs="Consolas"/>
@@ -2513,16 +2703,18 @@
         </w:rPr>
         <w:t>int</w:t>
       </w:r>
-      <w:r>
-        <w:rPr>
-          <w:rFonts w:ascii="Consolas" w:hAnsi="Consolas" w:cs="Consolas"/>
-          <w:color w:val="DCDCDC"/>
-          <w:sz w:val="19"/>
-          <w:szCs w:val="19"/>
-          <w:highlight w:val="black"/>
-        </w:rPr>
-        <w:t xml:space="preserve"> </w:t>
-      </w:r>
+      <w:proofErr w:type="spellEnd"/>
+      <w:r>
+        <w:rPr>
+          <w:rFonts w:ascii="Consolas" w:hAnsi="Consolas" w:cs="Consolas"/>
+          <w:color w:val="DCDCDC"/>
+          <w:sz w:val="19"/>
+          <w:szCs w:val="19"/>
+          <w:highlight w:val="black"/>
+        </w:rPr>
+        <w:t xml:space="preserve"> </w:t>
+      </w:r>
+      <w:proofErr w:type="spellStart"/>
       <w:r>
         <w:rPr>
           <w:rFonts w:ascii="Consolas" w:hAnsi="Consolas" w:cs="Consolas"/>
@@ -2533,6 +2725,7 @@
         </w:rPr>
         <w:t>questionId</w:t>
       </w:r>
+      <w:proofErr w:type="spellEnd"/>
       <w:r>
         <w:rPr>
           <w:rFonts w:ascii="Consolas" w:hAnsi="Consolas" w:cs="Consolas"/>
@@ -2562,10 +2755,8 @@
     <w:p>
       <w:pPr>
         <w:bidi w:val="0"/>
-        <w:rPr>
-          <w:rtl/>
-        </w:rPr>
-      </w:pPr>
+      </w:pPr>
+      <w:proofErr w:type="gramStart"/>
       <w:r>
         <w:rPr>
           <w:rFonts w:ascii="Consolas" w:hAnsi="Consolas" w:cs="Consolas"/>
@@ -2576,6 +2767,7 @@
         </w:rPr>
         <w:t>public</w:t>
       </w:r>
+      <w:proofErr w:type="gramEnd"/>
       <w:r>
         <w:rPr>
           <w:rFonts w:ascii="Consolas" w:hAnsi="Consolas" w:cs="Consolas"/>
@@ -2606,6 +2798,7 @@
         </w:rPr>
         <w:t xml:space="preserve"> </w:t>
       </w:r>
+      <w:proofErr w:type="spellStart"/>
       <w:r>
         <w:rPr>
           <w:rFonts w:ascii="Consolas" w:hAnsi="Consolas" w:cs="Consolas"/>
@@ -2616,6 +2809,7 @@
         </w:rPr>
         <w:t>VoteUpQuestion</w:t>
       </w:r>
+      <w:proofErr w:type="spellEnd"/>
       <w:r>
         <w:rPr>
           <w:rFonts w:ascii="Consolas" w:hAnsi="Consolas" w:cs="Consolas"/>
@@ -2626,6 +2820,7 @@
         </w:rPr>
         <w:t>(</w:t>
       </w:r>
+      <w:proofErr w:type="spellStart"/>
       <w:r>
         <w:rPr>
           <w:rFonts w:ascii="Consolas" w:hAnsi="Consolas" w:cs="Consolas"/>
@@ -2636,16 +2831,18 @@
         </w:rPr>
         <w:t>int</w:t>
       </w:r>
-      <w:r>
-        <w:rPr>
-          <w:rFonts w:ascii="Consolas" w:hAnsi="Consolas" w:cs="Consolas"/>
-          <w:color w:val="DCDCDC"/>
-          <w:sz w:val="19"/>
-          <w:szCs w:val="19"/>
-          <w:highlight w:val="black"/>
-        </w:rPr>
-        <w:t xml:space="preserve"> </w:t>
-      </w:r>
+      <w:proofErr w:type="spellEnd"/>
+      <w:r>
+        <w:rPr>
+          <w:rFonts w:ascii="Consolas" w:hAnsi="Consolas" w:cs="Consolas"/>
+          <w:color w:val="DCDCDC"/>
+          <w:sz w:val="19"/>
+          <w:szCs w:val="19"/>
+          <w:highlight w:val="black"/>
+        </w:rPr>
+        <w:t xml:space="preserve"> </w:t>
+      </w:r>
+      <w:proofErr w:type="spellStart"/>
       <w:r>
         <w:rPr>
           <w:rFonts w:ascii="Consolas" w:hAnsi="Consolas" w:cs="Consolas"/>
@@ -2656,6 +2853,7 @@
         </w:rPr>
         <w:t>questionId</w:t>
       </w:r>
+      <w:proofErr w:type="spellEnd"/>
       <w:r>
         <w:rPr>
           <w:rFonts w:ascii="Consolas" w:hAnsi="Consolas" w:cs="Consolas"/>
@@ -2679,16 +2877,15 @@
           <w:rFonts w:hint="cs"/>
           <w:rtl/>
         </w:rPr>
+        <w:lastRenderedPageBreak/>
         <w:t>הצבעה שלילית לשאלה</w:t>
       </w:r>
     </w:p>
     <w:p>
       <w:pPr>
         <w:bidi w:val="0"/>
-        <w:rPr>
-          <w:rtl/>
-        </w:rPr>
-      </w:pPr>
+      </w:pPr>
+      <w:proofErr w:type="gramStart"/>
       <w:r>
         <w:rPr>
           <w:rFonts w:ascii="Consolas" w:hAnsi="Consolas" w:cs="Consolas"/>
@@ -2699,6 +2896,7 @@
         </w:rPr>
         <w:t>public</w:t>
       </w:r>
+      <w:proofErr w:type="gramEnd"/>
       <w:r>
         <w:rPr>
           <w:rFonts w:ascii="Consolas" w:hAnsi="Consolas" w:cs="Consolas"/>
@@ -2729,6 +2927,7 @@
         </w:rPr>
         <w:t xml:space="preserve"> </w:t>
       </w:r>
+      <w:proofErr w:type="spellStart"/>
       <w:r>
         <w:rPr>
           <w:rFonts w:ascii="Consolas" w:hAnsi="Consolas" w:cs="Consolas"/>
@@ -2739,6 +2938,7 @@
         </w:rPr>
         <w:t>VoteDownQuestion</w:t>
       </w:r>
+      <w:proofErr w:type="spellEnd"/>
       <w:r>
         <w:rPr>
           <w:rFonts w:ascii="Consolas" w:hAnsi="Consolas" w:cs="Consolas"/>
@@ -2749,6 +2949,7 @@
         </w:rPr>
         <w:t>(</w:t>
       </w:r>
+      <w:proofErr w:type="spellStart"/>
       <w:r>
         <w:rPr>
           <w:rFonts w:ascii="Consolas" w:hAnsi="Consolas" w:cs="Consolas"/>
@@ -2759,16 +2960,18 @@
         </w:rPr>
         <w:t>int</w:t>
       </w:r>
-      <w:r>
-        <w:rPr>
-          <w:rFonts w:ascii="Consolas" w:hAnsi="Consolas" w:cs="Consolas"/>
-          <w:color w:val="DCDCDC"/>
-          <w:sz w:val="19"/>
-          <w:szCs w:val="19"/>
-          <w:highlight w:val="black"/>
-        </w:rPr>
-        <w:t xml:space="preserve"> </w:t>
-      </w:r>
+      <w:proofErr w:type="spellEnd"/>
+      <w:r>
+        <w:rPr>
+          <w:rFonts w:ascii="Consolas" w:hAnsi="Consolas" w:cs="Consolas"/>
+          <w:color w:val="DCDCDC"/>
+          <w:sz w:val="19"/>
+          <w:szCs w:val="19"/>
+          <w:highlight w:val="black"/>
+        </w:rPr>
+        <w:t xml:space="preserve"> </w:t>
+      </w:r>
+      <w:proofErr w:type="spellStart"/>
       <w:r>
         <w:rPr>
           <w:rFonts w:ascii="Consolas" w:hAnsi="Consolas" w:cs="Consolas"/>
@@ -2779,6 +2982,7 @@
         </w:rPr>
         <w:t>questionId</w:t>
       </w:r>
+      <w:proofErr w:type="spellEnd"/>
       <w:r>
         <w:rPr>
           <w:rFonts w:ascii="Consolas" w:hAnsi="Consolas" w:cs="Consolas"/>
@@ -2808,10 +3012,8 @@
     <w:p>
       <w:pPr>
         <w:bidi w:val="0"/>
-        <w:rPr>
-          <w:rtl/>
-        </w:rPr>
-      </w:pPr>
+      </w:pPr>
+      <w:proofErr w:type="gramStart"/>
       <w:r>
         <w:rPr>
           <w:rFonts w:ascii="Consolas" w:hAnsi="Consolas" w:cs="Consolas"/>
@@ -2822,6 +3024,7 @@
         </w:rPr>
         <w:t>public</w:t>
       </w:r>
+      <w:proofErr w:type="gramEnd"/>
       <w:r>
         <w:rPr>
           <w:rFonts w:ascii="Consolas" w:hAnsi="Consolas" w:cs="Consolas"/>
@@ -2852,6 +3055,7 @@
         </w:rPr>
         <w:t xml:space="preserve"> </w:t>
       </w:r>
+      <w:proofErr w:type="spellStart"/>
       <w:r>
         <w:rPr>
           <w:rFonts w:ascii="Consolas" w:hAnsi="Consolas" w:cs="Consolas"/>
@@ -2862,6 +3066,7 @@
         </w:rPr>
         <w:t>VoteUpAnswer</w:t>
       </w:r>
+      <w:proofErr w:type="spellEnd"/>
       <w:r>
         <w:rPr>
           <w:rFonts w:ascii="Consolas" w:hAnsi="Consolas" w:cs="Consolas"/>
@@ -2872,6 +3077,7 @@
         </w:rPr>
         <w:t>(</w:t>
       </w:r>
+      <w:proofErr w:type="spellStart"/>
       <w:r>
         <w:rPr>
           <w:rFonts w:ascii="Consolas" w:hAnsi="Consolas" w:cs="Consolas"/>
@@ -2882,16 +3088,18 @@
         </w:rPr>
         <w:t>int</w:t>
       </w:r>
-      <w:r>
-        <w:rPr>
-          <w:rFonts w:ascii="Consolas" w:hAnsi="Consolas" w:cs="Consolas"/>
-          <w:color w:val="DCDCDC"/>
-          <w:sz w:val="19"/>
-          <w:szCs w:val="19"/>
-          <w:highlight w:val="black"/>
-        </w:rPr>
-        <w:t xml:space="preserve"> </w:t>
-      </w:r>
+      <w:proofErr w:type="spellEnd"/>
+      <w:r>
+        <w:rPr>
+          <w:rFonts w:ascii="Consolas" w:hAnsi="Consolas" w:cs="Consolas"/>
+          <w:color w:val="DCDCDC"/>
+          <w:sz w:val="19"/>
+          <w:szCs w:val="19"/>
+          <w:highlight w:val="black"/>
+        </w:rPr>
+        <w:t xml:space="preserve"> </w:t>
+      </w:r>
+      <w:proofErr w:type="spellStart"/>
       <w:r>
         <w:rPr>
           <w:rFonts w:ascii="Consolas" w:hAnsi="Consolas" w:cs="Consolas"/>
@@ -2902,6 +3110,7 @@
         </w:rPr>
         <w:t>answerId</w:t>
       </w:r>
+      <w:proofErr w:type="spellEnd"/>
       <w:r>
         <w:rPr>
           <w:rFonts w:ascii="Consolas" w:hAnsi="Consolas" w:cs="Consolas"/>
@@ -2931,10 +3140,8 @@
     <w:p>
       <w:pPr>
         <w:bidi w:val="0"/>
-        <w:rPr>
-          <w:rtl/>
-        </w:rPr>
-      </w:pPr>
+      </w:pPr>
+      <w:proofErr w:type="gramStart"/>
       <w:r>
         <w:rPr>
           <w:rFonts w:ascii="Consolas" w:hAnsi="Consolas" w:cs="Consolas"/>
@@ -2945,6 +3152,7 @@
         </w:rPr>
         <w:t>public</w:t>
       </w:r>
+      <w:proofErr w:type="gramEnd"/>
       <w:r>
         <w:rPr>
           <w:rFonts w:ascii="Consolas" w:hAnsi="Consolas" w:cs="Consolas"/>
@@ -2975,6 +3183,7 @@
         </w:rPr>
         <w:t xml:space="preserve"> </w:t>
       </w:r>
+      <w:proofErr w:type="spellStart"/>
       <w:r>
         <w:rPr>
           <w:rFonts w:ascii="Consolas" w:hAnsi="Consolas" w:cs="Consolas"/>
@@ -2985,6 +3194,7 @@
         </w:rPr>
         <w:t>VoteDownAnswer</w:t>
       </w:r>
+      <w:proofErr w:type="spellEnd"/>
       <w:r>
         <w:rPr>
           <w:rFonts w:ascii="Consolas" w:hAnsi="Consolas" w:cs="Consolas"/>
@@ -2995,6 +3205,7 @@
         </w:rPr>
         <w:t>(</w:t>
       </w:r>
+      <w:proofErr w:type="spellStart"/>
       <w:r>
         <w:rPr>
           <w:rFonts w:ascii="Consolas" w:hAnsi="Consolas" w:cs="Consolas"/>
@@ -3005,16 +3216,18 @@
         </w:rPr>
         <w:t>int</w:t>
       </w:r>
-      <w:r>
-        <w:rPr>
-          <w:rFonts w:ascii="Consolas" w:hAnsi="Consolas" w:cs="Consolas"/>
-          <w:color w:val="DCDCDC"/>
-          <w:sz w:val="19"/>
-          <w:szCs w:val="19"/>
-          <w:highlight w:val="black"/>
-        </w:rPr>
-        <w:t xml:space="preserve"> </w:t>
-      </w:r>
+      <w:proofErr w:type="spellEnd"/>
+      <w:r>
+        <w:rPr>
+          <w:rFonts w:ascii="Consolas" w:hAnsi="Consolas" w:cs="Consolas"/>
+          <w:color w:val="DCDCDC"/>
+          <w:sz w:val="19"/>
+          <w:szCs w:val="19"/>
+          <w:highlight w:val="black"/>
+        </w:rPr>
+        <w:t xml:space="preserve"> </w:t>
+      </w:r>
+      <w:proofErr w:type="spellStart"/>
       <w:r>
         <w:rPr>
           <w:rFonts w:ascii="Consolas" w:hAnsi="Consolas" w:cs="Consolas"/>
@@ -3025,6 +3238,7 @@
         </w:rPr>
         <w:t>answerId</w:t>
       </w:r>
+      <w:proofErr w:type="spellEnd"/>
       <w:r>
         <w:rPr>
           <w:rFonts w:ascii="Consolas" w:hAnsi="Consolas" w:cs="Consolas"/>
@@ -3048,7 +3262,6 @@
           <w:rFonts w:hint="cs"/>
           <w:rtl/>
         </w:rPr>
-        <w:lastRenderedPageBreak/>
         <w:t>העלאת מספר גרסה לשאלה</w:t>
       </w:r>
     </w:p>
@@ -3056,6 +3269,7 @@
       <w:pPr>
         <w:bidi w:val="0"/>
       </w:pPr>
+      <w:proofErr w:type="gramStart"/>
       <w:r>
         <w:rPr>
           <w:rFonts w:ascii="Consolas" w:hAnsi="Consolas" w:cs="Consolas"/>
@@ -3066,6 +3280,7 @@
         </w:rPr>
         <w:t>public</w:t>
       </w:r>
+      <w:proofErr w:type="gramEnd"/>
       <w:r>
         <w:rPr>
           <w:rFonts w:ascii="Consolas" w:hAnsi="Consolas" w:cs="Consolas"/>
@@ -3096,6 +3311,7 @@
         </w:rPr>
         <w:t xml:space="preserve"> </w:t>
       </w:r>
+      <w:proofErr w:type="spellStart"/>
       <w:r>
         <w:rPr>
           <w:rFonts w:ascii="Consolas" w:hAnsi="Consolas" w:cs="Consolas"/>
@@ -3106,6 +3322,7 @@
         </w:rPr>
         <w:t>IncrementVersion</w:t>
       </w:r>
+      <w:proofErr w:type="spellEnd"/>
       <w:r>
         <w:rPr>
           <w:rFonts w:ascii="Consolas" w:hAnsi="Consolas" w:cs="Consolas"/>
@@ -3116,6 +3333,7 @@
         </w:rPr>
         <w:t>(</w:t>
       </w:r>
+      <w:proofErr w:type="spellStart"/>
       <w:r>
         <w:rPr>
           <w:rFonts w:ascii="Consolas" w:hAnsi="Consolas" w:cs="Consolas"/>
@@ -3126,16 +3344,18 @@
         </w:rPr>
         <w:t>int</w:t>
       </w:r>
-      <w:r>
-        <w:rPr>
-          <w:rFonts w:ascii="Consolas" w:hAnsi="Consolas" w:cs="Consolas"/>
-          <w:color w:val="DCDCDC"/>
-          <w:sz w:val="19"/>
-          <w:szCs w:val="19"/>
-          <w:highlight w:val="black"/>
-        </w:rPr>
-        <w:t xml:space="preserve"> </w:t>
-      </w:r>
+      <w:proofErr w:type="spellEnd"/>
+      <w:r>
+        <w:rPr>
+          <w:rFonts w:ascii="Consolas" w:hAnsi="Consolas" w:cs="Consolas"/>
+          <w:color w:val="DCDCDC"/>
+          <w:sz w:val="19"/>
+          <w:szCs w:val="19"/>
+          <w:highlight w:val="black"/>
+        </w:rPr>
+        <w:t xml:space="preserve"> </w:t>
+      </w:r>
+      <w:proofErr w:type="spellStart"/>
       <w:r>
         <w:rPr>
           <w:rFonts w:ascii="Consolas" w:hAnsi="Consolas" w:cs="Consolas"/>
@@ -3146,6 +3366,7 @@
         </w:rPr>
         <w:t>questionId</w:t>
       </w:r>
+      <w:proofErr w:type="spellEnd"/>
       <w:r>
         <w:rPr>
           <w:rFonts w:ascii="Consolas" w:hAnsi="Consolas" w:cs="Consolas"/>
@@ -3161,6 +3382,7 @@
       <w:pPr>
         <w:pStyle w:val="Heading4"/>
         <w:rPr>
+          <w:rFonts w:hint="cs"/>
           <w:rtl/>
         </w:rPr>
       </w:pPr>
@@ -3190,6 +3412,7 @@
       <w:pPr>
         <w:bidi w:val="0"/>
       </w:pPr>
+      <w:proofErr w:type="gramStart"/>
       <w:r>
         <w:rPr>
           <w:rFonts w:ascii="Consolas" w:hAnsi="Consolas" w:cs="Consolas"/>
@@ -3200,16 +3423,18 @@
         </w:rPr>
         <w:t>public</w:t>
       </w:r>
-      <w:r>
-        <w:rPr>
-          <w:rFonts w:ascii="Consolas" w:hAnsi="Consolas" w:cs="Consolas"/>
-          <w:color w:val="DCDCDC"/>
-          <w:sz w:val="19"/>
-          <w:szCs w:val="19"/>
-          <w:highlight w:val="black"/>
-        </w:rPr>
-        <w:t xml:space="preserve"> </w:t>
-      </w:r>
+      <w:proofErr w:type="gramEnd"/>
+      <w:r>
+        <w:rPr>
+          <w:rFonts w:ascii="Consolas" w:hAnsi="Consolas" w:cs="Consolas"/>
+          <w:color w:val="DCDCDC"/>
+          <w:sz w:val="19"/>
+          <w:szCs w:val="19"/>
+          <w:highlight w:val="black"/>
+        </w:rPr>
+        <w:t xml:space="preserve"> </w:t>
+      </w:r>
+      <w:proofErr w:type="spellStart"/>
       <w:r>
         <w:rPr>
           <w:rFonts w:ascii="Consolas" w:hAnsi="Consolas" w:cs="Consolas"/>
@@ -3220,6 +3445,7 @@
         </w:rPr>
         <w:t>IEnumerable</w:t>
       </w:r>
+      <w:proofErr w:type="spellEnd"/>
       <w:r>
         <w:rPr>
           <w:rFonts w:ascii="Consolas" w:hAnsi="Consolas" w:cs="Consolas"/>
@@ -3260,6 +3486,7 @@
         </w:rPr>
         <w:t xml:space="preserve"> </w:t>
       </w:r>
+      <w:proofErr w:type="spellStart"/>
       <w:r>
         <w:rPr>
           <w:rFonts w:ascii="Consolas" w:hAnsi="Consolas" w:cs="Consolas"/>
@@ -3270,6 +3497,7 @@
         </w:rPr>
         <w:t>FreeSearch</w:t>
       </w:r>
+      <w:proofErr w:type="spellEnd"/>
       <w:r>
         <w:rPr>
           <w:rFonts w:ascii="Consolas" w:hAnsi="Consolas" w:cs="Consolas"/>
@@ -3300,6 +3528,7 @@
         </w:rPr>
         <w:t xml:space="preserve"> </w:t>
       </w:r>
+      <w:proofErr w:type="spellStart"/>
       <w:r>
         <w:rPr>
           <w:rFonts w:ascii="Consolas" w:hAnsi="Consolas" w:cs="Consolas"/>
@@ -3310,6 +3539,7 @@
         </w:rPr>
         <w:t>searchString</w:t>
       </w:r>
+      <w:proofErr w:type="spellEnd"/>
       <w:r>
         <w:rPr>
           <w:rFonts w:ascii="Consolas" w:hAnsi="Consolas" w:cs="Consolas"/>
@@ -3364,6 +3594,7 @@
           <w:highlight w:val="black"/>
         </w:rPr>
       </w:pPr>
+      <w:proofErr w:type="gramStart"/>
       <w:r>
         <w:rPr>
           <w:rFonts w:ascii="Consolas" w:hAnsi="Consolas" w:cs="Consolas"/>
@@ -3374,16 +3605,18 @@
         </w:rPr>
         <w:t>public</w:t>
       </w:r>
-      <w:r>
-        <w:rPr>
-          <w:rFonts w:ascii="Consolas" w:hAnsi="Consolas" w:cs="Consolas"/>
-          <w:color w:val="DCDCDC"/>
-          <w:sz w:val="19"/>
-          <w:szCs w:val="19"/>
-          <w:highlight w:val="black"/>
-        </w:rPr>
-        <w:t xml:space="preserve"> </w:t>
-      </w:r>
+      <w:proofErr w:type="gramEnd"/>
+      <w:r>
+        <w:rPr>
+          <w:rFonts w:ascii="Consolas" w:hAnsi="Consolas" w:cs="Consolas"/>
+          <w:color w:val="DCDCDC"/>
+          <w:sz w:val="19"/>
+          <w:szCs w:val="19"/>
+          <w:highlight w:val="black"/>
+        </w:rPr>
+        <w:t xml:space="preserve"> </w:t>
+      </w:r>
+      <w:proofErr w:type="spellStart"/>
       <w:r>
         <w:rPr>
           <w:rFonts w:ascii="Consolas" w:hAnsi="Consolas" w:cs="Consolas"/>
@@ -3394,6 +3627,7 @@
         </w:rPr>
         <w:t>IEnumerable</w:t>
       </w:r>
+      <w:proofErr w:type="spellEnd"/>
       <w:r>
         <w:rPr>
           <w:rFonts w:ascii="Consolas" w:hAnsi="Consolas" w:cs="Consolas"/>
@@ -3434,6 +3668,7 @@
         </w:rPr>
         <w:t xml:space="preserve"> </w:t>
       </w:r>
+      <w:proofErr w:type="spellStart"/>
       <w:r>
         <w:rPr>
           <w:rFonts w:ascii="Consolas" w:hAnsi="Consolas" w:cs="Consolas"/>
@@ -3444,6 +3679,7 @@
         </w:rPr>
         <w:t>TagsSearch</w:t>
       </w:r>
+      <w:proofErr w:type="spellEnd"/>
       <w:r>
         <w:rPr>
           <w:rFonts w:ascii="Consolas" w:hAnsi="Consolas" w:cs="Consolas"/>
@@ -3454,6 +3690,7 @@
         </w:rPr>
         <w:t>(</w:t>
       </w:r>
+      <w:proofErr w:type="spellStart"/>
       <w:r>
         <w:rPr>
           <w:rFonts w:ascii="Consolas" w:hAnsi="Consolas" w:cs="Consolas"/>
@@ -3464,6 +3701,7 @@
         </w:rPr>
         <w:t>IEnumerable</w:t>
       </w:r>
+      <w:proofErr w:type="spellEnd"/>
       <w:r>
         <w:rPr>
           <w:rFonts w:ascii="Consolas" w:hAnsi="Consolas" w:cs="Consolas"/>
@@ -3590,6 +3828,7 @@
           <w:highlight w:val="black"/>
         </w:rPr>
       </w:pPr>
+      <w:proofErr w:type="gramStart"/>
       <w:r>
         <w:rPr>
           <w:rFonts w:ascii="Consolas" w:hAnsi="Consolas" w:cs="Consolas"/>
@@ -3600,16 +3839,18 @@
         </w:rPr>
         <w:t>public</w:t>
       </w:r>
-      <w:r>
-        <w:rPr>
-          <w:rFonts w:ascii="Consolas" w:hAnsi="Consolas" w:cs="Consolas"/>
-          <w:color w:val="DCDCDC"/>
-          <w:sz w:val="19"/>
-          <w:szCs w:val="19"/>
-          <w:highlight w:val="black"/>
-        </w:rPr>
-        <w:t xml:space="preserve"> </w:t>
-      </w:r>
+      <w:proofErr w:type="gramEnd"/>
+      <w:r>
+        <w:rPr>
+          <w:rFonts w:ascii="Consolas" w:hAnsi="Consolas" w:cs="Consolas"/>
+          <w:color w:val="DCDCDC"/>
+          <w:sz w:val="19"/>
+          <w:szCs w:val="19"/>
+          <w:highlight w:val="black"/>
+        </w:rPr>
+        <w:t xml:space="preserve"> </w:t>
+      </w:r>
+      <w:proofErr w:type="spellStart"/>
       <w:r>
         <w:rPr>
           <w:rFonts w:ascii="Consolas" w:hAnsi="Consolas" w:cs="Consolas"/>
@@ -3620,6 +3861,7 @@
         </w:rPr>
         <w:t>IEnumerable</w:t>
       </w:r>
+      <w:proofErr w:type="spellEnd"/>
       <w:r>
         <w:rPr>
           <w:rFonts w:ascii="Consolas" w:hAnsi="Consolas" w:cs="Consolas"/>
@@ -3660,6 +3902,7 @@
         </w:rPr>
         <w:t xml:space="preserve"> </w:t>
       </w:r>
+      <w:proofErr w:type="spellStart"/>
       <w:r>
         <w:rPr>
           <w:rFonts w:ascii="Consolas" w:hAnsi="Consolas" w:cs="Consolas"/>
@@ -3670,6 +3913,7 @@
         </w:rPr>
         <w:t>GetQuestionsByUser</w:t>
       </w:r>
+      <w:proofErr w:type="spellEnd"/>
       <w:r>
         <w:rPr>
           <w:rFonts w:ascii="Consolas" w:hAnsi="Consolas" w:cs="Consolas"/>
@@ -3680,6 +3924,7 @@
         </w:rPr>
         <w:t>(</w:t>
       </w:r>
+      <w:proofErr w:type="spellStart"/>
       <w:r>
         <w:rPr>
           <w:rFonts w:ascii="Consolas" w:hAnsi="Consolas" w:cs="Consolas"/>
@@ -3690,16 +3935,18 @@
         </w:rPr>
         <w:t>int</w:t>
       </w:r>
-      <w:r>
-        <w:rPr>
-          <w:rFonts w:ascii="Consolas" w:hAnsi="Consolas" w:cs="Consolas"/>
-          <w:color w:val="DCDCDC"/>
-          <w:sz w:val="19"/>
-          <w:szCs w:val="19"/>
-          <w:highlight w:val="black"/>
-        </w:rPr>
-        <w:t xml:space="preserve"> </w:t>
-      </w:r>
+      <w:proofErr w:type="spellEnd"/>
+      <w:r>
+        <w:rPr>
+          <w:rFonts w:ascii="Consolas" w:hAnsi="Consolas" w:cs="Consolas"/>
+          <w:color w:val="DCDCDC"/>
+          <w:sz w:val="19"/>
+          <w:szCs w:val="19"/>
+          <w:highlight w:val="black"/>
+        </w:rPr>
+        <w:t xml:space="preserve"> </w:t>
+      </w:r>
+      <w:proofErr w:type="spellStart"/>
       <w:r>
         <w:rPr>
           <w:rFonts w:ascii="Consolas" w:hAnsi="Consolas" w:cs="Consolas"/>
@@ -3710,6 +3957,7 @@
         </w:rPr>
         <w:t>userId</w:t>
       </w:r>
+      <w:proofErr w:type="spellEnd"/>
       <w:r>
         <w:rPr>
           <w:rFonts w:ascii="Consolas" w:hAnsi="Consolas" w:cs="Consolas"/>
@@ -3770,6 +4018,7 @@
           <w:highlight w:val="black"/>
         </w:rPr>
       </w:pPr>
+      <w:proofErr w:type="gramStart"/>
       <w:r>
         <w:rPr>
           <w:rFonts w:ascii="Consolas" w:hAnsi="Consolas" w:cs="Consolas"/>
@@ -3780,16 +4029,18 @@
         </w:rPr>
         <w:t>public</w:t>
       </w:r>
-      <w:r>
-        <w:rPr>
-          <w:rFonts w:ascii="Consolas" w:hAnsi="Consolas" w:cs="Consolas"/>
-          <w:color w:val="DCDCDC"/>
-          <w:sz w:val="19"/>
-          <w:szCs w:val="19"/>
-          <w:highlight w:val="black"/>
-        </w:rPr>
-        <w:t xml:space="preserve"> </w:t>
-      </w:r>
+      <w:proofErr w:type="gramEnd"/>
+      <w:r>
+        <w:rPr>
+          <w:rFonts w:ascii="Consolas" w:hAnsi="Consolas" w:cs="Consolas"/>
+          <w:color w:val="DCDCDC"/>
+          <w:sz w:val="19"/>
+          <w:szCs w:val="19"/>
+          <w:highlight w:val="black"/>
+        </w:rPr>
+        <w:t xml:space="preserve"> </w:t>
+      </w:r>
+      <w:proofErr w:type="spellStart"/>
       <w:r>
         <w:rPr>
           <w:rFonts w:ascii="Consolas" w:hAnsi="Consolas" w:cs="Consolas"/>
@@ -3800,16 +4051,18 @@
         </w:rPr>
         <w:t>DiscussionThread</w:t>
       </w:r>
-      <w:r>
-        <w:rPr>
-          <w:rFonts w:ascii="Consolas" w:hAnsi="Consolas" w:cs="Consolas"/>
-          <w:color w:val="DCDCDC"/>
-          <w:sz w:val="19"/>
-          <w:szCs w:val="19"/>
-          <w:highlight w:val="black"/>
-        </w:rPr>
-        <w:t xml:space="preserve"> </w:t>
-      </w:r>
+      <w:proofErr w:type="spellEnd"/>
+      <w:r>
+        <w:rPr>
+          <w:rFonts w:ascii="Consolas" w:hAnsi="Consolas" w:cs="Consolas"/>
+          <w:color w:val="DCDCDC"/>
+          <w:sz w:val="19"/>
+          <w:szCs w:val="19"/>
+          <w:highlight w:val="black"/>
+        </w:rPr>
+        <w:t xml:space="preserve"> </w:t>
+      </w:r>
+      <w:proofErr w:type="spellStart"/>
       <w:r>
         <w:rPr>
           <w:rFonts w:ascii="Consolas" w:hAnsi="Consolas" w:cs="Consolas"/>
@@ -3820,6 +4073,7 @@
         </w:rPr>
         <w:t>GetDiscussionThreadById</w:t>
       </w:r>
+      <w:proofErr w:type="spellEnd"/>
       <w:r>
         <w:rPr>
           <w:rFonts w:ascii="Consolas" w:hAnsi="Consolas" w:cs="Consolas"/>
@@ -3830,6 +4084,7 @@
         </w:rPr>
         <w:t>(</w:t>
       </w:r>
+      <w:proofErr w:type="spellStart"/>
       <w:r>
         <w:rPr>
           <w:rFonts w:ascii="Consolas" w:hAnsi="Consolas" w:cs="Consolas"/>
@@ -3840,6 +4095,7 @@
         </w:rPr>
         <w:t>int</w:t>
       </w:r>
+      <w:proofErr w:type="spellEnd"/>
       <w:r>
         <w:rPr>
           <w:rFonts w:ascii="Consolas" w:hAnsi="Consolas" w:cs="Consolas"/>
@@ -3933,6 +4189,7 @@
           <w:highlight w:val="black"/>
         </w:rPr>
       </w:pPr>
+      <w:proofErr w:type="gramStart"/>
       <w:r>
         <w:rPr>
           <w:rFonts w:ascii="Consolas" w:hAnsi="Consolas" w:cs="Consolas"/>
@@ -3943,6 +4200,7 @@
         </w:rPr>
         <w:t>private</w:t>
       </w:r>
+      <w:proofErr w:type="gramEnd"/>
       <w:r>
         <w:rPr>
           <w:rFonts w:ascii="Consolas" w:hAnsi="Consolas" w:cs="Consolas"/>
@@ -3973,6 +4231,7 @@
         </w:rPr>
         <w:t xml:space="preserve"> </w:t>
       </w:r>
+      <w:proofErr w:type="spellStart"/>
       <w:r>
         <w:rPr>
           <w:rFonts w:ascii="Consolas" w:hAnsi="Consolas" w:cs="Consolas"/>
@@ -3983,6 +4242,7 @@
         </w:rPr>
         <w:t>GetQuestion</w:t>
       </w:r>
+      <w:proofErr w:type="spellEnd"/>
       <w:r>
         <w:rPr>
           <w:rFonts w:ascii="Consolas" w:hAnsi="Consolas" w:cs="Consolas"/>
@@ -3993,6 +4253,7 @@
         </w:rPr>
         <w:t>(</w:t>
       </w:r>
+      <w:proofErr w:type="spellStart"/>
       <w:r>
         <w:rPr>
           <w:rFonts w:ascii="Consolas" w:hAnsi="Consolas" w:cs="Consolas"/>
@@ -4003,6 +4264,7 @@
         </w:rPr>
         <w:t>int</w:t>
       </w:r>
+      <w:proofErr w:type="spellEnd"/>
       <w:r>
         <w:rPr>
           <w:rFonts w:ascii="Consolas" w:hAnsi="Consolas" w:cs="Consolas"/>
@@ -4093,6 +4355,7 @@
           <w:szCs w:val="19"/>
         </w:rPr>
       </w:pPr>
+      <w:proofErr w:type="gramStart"/>
       <w:r>
         <w:rPr>
           <w:rFonts w:ascii="Consolas" w:hAnsi="Consolas" w:cs="Consolas"/>
@@ -4103,16 +4366,18 @@
         </w:rPr>
         <w:t>private</w:t>
       </w:r>
-      <w:r>
-        <w:rPr>
-          <w:rFonts w:ascii="Consolas" w:hAnsi="Consolas" w:cs="Consolas"/>
-          <w:color w:val="DCDCDC"/>
-          <w:sz w:val="19"/>
-          <w:szCs w:val="19"/>
-          <w:highlight w:val="black"/>
-        </w:rPr>
-        <w:t xml:space="preserve"> </w:t>
-      </w:r>
+      <w:proofErr w:type="gramEnd"/>
+      <w:r>
+        <w:rPr>
+          <w:rFonts w:ascii="Consolas" w:hAnsi="Consolas" w:cs="Consolas"/>
+          <w:color w:val="DCDCDC"/>
+          <w:sz w:val="19"/>
+          <w:szCs w:val="19"/>
+          <w:highlight w:val="black"/>
+        </w:rPr>
+        <w:t xml:space="preserve"> </w:t>
+      </w:r>
+      <w:proofErr w:type="spellStart"/>
       <w:r>
         <w:rPr>
           <w:rFonts w:ascii="Consolas" w:hAnsi="Consolas" w:cs="Consolas"/>
@@ -4123,6 +4388,7 @@
         </w:rPr>
         <w:t>IEnumerable</w:t>
       </w:r>
+      <w:proofErr w:type="spellEnd"/>
       <w:r>
         <w:rPr>
           <w:rFonts w:ascii="Consolas" w:hAnsi="Consolas" w:cs="Consolas"/>
@@ -4163,6 +4429,7 @@
         </w:rPr>
         <w:t xml:space="preserve"> </w:t>
       </w:r>
+      <w:proofErr w:type="spellStart"/>
       <w:r>
         <w:rPr>
           <w:rFonts w:ascii="Consolas" w:hAnsi="Consolas" w:cs="Consolas"/>
@@ -4173,6 +4440,7 @@
         </w:rPr>
         <w:t>GetAnswers</w:t>
       </w:r>
+      <w:proofErr w:type="spellEnd"/>
       <w:r>
         <w:rPr>
           <w:rFonts w:ascii="Consolas" w:hAnsi="Consolas" w:cs="Consolas"/>
@@ -4266,6 +4534,7 @@
           <w:highlight w:val="black"/>
         </w:rPr>
       </w:pPr>
+      <w:proofErr w:type="gramStart"/>
       <w:r>
         <w:rPr>
           <w:rFonts w:ascii="Consolas" w:hAnsi="Consolas" w:cs="Consolas"/>
@@ -4276,6 +4545,7 @@
         </w:rPr>
         <w:t>public</w:t>
       </w:r>
+      <w:proofErr w:type="gramEnd"/>
       <w:r>
         <w:rPr>
           <w:rFonts w:ascii="Consolas" w:hAnsi="Consolas" w:cs="Consolas"/>
@@ -4306,6 +4576,7 @@
         </w:rPr>
         <w:t xml:space="preserve"> </w:t>
       </w:r>
+      <w:proofErr w:type="spellStart"/>
       <w:r>
         <w:rPr>
           <w:rFonts w:ascii="Consolas" w:hAnsi="Consolas" w:cs="Consolas"/>
@@ -4316,6 +4587,7 @@
         </w:rPr>
         <w:t>RankQuestion</w:t>
       </w:r>
+      <w:proofErr w:type="spellEnd"/>
       <w:r>
         <w:rPr>
           <w:rFonts w:ascii="Consolas" w:hAnsi="Consolas" w:cs="Consolas"/>
@@ -4326,6 +4598,7 @@
         </w:rPr>
         <w:t>(</w:t>
       </w:r>
+      <w:proofErr w:type="spellStart"/>
       <w:r>
         <w:rPr>
           <w:rFonts w:ascii="Consolas" w:hAnsi="Consolas" w:cs="Consolas"/>
@@ -4336,16 +4609,18 @@
         </w:rPr>
         <w:t>int</w:t>
       </w:r>
-      <w:r>
-        <w:rPr>
-          <w:rFonts w:ascii="Consolas" w:hAnsi="Consolas" w:cs="Consolas"/>
-          <w:color w:val="DCDCDC"/>
-          <w:sz w:val="19"/>
-          <w:szCs w:val="19"/>
-          <w:highlight w:val="black"/>
-        </w:rPr>
-        <w:t xml:space="preserve"> </w:t>
-      </w:r>
+      <w:proofErr w:type="spellEnd"/>
+      <w:r>
+        <w:rPr>
+          <w:rFonts w:ascii="Consolas" w:hAnsi="Consolas" w:cs="Consolas"/>
+          <w:color w:val="DCDCDC"/>
+          <w:sz w:val="19"/>
+          <w:szCs w:val="19"/>
+          <w:highlight w:val="black"/>
+        </w:rPr>
+        <w:t xml:space="preserve"> </w:t>
+      </w:r>
+      <w:proofErr w:type="spellStart"/>
       <w:r>
         <w:rPr>
           <w:rFonts w:ascii="Consolas" w:hAnsi="Consolas" w:cs="Consolas"/>
@@ -4356,6 +4631,7 @@
         </w:rPr>
         <w:t>questionId</w:t>
       </w:r>
+      <w:proofErr w:type="spellEnd"/>
       <w:r>
         <w:rPr>
           <w:rFonts w:ascii="Consolas" w:hAnsi="Consolas" w:cs="Consolas"/>
@@ -4366,6 +4642,7 @@
         </w:rPr>
         <w:t xml:space="preserve">, </w:t>
       </w:r>
+      <w:proofErr w:type="spellStart"/>
       <w:r>
         <w:rPr>
           <w:rFonts w:ascii="Consolas" w:hAnsi="Consolas" w:cs="Consolas"/>
@@ -4376,16 +4653,18 @@
         </w:rPr>
         <w:t>int</w:t>
       </w:r>
-      <w:r>
-        <w:rPr>
-          <w:rFonts w:ascii="Consolas" w:hAnsi="Consolas" w:cs="Consolas"/>
-          <w:color w:val="DCDCDC"/>
-          <w:sz w:val="19"/>
-          <w:szCs w:val="19"/>
-          <w:highlight w:val="black"/>
-        </w:rPr>
-        <w:t xml:space="preserve"> </w:t>
-      </w:r>
+      <w:proofErr w:type="spellEnd"/>
+      <w:r>
+        <w:rPr>
+          <w:rFonts w:ascii="Consolas" w:hAnsi="Consolas" w:cs="Consolas"/>
+          <w:color w:val="DCDCDC"/>
+          <w:sz w:val="19"/>
+          <w:szCs w:val="19"/>
+          <w:highlight w:val="black"/>
+        </w:rPr>
+        <w:t xml:space="preserve"> </w:t>
+      </w:r>
+      <w:proofErr w:type="spellStart"/>
       <w:r>
         <w:rPr>
           <w:rFonts w:ascii="Consolas" w:hAnsi="Consolas" w:cs="Consolas"/>
@@ -4396,6 +4675,7 @@
         </w:rPr>
         <w:t>userId</w:t>
       </w:r>
+      <w:proofErr w:type="spellEnd"/>
       <w:r>
         <w:rPr>
           <w:rFonts w:ascii="Consolas" w:hAnsi="Consolas" w:cs="Consolas"/>
@@ -4406,6 +4686,7 @@
         </w:rPr>
         <w:t xml:space="preserve">, </w:t>
       </w:r>
+      <w:proofErr w:type="spellStart"/>
       <w:r>
         <w:rPr>
           <w:rFonts w:ascii="Consolas" w:hAnsi="Consolas" w:cs="Consolas"/>
@@ -4416,6 +4697,7 @@
         </w:rPr>
         <w:t>int</w:t>
       </w:r>
+      <w:proofErr w:type="spellEnd"/>
       <w:r>
         <w:rPr>
           <w:rFonts w:ascii="Consolas" w:hAnsi="Consolas" w:cs="Consolas"/>
@@ -4478,6 +4760,7 @@
           <w:highlight w:val="black"/>
         </w:rPr>
       </w:pPr>
+      <w:proofErr w:type="gramStart"/>
       <w:r>
         <w:rPr>
           <w:rFonts w:ascii="Consolas" w:hAnsi="Consolas" w:cs="Consolas"/>
@@ -4488,6 +4771,7 @@
         </w:rPr>
         <w:t>public</w:t>
       </w:r>
+      <w:proofErr w:type="gramEnd"/>
       <w:r>
         <w:rPr>
           <w:rFonts w:ascii="Consolas" w:hAnsi="Consolas" w:cs="Consolas"/>
@@ -4518,6 +4802,7 @@
         </w:rPr>
         <w:t xml:space="preserve"> </w:t>
       </w:r>
+      <w:proofErr w:type="spellStart"/>
       <w:r>
         <w:rPr>
           <w:rFonts w:ascii="Consolas" w:hAnsi="Consolas" w:cs="Consolas"/>
@@ -4528,6 +4813,7 @@
         </w:rPr>
         <w:t>RankAnswer</w:t>
       </w:r>
+      <w:proofErr w:type="spellEnd"/>
       <w:r>
         <w:rPr>
           <w:rFonts w:ascii="Consolas" w:hAnsi="Consolas" w:cs="Consolas"/>
@@ -4538,6 +4824,7 @@
         </w:rPr>
         <w:t>(</w:t>
       </w:r>
+      <w:proofErr w:type="spellStart"/>
       <w:r>
         <w:rPr>
           <w:rFonts w:ascii="Consolas" w:hAnsi="Consolas" w:cs="Consolas"/>
@@ -4548,16 +4835,18 @@
         </w:rPr>
         <w:t>int</w:t>
       </w:r>
-      <w:r>
-        <w:rPr>
-          <w:rFonts w:ascii="Consolas" w:hAnsi="Consolas" w:cs="Consolas"/>
-          <w:color w:val="DCDCDC"/>
-          <w:sz w:val="19"/>
-          <w:szCs w:val="19"/>
-          <w:highlight w:val="black"/>
-        </w:rPr>
-        <w:t xml:space="preserve"> </w:t>
-      </w:r>
+      <w:proofErr w:type="spellEnd"/>
+      <w:r>
+        <w:rPr>
+          <w:rFonts w:ascii="Consolas" w:hAnsi="Consolas" w:cs="Consolas"/>
+          <w:color w:val="DCDCDC"/>
+          <w:sz w:val="19"/>
+          <w:szCs w:val="19"/>
+          <w:highlight w:val="black"/>
+        </w:rPr>
+        <w:t xml:space="preserve"> </w:t>
+      </w:r>
+      <w:proofErr w:type="spellStart"/>
       <w:r>
         <w:rPr>
           <w:rFonts w:ascii="Consolas" w:hAnsi="Consolas" w:cs="Consolas"/>
@@ -4568,6 +4857,7 @@
         </w:rPr>
         <w:t>answerId</w:t>
       </w:r>
+      <w:proofErr w:type="spellEnd"/>
       <w:r>
         <w:rPr>
           <w:rFonts w:ascii="Consolas" w:hAnsi="Consolas" w:cs="Consolas"/>
@@ -4578,6 +4868,7 @@
         </w:rPr>
         <w:t xml:space="preserve">, </w:t>
       </w:r>
+      <w:proofErr w:type="spellStart"/>
       <w:r>
         <w:rPr>
           <w:rFonts w:ascii="Consolas" w:hAnsi="Consolas" w:cs="Consolas"/>
@@ -4588,16 +4879,18 @@
         </w:rPr>
         <w:t>int</w:t>
       </w:r>
-      <w:r>
-        <w:rPr>
-          <w:rFonts w:ascii="Consolas" w:hAnsi="Consolas" w:cs="Consolas"/>
-          <w:color w:val="DCDCDC"/>
-          <w:sz w:val="19"/>
-          <w:szCs w:val="19"/>
-          <w:highlight w:val="black"/>
-        </w:rPr>
-        <w:t xml:space="preserve"> </w:t>
-      </w:r>
+      <w:proofErr w:type="spellEnd"/>
+      <w:r>
+        <w:rPr>
+          <w:rFonts w:ascii="Consolas" w:hAnsi="Consolas" w:cs="Consolas"/>
+          <w:color w:val="DCDCDC"/>
+          <w:sz w:val="19"/>
+          <w:szCs w:val="19"/>
+          <w:highlight w:val="black"/>
+        </w:rPr>
+        <w:t xml:space="preserve"> </w:t>
+      </w:r>
+      <w:proofErr w:type="spellStart"/>
       <w:r>
         <w:rPr>
           <w:rFonts w:ascii="Consolas" w:hAnsi="Consolas" w:cs="Consolas"/>
@@ -4608,6 +4901,7 @@
         </w:rPr>
         <w:t>userId</w:t>
       </w:r>
+      <w:proofErr w:type="spellEnd"/>
       <w:r>
         <w:rPr>
           <w:rFonts w:ascii="Consolas" w:hAnsi="Consolas" w:cs="Consolas"/>
@@ -4618,6 +4912,7 @@
         </w:rPr>
         <w:t xml:space="preserve">, </w:t>
       </w:r>
+      <w:proofErr w:type="spellStart"/>
       <w:r>
         <w:rPr>
           <w:rFonts w:ascii="Consolas" w:hAnsi="Consolas" w:cs="Consolas"/>
@@ -4628,6 +4923,7 @@
         </w:rPr>
         <w:t>int</w:t>
       </w:r>
+      <w:proofErr w:type="spellEnd"/>
       <w:r>
         <w:rPr>
           <w:rFonts w:ascii="Consolas" w:hAnsi="Consolas" w:cs="Consolas"/>
@@ -4719,6 +5015,7 @@
           <w:highlight w:val="black"/>
         </w:rPr>
       </w:pPr>
+      <w:proofErr w:type="gramStart"/>
       <w:r>
         <w:rPr>
           <w:rFonts w:ascii="Consolas" w:hAnsi="Consolas" w:cs="Consolas"/>
@@ -4729,16 +5026,18 @@
         </w:rPr>
         <w:t>public</w:t>
       </w:r>
-      <w:r>
-        <w:rPr>
-          <w:rFonts w:ascii="Consolas" w:hAnsi="Consolas" w:cs="Consolas"/>
-          <w:color w:val="DCDCDC"/>
-          <w:sz w:val="19"/>
-          <w:szCs w:val="19"/>
-          <w:highlight w:val="black"/>
-        </w:rPr>
-        <w:t xml:space="preserve"> </w:t>
-      </w:r>
+      <w:proofErr w:type="gramEnd"/>
+      <w:r>
+        <w:rPr>
+          <w:rFonts w:ascii="Consolas" w:hAnsi="Consolas" w:cs="Consolas"/>
+          <w:color w:val="DCDCDC"/>
+          <w:sz w:val="19"/>
+          <w:szCs w:val="19"/>
+          <w:highlight w:val="black"/>
+        </w:rPr>
+        <w:t xml:space="preserve"> </w:t>
+      </w:r>
+      <w:proofErr w:type="spellStart"/>
       <w:r>
         <w:rPr>
           <w:rFonts w:ascii="Consolas" w:hAnsi="Consolas" w:cs="Consolas"/>
@@ -4749,16 +5048,18 @@
         </w:rPr>
         <w:t>int</w:t>
       </w:r>
-      <w:r>
-        <w:rPr>
-          <w:rFonts w:ascii="Consolas" w:hAnsi="Consolas" w:cs="Consolas"/>
-          <w:color w:val="DCDCDC"/>
-          <w:sz w:val="19"/>
-          <w:szCs w:val="19"/>
-          <w:highlight w:val="black"/>
-        </w:rPr>
-        <w:t xml:space="preserve"> </w:t>
-      </w:r>
+      <w:proofErr w:type="spellEnd"/>
+      <w:r>
+        <w:rPr>
+          <w:rFonts w:ascii="Consolas" w:hAnsi="Consolas" w:cs="Consolas"/>
+          <w:color w:val="DCDCDC"/>
+          <w:sz w:val="19"/>
+          <w:szCs w:val="19"/>
+          <w:highlight w:val="black"/>
+        </w:rPr>
+        <w:t xml:space="preserve"> </w:t>
+      </w:r>
+      <w:proofErr w:type="spellStart"/>
       <w:r>
         <w:rPr>
           <w:rFonts w:ascii="Consolas" w:hAnsi="Consolas" w:cs="Consolas"/>
@@ -4769,6 +5070,7 @@
         </w:rPr>
         <w:t>GetQuestionRankingHistory</w:t>
       </w:r>
+      <w:proofErr w:type="spellEnd"/>
       <w:r>
         <w:rPr>
           <w:rFonts w:ascii="Consolas" w:hAnsi="Consolas" w:cs="Consolas"/>
@@ -4779,6 +5081,7 @@
         </w:rPr>
         <w:t>(</w:t>
       </w:r>
+      <w:proofErr w:type="spellStart"/>
       <w:r>
         <w:rPr>
           <w:rFonts w:ascii="Consolas" w:hAnsi="Consolas" w:cs="Consolas"/>
@@ -4789,16 +5092,18 @@
         </w:rPr>
         <w:t>int</w:t>
       </w:r>
-      <w:r>
-        <w:rPr>
-          <w:rFonts w:ascii="Consolas" w:hAnsi="Consolas" w:cs="Consolas"/>
-          <w:color w:val="DCDCDC"/>
-          <w:sz w:val="19"/>
-          <w:szCs w:val="19"/>
-          <w:highlight w:val="black"/>
-        </w:rPr>
-        <w:t xml:space="preserve"> </w:t>
-      </w:r>
+      <w:proofErr w:type="spellEnd"/>
+      <w:r>
+        <w:rPr>
+          <w:rFonts w:ascii="Consolas" w:hAnsi="Consolas" w:cs="Consolas"/>
+          <w:color w:val="DCDCDC"/>
+          <w:sz w:val="19"/>
+          <w:szCs w:val="19"/>
+          <w:highlight w:val="black"/>
+        </w:rPr>
+        <w:t xml:space="preserve"> </w:t>
+      </w:r>
+      <w:proofErr w:type="spellStart"/>
       <w:r>
         <w:rPr>
           <w:rFonts w:ascii="Consolas" w:hAnsi="Consolas" w:cs="Consolas"/>
@@ -4809,6 +5114,7 @@
         </w:rPr>
         <w:t>questionId</w:t>
       </w:r>
+      <w:proofErr w:type="spellEnd"/>
       <w:r>
         <w:rPr>
           <w:rFonts w:ascii="Consolas" w:hAnsi="Consolas" w:cs="Consolas"/>
@@ -4819,6 +5125,7 @@
         </w:rPr>
         <w:t xml:space="preserve">, </w:t>
       </w:r>
+      <w:proofErr w:type="spellStart"/>
       <w:r>
         <w:rPr>
           <w:rFonts w:ascii="Consolas" w:hAnsi="Consolas" w:cs="Consolas"/>
@@ -4829,16 +5136,18 @@
         </w:rPr>
         <w:t>int</w:t>
       </w:r>
-      <w:r>
-        <w:rPr>
-          <w:rFonts w:ascii="Consolas" w:hAnsi="Consolas" w:cs="Consolas"/>
-          <w:color w:val="DCDCDC"/>
-          <w:sz w:val="19"/>
-          <w:szCs w:val="19"/>
-          <w:highlight w:val="black"/>
-        </w:rPr>
-        <w:t xml:space="preserve"> </w:t>
-      </w:r>
+      <w:proofErr w:type="spellEnd"/>
+      <w:r>
+        <w:rPr>
+          <w:rFonts w:ascii="Consolas" w:hAnsi="Consolas" w:cs="Consolas"/>
+          <w:color w:val="DCDCDC"/>
+          <w:sz w:val="19"/>
+          <w:szCs w:val="19"/>
+          <w:highlight w:val="black"/>
+        </w:rPr>
+        <w:t xml:space="preserve"> </w:t>
+      </w:r>
+      <w:proofErr w:type="spellStart"/>
       <w:r>
         <w:rPr>
           <w:rFonts w:ascii="Consolas" w:hAnsi="Consolas" w:cs="Consolas"/>
@@ -4849,6 +5158,7 @@
         </w:rPr>
         <w:t>userId</w:t>
       </w:r>
+      <w:proofErr w:type="spellEnd"/>
       <w:r>
         <w:rPr>
           <w:rFonts w:ascii="Consolas" w:hAnsi="Consolas" w:cs="Consolas"/>
@@ -4891,6 +5201,7 @@
           <w:highlight w:val="black"/>
         </w:rPr>
       </w:pPr>
+      <w:proofErr w:type="gramStart"/>
       <w:r>
         <w:rPr>
           <w:rFonts w:ascii="Consolas" w:hAnsi="Consolas" w:cs="Consolas"/>
@@ -4901,16 +5212,18 @@
         </w:rPr>
         <w:t>public</w:t>
       </w:r>
-      <w:r>
-        <w:rPr>
-          <w:rFonts w:ascii="Consolas" w:hAnsi="Consolas" w:cs="Consolas"/>
-          <w:color w:val="DCDCDC"/>
-          <w:sz w:val="19"/>
-          <w:szCs w:val="19"/>
-          <w:highlight w:val="black"/>
-        </w:rPr>
-        <w:t xml:space="preserve"> </w:t>
-      </w:r>
+      <w:proofErr w:type="gramEnd"/>
+      <w:r>
+        <w:rPr>
+          <w:rFonts w:ascii="Consolas" w:hAnsi="Consolas" w:cs="Consolas"/>
+          <w:color w:val="DCDCDC"/>
+          <w:sz w:val="19"/>
+          <w:szCs w:val="19"/>
+          <w:highlight w:val="black"/>
+        </w:rPr>
+        <w:t xml:space="preserve"> </w:t>
+      </w:r>
+      <w:proofErr w:type="spellStart"/>
       <w:r>
         <w:rPr>
           <w:rFonts w:ascii="Consolas" w:hAnsi="Consolas" w:cs="Consolas"/>
@@ -4921,16 +5234,18 @@
         </w:rPr>
         <w:t>int</w:t>
       </w:r>
-      <w:r>
-        <w:rPr>
-          <w:rFonts w:ascii="Consolas" w:hAnsi="Consolas" w:cs="Consolas"/>
-          <w:color w:val="DCDCDC"/>
-          <w:sz w:val="19"/>
-          <w:szCs w:val="19"/>
-          <w:highlight w:val="black"/>
-        </w:rPr>
-        <w:t xml:space="preserve"> </w:t>
-      </w:r>
+      <w:proofErr w:type="spellEnd"/>
+      <w:r>
+        <w:rPr>
+          <w:rFonts w:ascii="Consolas" w:hAnsi="Consolas" w:cs="Consolas"/>
+          <w:color w:val="DCDCDC"/>
+          <w:sz w:val="19"/>
+          <w:szCs w:val="19"/>
+          <w:highlight w:val="black"/>
+        </w:rPr>
+        <w:t xml:space="preserve"> </w:t>
+      </w:r>
+      <w:proofErr w:type="spellStart"/>
       <w:r>
         <w:rPr>
           <w:rFonts w:ascii="Consolas" w:hAnsi="Consolas" w:cs="Consolas"/>
@@ -4941,6 +5256,7 @@
         </w:rPr>
         <w:t>GetAnswerRankingHistory</w:t>
       </w:r>
+      <w:proofErr w:type="spellEnd"/>
       <w:r>
         <w:rPr>
           <w:rFonts w:ascii="Consolas" w:hAnsi="Consolas" w:cs="Consolas"/>
@@ -4951,6 +5267,7 @@
         </w:rPr>
         <w:t>(</w:t>
       </w:r>
+      <w:proofErr w:type="spellStart"/>
       <w:r>
         <w:rPr>
           <w:rFonts w:ascii="Consolas" w:hAnsi="Consolas" w:cs="Consolas"/>
@@ -4961,16 +5278,18 @@
         </w:rPr>
         <w:t>int</w:t>
       </w:r>
-      <w:r>
-        <w:rPr>
-          <w:rFonts w:ascii="Consolas" w:hAnsi="Consolas" w:cs="Consolas"/>
-          <w:color w:val="DCDCDC"/>
-          <w:sz w:val="19"/>
-          <w:szCs w:val="19"/>
-          <w:highlight w:val="black"/>
-        </w:rPr>
-        <w:t xml:space="preserve"> </w:t>
-      </w:r>
+      <w:proofErr w:type="spellEnd"/>
+      <w:r>
+        <w:rPr>
+          <w:rFonts w:ascii="Consolas" w:hAnsi="Consolas" w:cs="Consolas"/>
+          <w:color w:val="DCDCDC"/>
+          <w:sz w:val="19"/>
+          <w:szCs w:val="19"/>
+          <w:highlight w:val="black"/>
+        </w:rPr>
+        <w:t xml:space="preserve"> </w:t>
+      </w:r>
+      <w:proofErr w:type="spellStart"/>
       <w:r>
         <w:rPr>
           <w:rFonts w:ascii="Consolas" w:hAnsi="Consolas" w:cs="Consolas"/>
@@ -4981,6 +5300,7 @@
         </w:rPr>
         <w:t>answerId</w:t>
       </w:r>
+      <w:proofErr w:type="spellEnd"/>
       <w:r>
         <w:rPr>
           <w:rFonts w:ascii="Consolas" w:hAnsi="Consolas" w:cs="Consolas"/>
@@ -4991,6 +5311,7 @@
         </w:rPr>
         <w:t xml:space="preserve">, </w:t>
       </w:r>
+      <w:proofErr w:type="spellStart"/>
       <w:r>
         <w:rPr>
           <w:rFonts w:ascii="Consolas" w:hAnsi="Consolas" w:cs="Consolas"/>
@@ -5001,16 +5322,18 @@
         </w:rPr>
         <w:t>int</w:t>
       </w:r>
-      <w:r>
-        <w:rPr>
-          <w:rFonts w:ascii="Consolas" w:hAnsi="Consolas" w:cs="Consolas"/>
-          <w:color w:val="DCDCDC"/>
-          <w:sz w:val="19"/>
-          <w:szCs w:val="19"/>
-          <w:highlight w:val="black"/>
-        </w:rPr>
-        <w:t xml:space="preserve"> </w:t>
-      </w:r>
+      <w:proofErr w:type="spellEnd"/>
+      <w:r>
+        <w:rPr>
+          <w:rFonts w:ascii="Consolas" w:hAnsi="Consolas" w:cs="Consolas"/>
+          <w:color w:val="DCDCDC"/>
+          <w:sz w:val="19"/>
+          <w:szCs w:val="19"/>
+          <w:highlight w:val="black"/>
+        </w:rPr>
+        <w:t xml:space="preserve"> </w:t>
+      </w:r>
+      <w:proofErr w:type="spellStart"/>
       <w:r>
         <w:rPr>
           <w:rFonts w:ascii="Consolas" w:hAnsi="Consolas" w:cs="Consolas"/>
@@ -5021,6 +5344,7 @@
         </w:rPr>
         <w:t>userId</w:t>
       </w:r>
+      <w:proofErr w:type="spellEnd"/>
       <w:r>
         <w:rPr>
           <w:rFonts w:ascii="Consolas" w:hAnsi="Consolas" w:cs="Consolas"/>
@@ -5059,6 +5383,7 @@
           <w:rFonts w:hint="cs"/>
           <w:rtl/>
         </w:rPr>
+        <w:lastRenderedPageBreak/>
         <w:t xml:space="preserve">שירותי התרעות </w:t>
       </w:r>
       <w:r>
@@ -5092,9 +5417,19 @@
         </w:rPr>
         <w:t>המחלקה עושה שימוש ב-</w:t>
       </w:r>
-      <w:r>
-        <w:t>NotificationTyps enum</w:t>
-      </w:r>
+      <w:proofErr w:type="spellStart"/>
+      <w:r>
+        <w:t>NotificationTyps</w:t>
+      </w:r>
+      <w:proofErr w:type="spellEnd"/>
+      <w:r>
+        <w:t xml:space="preserve"> </w:t>
+      </w:r>
+      <w:proofErr w:type="spellStart"/>
+      <w:r>
+        <w:t>enum</w:t>
+      </w:r>
+      <w:proofErr w:type="spellEnd"/>
       <w:r>
         <w:rPr>
           <w:rFonts w:hint="cs"/>
@@ -5122,9 +5457,11 @@
         </w:rPr>
         <w:t>) והפנימי (מה-</w:t>
       </w:r>
+      <w:proofErr w:type="spellStart"/>
       <w:r>
         <w:t>EntityFramework</w:t>
       </w:r>
+      <w:proofErr w:type="spellEnd"/>
       <w:r>
         <w:rPr>
           <w:rFonts w:hint="cs"/>
@@ -5145,7 +5482,6 @@
           <w:rFonts w:hint="cs"/>
           <w:rtl/>
         </w:rPr>
-        <w:lastRenderedPageBreak/>
         <w:t>שמור התרעה חדשה</w:t>
       </w:r>
     </w:p>
@@ -5191,6 +5527,7 @@
           <w:highlight w:val="black"/>
         </w:rPr>
       </w:pPr>
+      <w:proofErr w:type="gramStart"/>
       <w:r>
         <w:rPr>
           <w:rFonts w:ascii="Consolas" w:hAnsi="Consolas" w:cs="Consolas"/>
@@ -5201,6 +5538,7 @@
         </w:rPr>
         <w:t>public</w:t>
       </w:r>
+      <w:proofErr w:type="gramEnd"/>
       <w:r>
         <w:rPr>
           <w:rFonts w:ascii="Consolas" w:hAnsi="Consolas" w:cs="Consolas"/>
@@ -5231,6 +5569,7 @@
         </w:rPr>
         <w:t xml:space="preserve"> </w:t>
       </w:r>
+      <w:proofErr w:type="spellStart"/>
       <w:r>
         <w:rPr>
           <w:rFonts w:ascii="Consolas" w:hAnsi="Consolas" w:cs="Consolas"/>
@@ -5241,6 +5580,7 @@
         </w:rPr>
         <w:t>SaveNotification</w:t>
       </w:r>
+      <w:proofErr w:type="spellEnd"/>
       <w:r>
         <w:rPr>
           <w:rFonts w:ascii="Consolas" w:hAnsi="Consolas" w:cs="Consolas"/>
@@ -5251,6 +5591,7 @@
         </w:rPr>
         <w:t>(</w:t>
       </w:r>
+      <w:proofErr w:type="spellStart"/>
       <w:r>
         <w:rPr>
           <w:rFonts w:ascii="Consolas" w:hAnsi="Consolas" w:cs="Consolas"/>
@@ -5261,16 +5602,18 @@
         </w:rPr>
         <w:t>int</w:t>
       </w:r>
-      <w:r>
-        <w:rPr>
-          <w:rFonts w:ascii="Consolas" w:hAnsi="Consolas" w:cs="Consolas"/>
-          <w:color w:val="DCDCDC"/>
-          <w:sz w:val="19"/>
-          <w:szCs w:val="19"/>
-          <w:highlight w:val="black"/>
-        </w:rPr>
-        <w:t xml:space="preserve"> </w:t>
-      </w:r>
+      <w:proofErr w:type="spellEnd"/>
+      <w:r>
+        <w:rPr>
+          <w:rFonts w:ascii="Consolas" w:hAnsi="Consolas" w:cs="Consolas"/>
+          <w:color w:val="DCDCDC"/>
+          <w:sz w:val="19"/>
+          <w:szCs w:val="19"/>
+          <w:highlight w:val="black"/>
+        </w:rPr>
+        <w:t xml:space="preserve"> </w:t>
+      </w:r>
+      <w:proofErr w:type="spellStart"/>
       <w:r>
         <w:rPr>
           <w:rFonts w:ascii="Consolas" w:hAnsi="Consolas" w:cs="Consolas"/>
@@ -5281,6 +5624,7 @@
         </w:rPr>
         <w:t>userId</w:t>
       </w:r>
+      <w:proofErr w:type="spellEnd"/>
       <w:r>
         <w:rPr>
           <w:rFonts w:ascii="Consolas" w:hAnsi="Consolas" w:cs="Consolas"/>
@@ -5331,6 +5675,7 @@
         </w:rPr>
         <w:t xml:space="preserve">, </w:t>
       </w:r>
+      <w:proofErr w:type="spellStart"/>
       <w:r>
         <w:rPr>
           <w:rFonts w:ascii="Consolas" w:hAnsi="Consolas" w:cs="Consolas"/>
@@ -5341,16 +5686,18 @@
         </w:rPr>
         <w:t>NotificationType</w:t>
       </w:r>
-      <w:r>
-        <w:rPr>
-          <w:rFonts w:ascii="Consolas" w:hAnsi="Consolas" w:cs="Consolas"/>
-          <w:color w:val="DCDCDC"/>
-          <w:sz w:val="19"/>
-          <w:szCs w:val="19"/>
-          <w:highlight w:val="black"/>
-        </w:rPr>
-        <w:t xml:space="preserve"> </w:t>
-      </w:r>
+      <w:proofErr w:type="spellEnd"/>
+      <w:r>
+        <w:rPr>
+          <w:rFonts w:ascii="Consolas" w:hAnsi="Consolas" w:cs="Consolas"/>
+          <w:color w:val="DCDCDC"/>
+          <w:sz w:val="19"/>
+          <w:szCs w:val="19"/>
+          <w:highlight w:val="black"/>
+        </w:rPr>
+        <w:t xml:space="preserve"> </w:t>
+      </w:r>
+      <w:proofErr w:type="spellStart"/>
       <w:r>
         <w:rPr>
           <w:rFonts w:ascii="Consolas" w:hAnsi="Consolas" w:cs="Consolas"/>
@@ -5361,6 +5708,7 @@
         </w:rPr>
         <w:t>notificationType</w:t>
       </w:r>
+      <w:proofErr w:type="spellEnd"/>
       <w:r>
         <w:rPr>
           <w:rFonts w:ascii="Consolas" w:hAnsi="Consolas" w:cs="Consolas"/>
@@ -5371,22 +5719,6 @@
         </w:rPr>
         <w:t>)</w:t>
       </w:r>
-    </w:p>
-    <w:p>
-      <w:pPr>
-        <w:autoSpaceDE w:val="0"/>
-        <w:autoSpaceDN w:val="0"/>
-        <w:adjustRightInd w:val="0"/>
-        <w:spacing w:after="0" w:line="240" w:lineRule="auto"/>
-        <w:rPr>
-          <w:rFonts w:ascii="Consolas" w:hAnsi="Consolas" w:cs="Consolas"/>
-          <w:color w:val="DCDCDC"/>
-          <w:sz w:val="19"/>
-          <w:szCs w:val="19"/>
-          <w:highlight w:val="black"/>
-          <w:rtl/>
-        </w:rPr>
-      </w:pPr>
     </w:p>
     <w:p>
       <w:pPr>
@@ -5444,6 +5776,7 @@
           <w:highlight w:val="black"/>
         </w:rPr>
       </w:pPr>
+      <w:proofErr w:type="gramStart"/>
       <w:r>
         <w:rPr>
           <w:rFonts w:ascii="Consolas" w:hAnsi="Consolas" w:cs="Consolas"/>
@@ -5454,16 +5787,18 @@
         </w:rPr>
         <w:t>public</w:t>
       </w:r>
-      <w:r>
-        <w:rPr>
-          <w:rFonts w:ascii="Consolas" w:hAnsi="Consolas" w:cs="Consolas"/>
-          <w:color w:val="DCDCDC"/>
-          <w:sz w:val="19"/>
-          <w:szCs w:val="19"/>
-          <w:highlight w:val="black"/>
-        </w:rPr>
-        <w:t xml:space="preserve"> </w:t>
-      </w:r>
+      <w:proofErr w:type="gramEnd"/>
+      <w:r>
+        <w:rPr>
+          <w:rFonts w:ascii="Consolas" w:hAnsi="Consolas" w:cs="Consolas"/>
+          <w:color w:val="DCDCDC"/>
+          <w:sz w:val="19"/>
+          <w:szCs w:val="19"/>
+          <w:highlight w:val="black"/>
+        </w:rPr>
+        <w:t xml:space="preserve"> </w:t>
+      </w:r>
+      <w:proofErr w:type="spellStart"/>
       <w:r>
         <w:rPr>
           <w:rFonts w:ascii="Consolas" w:hAnsi="Consolas" w:cs="Consolas"/>
@@ -5474,6 +5809,7 @@
         </w:rPr>
         <w:t>IEnumerable</w:t>
       </w:r>
+      <w:proofErr w:type="spellEnd"/>
       <w:r>
         <w:rPr>
           <w:rFonts w:ascii="Consolas" w:hAnsi="Consolas" w:cs="Consolas"/>
@@ -5514,6 +5850,7 @@
         </w:rPr>
         <w:t xml:space="preserve"> </w:t>
       </w:r>
+      <w:proofErr w:type="spellStart"/>
       <w:r>
         <w:rPr>
           <w:rFonts w:ascii="Consolas" w:hAnsi="Consolas" w:cs="Consolas"/>
@@ -5524,6 +5861,7 @@
         </w:rPr>
         <w:t>GetNotifications</w:t>
       </w:r>
+      <w:proofErr w:type="spellEnd"/>
       <w:r>
         <w:rPr>
           <w:rFonts w:ascii="Consolas" w:hAnsi="Consolas" w:cs="Consolas"/>
@@ -5534,6 +5872,7 @@
         </w:rPr>
         <w:t>(</w:t>
       </w:r>
+      <w:proofErr w:type="spellStart"/>
       <w:r>
         <w:rPr>
           <w:rFonts w:ascii="Consolas" w:hAnsi="Consolas" w:cs="Consolas"/>
@@ -5544,16 +5883,18 @@
         </w:rPr>
         <w:t>int</w:t>
       </w:r>
-      <w:r>
-        <w:rPr>
-          <w:rFonts w:ascii="Consolas" w:hAnsi="Consolas" w:cs="Consolas"/>
-          <w:color w:val="DCDCDC"/>
-          <w:sz w:val="19"/>
-          <w:szCs w:val="19"/>
-          <w:highlight w:val="black"/>
-        </w:rPr>
-        <w:t xml:space="preserve"> </w:t>
-      </w:r>
+      <w:proofErr w:type="spellEnd"/>
+      <w:r>
+        <w:rPr>
+          <w:rFonts w:ascii="Consolas" w:hAnsi="Consolas" w:cs="Consolas"/>
+          <w:color w:val="DCDCDC"/>
+          <w:sz w:val="19"/>
+          <w:szCs w:val="19"/>
+          <w:highlight w:val="black"/>
+        </w:rPr>
+        <w:t xml:space="preserve"> </w:t>
+      </w:r>
+      <w:proofErr w:type="spellStart"/>
       <w:r>
         <w:rPr>
           <w:rFonts w:ascii="Consolas" w:hAnsi="Consolas" w:cs="Consolas"/>
@@ -5564,6 +5905,7 @@
         </w:rPr>
         <w:t>userId</w:t>
       </w:r>
+      <w:proofErr w:type="spellEnd"/>
       <w:r>
         <w:rPr>
           <w:rFonts w:ascii="Consolas" w:hAnsi="Consolas" w:cs="Consolas"/>
@@ -5574,6 +5916,7 @@
         </w:rPr>
         <w:t xml:space="preserve">, </w:t>
       </w:r>
+      <w:proofErr w:type="spellStart"/>
       <w:r>
         <w:rPr>
           <w:rFonts w:ascii="Consolas" w:hAnsi="Consolas" w:cs="Consolas"/>
@@ -5584,6 +5927,7 @@
         </w:rPr>
         <w:t>DateTime</w:t>
       </w:r>
+      <w:proofErr w:type="spellEnd"/>
       <w:r>
         <w:rPr>
           <w:rFonts w:ascii="Consolas" w:hAnsi="Consolas" w:cs="Consolas"/>
@@ -5618,20 +5962,2696 @@
     <w:p>
       <w:pPr>
         <w:rPr>
-          <w:rFonts w:ascii="Consolas" w:hAnsi="Consolas"/>
-          <w:color w:val="DCDCDC"/>
-          <w:sz w:val="19"/>
-          <w:szCs w:val="19"/>
-        </w:rPr>
-      </w:pPr>
-    </w:p>
-    <w:p>
-      <w:pPr>
-        <w:rPr>
-          <w:rtl/>
-        </w:rPr>
-      </w:pPr>
-    </w:p>
+          <w:rFonts w:ascii="Consolas" w:hAnsi="Consolas" w:hint="cs"/>
+          <w:color w:val="DCDCDC"/>
+          <w:sz w:val="19"/>
+          <w:szCs w:val="19"/>
+        </w:rPr>
+      </w:pPr>
+    </w:p>
+    <w:p>
+      <w:pPr>
+        <w:pStyle w:val="Heading2"/>
+        <w:rPr>
+          <w:rFonts w:hint="cs"/>
+          <w:rtl/>
+        </w:rPr>
+      </w:pPr>
+      <w:r>
+        <w:rPr>
+          <w:rFonts w:hint="cs"/>
+          <w:rtl/>
+        </w:rPr>
+        <w:t>טבלאות מאגר הנתונים</w:t>
+      </w:r>
+    </w:p>
+    <w:p>
+      <w:pPr>
+        <w:pStyle w:val="Heading3"/>
+        <w:rPr>
+          <w:rFonts w:hint="cs"/>
+          <w:rtl/>
+        </w:rPr>
+      </w:pPr>
+      <w:r>
+        <w:rPr>
+          <w:rFonts w:hint="cs"/>
+          <w:rtl/>
+        </w:rPr>
+        <w:t xml:space="preserve">טבלת ההתראות </w:t>
+      </w:r>
+      <w:r>
+        <w:t>notifications</w:t>
+      </w:r>
+    </w:p>
+    <w:p>
+      <w:pPr>
+        <w:rPr>
+          <w:rFonts w:hint="cs"/>
+          <w:rtl/>
+        </w:rPr>
+      </w:pPr>
+      <w:r>
+        <w:rPr>
+          <w:rFonts w:hint="cs"/>
+          <w:rtl/>
+        </w:rPr>
+        <w:t>משמשת לאחסון הודעות המערכת המיועדות למשתמשים.</w:t>
+      </w:r>
+    </w:p>
+    <w:tbl>
+      <w:tblPr>
+        <w:tblStyle w:val="TableGrid"/>
+        <w:bidiVisual/>
+        <w:tblW w:w="0" w:type="auto"/>
+        <w:tblLook w:val="04A0"/>
+      </w:tblPr>
+      <w:tblGrid>
+        <w:gridCol w:w="2840"/>
+        <w:gridCol w:w="2841"/>
+        <w:gridCol w:w="2841"/>
+      </w:tblGrid>
+      <w:tr>
+        <w:tc>
+          <w:tcPr>
+            <w:tcW w:w="2840" w:type="dxa"/>
+            <w:shd w:val="clear" w:color="auto" w:fill="A6A6A6" w:themeFill="background1" w:themeFillShade="A6"/>
+          </w:tcPr>
+          <w:p>
+            <w:pPr>
+              <w:rPr>
+                <w:rFonts w:hint="cs"/>
+              </w:rPr>
+            </w:pPr>
+            <w:r>
+              <w:rPr>
+                <w:rFonts w:hint="cs"/>
+                <w:rtl/>
+              </w:rPr>
+              <w:t>שם שדה</w:t>
+            </w:r>
+          </w:p>
+        </w:tc>
+        <w:tc>
+          <w:tcPr>
+            <w:tcW w:w="2841" w:type="dxa"/>
+            <w:shd w:val="clear" w:color="auto" w:fill="A6A6A6" w:themeFill="background1" w:themeFillShade="A6"/>
+          </w:tcPr>
+          <w:p>
+            <w:r>
+              <w:rPr>
+                <w:rFonts w:hint="cs"/>
+                <w:rtl/>
+              </w:rPr>
+              <w:t>סוג</w:t>
+            </w:r>
+          </w:p>
+        </w:tc>
+        <w:tc>
+          <w:tcPr>
+            <w:tcW w:w="2841" w:type="dxa"/>
+            <w:shd w:val="clear" w:color="auto" w:fill="A6A6A6" w:themeFill="background1" w:themeFillShade="A6"/>
+          </w:tcPr>
+          <w:p>
+            <w:pPr>
+              <w:rPr>
+                <w:rtl/>
+              </w:rPr>
+            </w:pPr>
+            <w:r>
+              <w:rPr>
+                <w:rFonts w:hint="cs"/>
+                <w:rtl/>
+              </w:rPr>
+              <w:t>הערות</w:t>
+            </w:r>
+          </w:p>
+        </w:tc>
+      </w:tr>
+      <w:tr>
+        <w:tc>
+          <w:tcPr>
+            <w:tcW w:w="2840" w:type="dxa"/>
+            <w:shd w:val="clear" w:color="auto" w:fill="FFFF00"/>
+          </w:tcPr>
+          <w:p>
+            <w:pPr>
+              <w:rPr>
+                <w:u w:val="single"/>
+              </w:rPr>
+            </w:pPr>
+            <w:r>
+              <w:rPr>
+                <w:u w:val="single"/>
+              </w:rPr>
+              <w:t>Id</w:t>
+            </w:r>
+          </w:p>
+        </w:tc>
+        <w:tc>
+          <w:tcPr>
+            <w:tcW w:w="2841" w:type="dxa"/>
+            <w:shd w:val="clear" w:color="auto" w:fill="FFFF00"/>
+          </w:tcPr>
+          <w:p>
+            <w:proofErr w:type="spellStart"/>
+            <w:r>
+              <w:t>int</w:t>
+            </w:r>
+            <w:proofErr w:type="spellEnd"/>
+          </w:p>
+        </w:tc>
+        <w:tc>
+          <w:tcPr>
+            <w:tcW w:w="2841" w:type="dxa"/>
+            <w:shd w:val="clear" w:color="auto" w:fill="FFFF00"/>
+          </w:tcPr>
+          <w:p>
+            <w:pPr>
+              <w:rPr>
+                <w:rFonts w:hint="cs"/>
+                <w:rtl/>
+              </w:rPr>
+            </w:pPr>
+            <w:r>
+              <w:rPr>
+                <w:rFonts w:hint="cs"/>
+                <w:rtl/>
+              </w:rPr>
+              <w:t xml:space="preserve">מזהה הודעה, </w:t>
+            </w:r>
+            <w:r>
+              <w:t>identity</w:t>
+            </w:r>
+            <w:r>
+              <w:rPr>
+                <w:rFonts w:hint="cs"/>
+                <w:rtl/>
+              </w:rPr>
+              <w:t>, מפתח ראשי</w:t>
+            </w:r>
+          </w:p>
+        </w:tc>
+      </w:tr>
+      <w:tr>
+        <w:tc>
+          <w:tcPr>
+            <w:tcW w:w="2840" w:type="dxa"/>
+          </w:tcPr>
+          <w:p>
+            <w:proofErr w:type="spellStart"/>
+            <w:r>
+              <w:t>notification_type</w:t>
+            </w:r>
+            <w:proofErr w:type="spellEnd"/>
+          </w:p>
+        </w:tc>
+        <w:tc>
+          <w:tcPr>
+            <w:tcW w:w="2841" w:type="dxa"/>
+          </w:tcPr>
+          <w:p>
+            <w:proofErr w:type="spellStart"/>
+            <w:r>
+              <w:t>int</w:t>
+            </w:r>
+            <w:proofErr w:type="spellEnd"/>
+          </w:p>
+        </w:tc>
+        <w:tc>
+          <w:tcPr>
+            <w:tcW w:w="2841" w:type="dxa"/>
+          </w:tcPr>
+          <w:p>
+            <w:pPr>
+              <w:rPr>
+                <w:rtl/>
+              </w:rPr>
+            </w:pPr>
+            <w:r>
+              <w:rPr>
+                <w:rFonts w:hint="cs"/>
+                <w:rtl/>
+              </w:rPr>
+              <w:t>סוג ההודעה</w:t>
+            </w:r>
+          </w:p>
+        </w:tc>
+      </w:tr>
+      <w:tr>
+        <w:tc>
+          <w:tcPr>
+            <w:tcW w:w="2840" w:type="dxa"/>
+          </w:tcPr>
+          <w:p>
+            <w:r>
+              <w:t>Message</w:t>
+            </w:r>
+          </w:p>
+        </w:tc>
+        <w:tc>
+          <w:tcPr>
+            <w:tcW w:w="2841" w:type="dxa"/>
+          </w:tcPr>
+          <w:p>
+            <w:proofErr w:type="spellStart"/>
+            <w:r>
+              <w:t>nvarchar</w:t>
+            </w:r>
+            <w:proofErr w:type="spellEnd"/>
+          </w:p>
+        </w:tc>
+        <w:tc>
+          <w:tcPr>
+            <w:tcW w:w="2841" w:type="dxa"/>
+          </w:tcPr>
+          <w:p>
+            <w:pPr>
+              <w:rPr>
+                <w:rtl/>
+              </w:rPr>
+            </w:pPr>
+            <w:r>
+              <w:rPr>
+                <w:rFonts w:hint="cs"/>
+                <w:rtl/>
+              </w:rPr>
+              <w:t>תוכן ההודעה</w:t>
+            </w:r>
+          </w:p>
+        </w:tc>
+      </w:tr>
+      <w:tr>
+        <w:tc>
+          <w:tcPr>
+            <w:tcW w:w="2840" w:type="dxa"/>
+          </w:tcPr>
+          <w:p>
+            <w:r>
+              <w:t>Timestamp</w:t>
+            </w:r>
+          </w:p>
+        </w:tc>
+        <w:tc>
+          <w:tcPr>
+            <w:tcW w:w="2841" w:type="dxa"/>
+          </w:tcPr>
+          <w:p>
+            <w:proofErr w:type="spellStart"/>
+            <w:r>
+              <w:t>datetime</w:t>
+            </w:r>
+            <w:proofErr w:type="spellEnd"/>
+          </w:p>
+        </w:tc>
+        <w:tc>
+          <w:tcPr>
+            <w:tcW w:w="2841" w:type="dxa"/>
+          </w:tcPr>
+          <w:p>
+            <w:pPr>
+              <w:rPr>
+                <w:rtl/>
+              </w:rPr>
+            </w:pPr>
+            <w:r>
+              <w:rPr>
+                <w:rFonts w:hint="cs"/>
+                <w:rtl/>
+              </w:rPr>
+              <w:t>מועד יצירת ההודעה</w:t>
+            </w:r>
+          </w:p>
+        </w:tc>
+      </w:tr>
+      <w:tr>
+        <w:tc>
+          <w:tcPr>
+            <w:tcW w:w="2840" w:type="dxa"/>
+          </w:tcPr>
+          <w:p>
+            <w:r>
+              <w:t>recipient</w:t>
+            </w:r>
+          </w:p>
+        </w:tc>
+        <w:tc>
+          <w:tcPr>
+            <w:tcW w:w="2841" w:type="dxa"/>
+          </w:tcPr>
+          <w:p>
+            <w:proofErr w:type="spellStart"/>
+            <w:r>
+              <w:t>int</w:t>
+            </w:r>
+            <w:proofErr w:type="spellEnd"/>
+          </w:p>
+        </w:tc>
+        <w:tc>
+          <w:tcPr>
+            <w:tcW w:w="2841" w:type="dxa"/>
+          </w:tcPr>
+          <w:p>
+            <w:pPr>
+              <w:rPr>
+                <w:rtl/>
+              </w:rPr>
+            </w:pPr>
+            <w:r>
+              <w:rPr>
+                <w:rFonts w:hint="cs"/>
+                <w:rtl/>
+              </w:rPr>
+              <w:t>הנמען</w:t>
+            </w:r>
+          </w:p>
+        </w:tc>
+      </w:tr>
+      <w:tr>
+        <w:tc>
+          <w:tcPr>
+            <w:tcW w:w="2840" w:type="dxa"/>
+          </w:tcPr>
+          <w:p>
+            <w:r>
+              <w:t>Seen</w:t>
+            </w:r>
+          </w:p>
+        </w:tc>
+        <w:tc>
+          <w:tcPr>
+            <w:tcW w:w="2841" w:type="dxa"/>
+          </w:tcPr>
+          <w:p>
+            <w:proofErr w:type="spellStart"/>
+            <w:r>
+              <w:t>tinyint</w:t>
+            </w:r>
+            <w:proofErr w:type="spellEnd"/>
+          </w:p>
+        </w:tc>
+        <w:tc>
+          <w:tcPr>
+            <w:tcW w:w="2841" w:type="dxa"/>
+          </w:tcPr>
+          <w:p>
+            <w:pPr>
+              <w:rPr>
+                <w:rtl/>
+              </w:rPr>
+            </w:pPr>
+            <w:r>
+              <w:rPr>
+                <w:rFonts w:hint="cs"/>
+                <w:rtl/>
+              </w:rPr>
+              <w:t>האם הנמען ראה את ההודעה</w:t>
+            </w:r>
+          </w:p>
+        </w:tc>
+      </w:tr>
+    </w:tbl>
+    <w:p>
+      <w:pPr>
+        <w:rPr>
+          <w:rFonts w:hint="cs"/>
+          <w:rtl/>
+        </w:rPr>
+      </w:pPr>
+      <w:r>
+        <w:rPr>
+          <w:rFonts w:hint="cs"/>
+          <w:rtl/>
+        </w:rPr>
+        <w:t>כל הודעה מיועדת למשתמש אחד. המנהלים במערכת (מרצה/רכז) מקבלים את כלל ההתרעות הרלוונטיות לשאלות ותשובות.</w:t>
+      </w:r>
+    </w:p>
+    <w:p>
+      <w:pPr>
+        <w:pStyle w:val="Heading3"/>
+        <w:rPr>
+          <w:rFonts w:hint="cs"/>
+          <w:rtl/>
+        </w:rPr>
+      </w:pPr>
+      <w:r>
+        <w:rPr>
+          <w:rFonts w:hint="cs"/>
+          <w:rtl/>
+        </w:rPr>
+        <w:t xml:space="preserve">טבלת דירוגי התשובות </w:t>
+      </w:r>
+      <w:proofErr w:type="spellStart"/>
+      <w:r>
+        <w:t>answer_rankings</w:t>
+      </w:r>
+      <w:proofErr w:type="spellEnd"/>
+    </w:p>
+    <w:p>
+      <w:pPr>
+        <w:rPr>
+          <w:rFonts w:hint="cs"/>
+          <w:rtl/>
+        </w:rPr>
+      </w:pPr>
+      <w:r>
+        <w:rPr>
+          <w:rFonts w:hint="cs"/>
+          <w:rtl/>
+        </w:rPr>
+        <w:t>טבלה שומרת את היסטוריית הדירוגים של משתמש לתשובה. הדירוג יכול להיות חיובי (+1) או שלילי (-1)</w:t>
+      </w:r>
+    </w:p>
+    <w:tbl>
+      <w:tblPr>
+        <w:tblStyle w:val="TableGrid"/>
+        <w:bidiVisual/>
+        <w:tblW w:w="0" w:type="auto"/>
+        <w:tblLook w:val="04A0"/>
+      </w:tblPr>
+      <w:tblGrid>
+        <w:gridCol w:w="2840"/>
+        <w:gridCol w:w="2841"/>
+        <w:gridCol w:w="2841"/>
+      </w:tblGrid>
+      <w:tr>
+        <w:tc>
+          <w:tcPr>
+            <w:tcW w:w="2840" w:type="dxa"/>
+            <w:shd w:val="clear" w:color="auto" w:fill="A6A6A6" w:themeFill="background1" w:themeFillShade="A6"/>
+          </w:tcPr>
+          <w:p>
+            <w:pPr>
+              <w:rPr>
+                <w:rFonts w:hint="cs"/>
+              </w:rPr>
+            </w:pPr>
+            <w:r>
+              <w:rPr>
+                <w:rFonts w:hint="cs"/>
+                <w:rtl/>
+              </w:rPr>
+              <w:t>שם שדה</w:t>
+            </w:r>
+          </w:p>
+        </w:tc>
+        <w:tc>
+          <w:tcPr>
+            <w:tcW w:w="2841" w:type="dxa"/>
+            <w:shd w:val="clear" w:color="auto" w:fill="A6A6A6" w:themeFill="background1" w:themeFillShade="A6"/>
+          </w:tcPr>
+          <w:p>
+            <w:r>
+              <w:rPr>
+                <w:rFonts w:hint="cs"/>
+                <w:rtl/>
+              </w:rPr>
+              <w:t>סוג</w:t>
+            </w:r>
+          </w:p>
+        </w:tc>
+        <w:tc>
+          <w:tcPr>
+            <w:tcW w:w="2841" w:type="dxa"/>
+            <w:shd w:val="clear" w:color="auto" w:fill="A6A6A6" w:themeFill="background1" w:themeFillShade="A6"/>
+          </w:tcPr>
+          <w:p>
+            <w:pPr>
+              <w:rPr>
+                <w:rtl/>
+              </w:rPr>
+            </w:pPr>
+            <w:r>
+              <w:rPr>
+                <w:rFonts w:hint="cs"/>
+                <w:rtl/>
+              </w:rPr>
+              <w:t>הערות</w:t>
+            </w:r>
+          </w:p>
+        </w:tc>
+      </w:tr>
+      <w:tr>
+        <w:tc>
+          <w:tcPr>
+            <w:tcW w:w="2840" w:type="dxa"/>
+            <w:shd w:val="clear" w:color="auto" w:fill="FFFF00"/>
+          </w:tcPr>
+          <w:p>
+            <w:pPr>
+              <w:rPr>
+                <w:u w:val="single"/>
+              </w:rPr>
+            </w:pPr>
+            <w:proofErr w:type="spellStart"/>
+            <w:r>
+              <w:rPr>
+                <w:u w:val="single"/>
+              </w:rPr>
+              <w:t>author_id</w:t>
+            </w:r>
+            <w:proofErr w:type="spellEnd"/>
+          </w:p>
+        </w:tc>
+        <w:tc>
+          <w:tcPr>
+            <w:tcW w:w="2841" w:type="dxa"/>
+            <w:shd w:val="clear" w:color="auto" w:fill="FFFF00"/>
+          </w:tcPr>
+          <w:p>
+            <w:proofErr w:type="spellStart"/>
+            <w:r>
+              <w:t>I</w:t>
+            </w:r>
+            <w:r>
+              <w:t>nt</w:t>
+            </w:r>
+            <w:proofErr w:type="spellEnd"/>
+          </w:p>
+        </w:tc>
+        <w:tc>
+          <w:tcPr>
+            <w:tcW w:w="2841" w:type="dxa"/>
+            <w:shd w:val="clear" w:color="auto" w:fill="FFFF00"/>
+          </w:tcPr>
+          <w:p>
+            <w:pPr>
+              <w:rPr>
+                <w:rFonts w:hint="cs"/>
+                <w:rtl/>
+              </w:rPr>
+            </w:pPr>
+            <w:r>
+              <w:rPr>
+                <w:rFonts w:hint="cs"/>
+                <w:rtl/>
+              </w:rPr>
+              <w:t>המשתמש שדירג, מפתח ראשי</w:t>
+            </w:r>
+          </w:p>
+        </w:tc>
+      </w:tr>
+      <w:tr>
+        <w:tc>
+          <w:tcPr>
+            <w:tcW w:w="2840" w:type="dxa"/>
+            <w:shd w:val="clear" w:color="auto" w:fill="FFFF00"/>
+          </w:tcPr>
+          <w:p>
+            <w:pPr>
+              <w:rPr>
+                <w:u w:val="single"/>
+              </w:rPr>
+            </w:pPr>
+            <w:proofErr w:type="spellStart"/>
+            <w:r>
+              <w:rPr>
+                <w:u w:val="single"/>
+              </w:rPr>
+              <w:t>answer_id</w:t>
+            </w:r>
+            <w:proofErr w:type="spellEnd"/>
+          </w:p>
+        </w:tc>
+        <w:tc>
+          <w:tcPr>
+            <w:tcW w:w="2841" w:type="dxa"/>
+            <w:shd w:val="clear" w:color="auto" w:fill="FFFF00"/>
+          </w:tcPr>
+          <w:p>
+            <w:proofErr w:type="spellStart"/>
+            <w:r>
+              <w:t>int</w:t>
+            </w:r>
+            <w:proofErr w:type="spellEnd"/>
+          </w:p>
+        </w:tc>
+        <w:tc>
+          <w:tcPr>
+            <w:tcW w:w="2841" w:type="dxa"/>
+            <w:shd w:val="clear" w:color="auto" w:fill="FFFF00"/>
+          </w:tcPr>
+          <w:p>
+            <w:pPr>
+              <w:rPr>
+                <w:rtl/>
+              </w:rPr>
+            </w:pPr>
+            <w:r>
+              <w:rPr>
+                <w:rFonts w:hint="cs"/>
+                <w:rtl/>
+              </w:rPr>
+              <w:t>התשובה שדורגה, מפתח ראשי</w:t>
+            </w:r>
+          </w:p>
+        </w:tc>
+      </w:tr>
+      <w:tr>
+        <w:tc>
+          <w:tcPr>
+            <w:tcW w:w="2840" w:type="dxa"/>
+          </w:tcPr>
+          <w:p>
+            <w:r>
+              <w:t>R</w:t>
+            </w:r>
+            <w:r>
+              <w:t>ank</w:t>
+            </w:r>
+          </w:p>
+        </w:tc>
+        <w:tc>
+          <w:tcPr>
+            <w:tcW w:w="2841" w:type="dxa"/>
+          </w:tcPr>
+          <w:p>
+            <w:proofErr w:type="spellStart"/>
+            <w:r>
+              <w:t>tinyint</w:t>
+            </w:r>
+            <w:proofErr w:type="spellEnd"/>
+          </w:p>
+        </w:tc>
+        <w:tc>
+          <w:tcPr>
+            <w:tcW w:w="2841" w:type="dxa"/>
+          </w:tcPr>
+          <w:p>
+            <w:pPr>
+              <w:rPr>
+                <w:rtl/>
+              </w:rPr>
+            </w:pPr>
+            <w:r>
+              <w:rPr>
+                <w:rFonts w:hint="cs"/>
+                <w:rtl/>
+              </w:rPr>
+              <w:t>הדירוג</w:t>
+            </w:r>
+          </w:p>
+        </w:tc>
+      </w:tr>
+    </w:tbl>
+    <w:p>
+      <w:pPr>
+        <w:rPr>
+          <w:rFonts w:hint="cs"/>
+        </w:rPr>
+      </w:pPr>
+      <w:r>
+        <w:rPr>
+          <w:rFonts w:hint="cs"/>
+          <w:rtl/>
+        </w:rPr>
+        <w:t>הטבלה מקשרת בין משתמשים ובין התשובות שהם דרגו, כדי למנוע דירוג יתר</w:t>
+      </w:r>
+    </w:p>
+    <w:p>
+      <w:pPr>
+        <w:pStyle w:val="Heading3"/>
+        <w:rPr>
+          <w:rFonts w:hint="cs"/>
+          <w:rtl/>
+        </w:rPr>
+      </w:pPr>
+      <w:r>
+        <w:rPr>
+          <w:rFonts w:hint="cs"/>
+          <w:rtl/>
+        </w:rPr>
+        <w:t xml:space="preserve">טבלת התשובות </w:t>
+      </w:r>
+      <w:r>
+        <w:t>answers</w:t>
+      </w:r>
+    </w:p>
+    <w:p>
+      <w:pPr>
+        <w:rPr>
+          <w:rFonts w:hint="cs"/>
+          <w:rtl/>
+        </w:rPr>
+      </w:pPr>
+      <w:r>
+        <w:rPr>
+          <w:rFonts w:hint="cs"/>
+          <w:rtl/>
+        </w:rPr>
+        <w:t>בטבלה זו נשמרות התשובות לשאלות.</w:t>
+      </w:r>
+    </w:p>
+    <w:tbl>
+      <w:tblPr>
+        <w:tblStyle w:val="TableGrid"/>
+        <w:bidiVisual/>
+        <w:tblW w:w="0" w:type="auto"/>
+        <w:tblLook w:val="04A0"/>
+      </w:tblPr>
+      <w:tblGrid>
+        <w:gridCol w:w="2840"/>
+        <w:gridCol w:w="2841"/>
+        <w:gridCol w:w="2841"/>
+      </w:tblGrid>
+      <w:tr>
+        <w:tc>
+          <w:tcPr>
+            <w:tcW w:w="2840" w:type="dxa"/>
+            <w:shd w:val="clear" w:color="auto" w:fill="A6A6A6" w:themeFill="background1" w:themeFillShade="A6"/>
+          </w:tcPr>
+          <w:p>
+            <w:pPr>
+              <w:rPr>
+                <w:rFonts w:hint="cs"/>
+              </w:rPr>
+            </w:pPr>
+            <w:r>
+              <w:rPr>
+                <w:rFonts w:hint="cs"/>
+                <w:rtl/>
+              </w:rPr>
+              <w:t>שם שדה</w:t>
+            </w:r>
+          </w:p>
+        </w:tc>
+        <w:tc>
+          <w:tcPr>
+            <w:tcW w:w="2841" w:type="dxa"/>
+            <w:shd w:val="clear" w:color="auto" w:fill="A6A6A6" w:themeFill="background1" w:themeFillShade="A6"/>
+          </w:tcPr>
+          <w:p>
+            <w:r>
+              <w:rPr>
+                <w:rFonts w:hint="cs"/>
+                <w:rtl/>
+              </w:rPr>
+              <w:t>סוג</w:t>
+            </w:r>
+          </w:p>
+        </w:tc>
+        <w:tc>
+          <w:tcPr>
+            <w:tcW w:w="2841" w:type="dxa"/>
+            <w:shd w:val="clear" w:color="auto" w:fill="A6A6A6" w:themeFill="background1" w:themeFillShade="A6"/>
+          </w:tcPr>
+          <w:p>
+            <w:pPr>
+              <w:rPr>
+                <w:rtl/>
+              </w:rPr>
+            </w:pPr>
+            <w:r>
+              <w:rPr>
+                <w:rFonts w:hint="cs"/>
+                <w:rtl/>
+              </w:rPr>
+              <w:t>הערות</w:t>
+            </w:r>
+          </w:p>
+        </w:tc>
+      </w:tr>
+      <w:tr>
+        <w:tc>
+          <w:tcPr>
+            <w:tcW w:w="2840" w:type="dxa"/>
+            <w:shd w:val="clear" w:color="auto" w:fill="FFFF00"/>
+          </w:tcPr>
+          <w:p>
+            <w:pPr>
+              <w:rPr>
+                <w:rFonts w:hint="cs"/>
+                <w:u w:val="single"/>
+                <w:rtl/>
+              </w:rPr>
+            </w:pPr>
+            <w:r>
+              <w:rPr>
+                <w:u w:val="single"/>
+              </w:rPr>
+              <w:t>id</w:t>
+            </w:r>
+          </w:p>
+        </w:tc>
+        <w:tc>
+          <w:tcPr>
+            <w:tcW w:w="2841" w:type="dxa"/>
+            <w:shd w:val="clear" w:color="auto" w:fill="FFFF00"/>
+          </w:tcPr>
+          <w:p>
+            <w:proofErr w:type="spellStart"/>
+            <w:r>
+              <w:t>int</w:t>
+            </w:r>
+            <w:proofErr w:type="spellEnd"/>
+          </w:p>
+        </w:tc>
+        <w:tc>
+          <w:tcPr>
+            <w:tcW w:w="2841" w:type="dxa"/>
+            <w:shd w:val="clear" w:color="auto" w:fill="FFFF00"/>
+          </w:tcPr>
+          <w:p>
+            <w:pPr>
+              <w:rPr>
+                <w:rtl/>
+              </w:rPr>
+            </w:pPr>
+            <w:r>
+              <w:rPr>
+                <w:rFonts w:hint="cs"/>
+                <w:rtl/>
+              </w:rPr>
+              <w:t>מזהה השאלה, מפתח ראשי</w:t>
+            </w:r>
+          </w:p>
+        </w:tc>
+      </w:tr>
+      <w:tr>
+        <w:tc>
+          <w:tcPr>
+            <w:tcW w:w="2840" w:type="dxa"/>
+          </w:tcPr>
+          <w:p>
+            <w:proofErr w:type="spellStart"/>
+            <w:r>
+              <w:t>question_id</w:t>
+            </w:r>
+            <w:proofErr w:type="spellEnd"/>
+          </w:p>
+        </w:tc>
+        <w:tc>
+          <w:tcPr>
+            <w:tcW w:w="2841" w:type="dxa"/>
+          </w:tcPr>
+          <w:p>
+            <w:proofErr w:type="spellStart"/>
+            <w:r>
+              <w:t>int</w:t>
+            </w:r>
+            <w:proofErr w:type="spellEnd"/>
+          </w:p>
+        </w:tc>
+        <w:tc>
+          <w:tcPr>
+            <w:tcW w:w="2841" w:type="dxa"/>
+          </w:tcPr>
+          <w:p>
+            <w:pPr>
+              <w:rPr>
+                <w:rtl/>
+              </w:rPr>
+            </w:pPr>
+            <w:r>
+              <w:rPr>
+                <w:rFonts w:hint="cs"/>
+                <w:rtl/>
+              </w:rPr>
+              <w:t xml:space="preserve">מזהה השאלה עבורה התשובה </w:t>
+            </w:r>
+            <w:r>
+              <w:rPr>
+                <w:rFonts w:hint="cs"/>
+                <w:rtl/>
+              </w:rPr>
+              <w:lastRenderedPageBreak/>
+              <w:t>מיועדת</w:t>
+            </w:r>
+          </w:p>
+        </w:tc>
+      </w:tr>
+      <w:tr>
+        <w:tc>
+          <w:tcPr>
+            <w:tcW w:w="2840" w:type="dxa"/>
+          </w:tcPr>
+          <w:p>
+            <w:r>
+              <w:lastRenderedPageBreak/>
+              <w:t>contents</w:t>
+            </w:r>
+          </w:p>
+        </w:tc>
+        <w:tc>
+          <w:tcPr>
+            <w:tcW w:w="2841" w:type="dxa"/>
+          </w:tcPr>
+          <w:p>
+            <w:proofErr w:type="spellStart"/>
+            <w:r>
+              <w:t>nvarchar</w:t>
+            </w:r>
+            <w:proofErr w:type="spellEnd"/>
+          </w:p>
+        </w:tc>
+        <w:tc>
+          <w:tcPr>
+            <w:tcW w:w="2841" w:type="dxa"/>
+          </w:tcPr>
+          <w:p>
+            <w:pPr>
+              <w:rPr>
+                <w:rtl/>
+              </w:rPr>
+            </w:pPr>
+            <w:r>
+              <w:rPr>
+                <w:rFonts w:hint="cs"/>
+                <w:rtl/>
+              </w:rPr>
+              <w:t>תוכן התשובה</w:t>
+            </w:r>
+          </w:p>
+        </w:tc>
+      </w:tr>
+      <w:tr>
+        <w:tc>
+          <w:tcPr>
+            <w:tcW w:w="2840" w:type="dxa"/>
+          </w:tcPr>
+          <w:p>
+            <w:r>
+              <w:t>ranking</w:t>
+            </w:r>
+          </w:p>
+        </w:tc>
+        <w:tc>
+          <w:tcPr>
+            <w:tcW w:w="2841" w:type="dxa"/>
+          </w:tcPr>
+          <w:p>
+            <w:proofErr w:type="spellStart"/>
+            <w:r>
+              <w:t>int</w:t>
+            </w:r>
+            <w:proofErr w:type="spellEnd"/>
+          </w:p>
+        </w:tc>
+        <w:tc>
+          <w:tcPr>
+            <w:tcW w:w="2841" w:type="dxa"/>
+          </w:tcPr>
+          <w:p>
+            <w:pPr>
+              <w:rPr>
+                <w:rtl/>
+              </w:rPr>
+            </w:pPr>
+            <w:r>
+              <w:rPr>
+                <w:rFonts w:hint="cs"/>
+                <w:rtl/>
+              </w:rPr>
+              <w:t>דירוג התשובה</w:t>
+            </w:r>
+          </w:p>
+        </w:tc>
+      </w:tr>
+      <w:tr>
+        <w:tc>
+          <w:tcPr>
+            <w:tcW w:w="2840" w:type="dxa"/>
+          </w:tcPr>
+          <w:p>
+            <w:proofErr w:type="spellStart"/>
+            <w:r>
+              <w:t>author_id</w:t>
+            </w:r>
+            <w:proofErr w:type="spellEnd"/>
+          </w:p>
+        </w:tc>
+        <w:tc>
+          <w:tcPr>
+            <w:tcW w:w="2841" w:type="dxa"/>
+          </w:tcPr>
+          <w:p>
+            <w:proofErr w:type="spellStart"/>
+            <w:r>
+              <w:t>int</w:t>
+            </w:r>
+            <w:proofErr w:type="spellEnd"/>
+          </w:p>
+        </w:tc>
+        <w:tc>
+          <w:tcPr>
+            <w:tcW w:w="2841" w:type="dxa"/>
+          </w:tcPr>
+          <w:p>
+            <w:pPr>
+              <w:rPr>
+                <w:rtl/>
+              </w:rPr>
+            </w:pPr>
+            <w:r>
+              <w:rPr>
+                <w:rFonts w:hint="cs"/>
+                <w:rtl/>
+              </w:rPr>
+              <w:t>מזהה המשתמש שפרסם את התשובה</w:t>
+            </w:r>
+          </w:p>
+        </w:tc>
+      </w:tr>
+      <w:tr>
+        <w:tc>
+          <w:tcPr>
+            <w:tcW w:w="2840" w:type="dxa"/>
+          </w:tcPr>
+          <w:p>
+            <w:r>
+              <w:t>seen</w:t>
+            </w:r>
+          </w:p>
+        </w:tc>
+        <w:tc>
+          <w:tcPr>
+            <w:tcW w:w="2841" w:type="dxa"/>
+          </w:tcPr>
+          <w:p>
+            <w:proofErr w:type="spellStart"/>
+            <w:r>
+              <w:t>tinyint</w:t>
+            </w:r>
+            <w:proofErr w:type="spellEnd"/>
+          </w:p>
+        </w:tc>
+        <w:tc>
+          <w:tcPr>
+            <w:tcW w:w="2841" w:type="dxa"/>
+          </w:tcPr>
+          <w:p>
+            <w:pPr>
+              <w:rPr>
+                <w:rtl/>
+              </w:rPr>
+            </w:pPr>
+            <w:r>
+              <w:rPr>
+                <w:rFonts w:hint="cs"/>
+                <w:rtl/>
+              </w:rPr>
+              <w:t>האם התשובה נראתה</w:t>
+            </w:r>
+          </w:p>
+        </w:tc>
+      </w:tr>
+      <w:tr>
+        <w:tc>
+          <w:tcPr>
+            <w:tcW w:w="2840" w:type="dxa"/>
+          </w:tcPr>
+          <w:p>
+            <w:r>
+              <w:t>created</w:t>
+            </w:r>
+          </w:p>
+        </w:tc>
+        <w:tc>
+          <w:tcPr>
+            <w:tcW w:w="2841" w:type="dxa"/>
+          </w:tcPr>
+          <w:p>
+            <w:proofErr w:type="spellStart"/>
+            <w:r>
+              <w:t>datetime</w:t>
+            </w:r>
+            <w:proofErr w:type="spellEnd"/>
+          </w:p>
+        </w:tc>
+        <w:tc>
+          <w:tcPr>
+            <w:tcW w:w="2841" w:type="dxa"/>
+          </w:tcPr>
+          <w:p>
+            <w:pPr>
+              <w:rPr>
+                <w:rtl/>
+              </w:rPr>
+            </w:pPr>
+            <w:r>
+              <w:rPr>
+                <w:rFonts w:hint="cs"/>
+                <w:rtl/>
+              </w:rPr>
+              <w:t>מועד יצירת התשובה</w:t>
+            </w:r>
+          </w:p>
+        </w:tc>
+      </w:tr>
+    </w:tbl>
+    <w:p>
+      <w:r>
+        <w:rPr>
+          <w:rFonts w:hint="cs"/>
+          <w:rtl/>
+        </w:rPr>
+        <w:t xml:space="preserve">הטבלה מקושרת לטבלת השאלות </w:t>
+      </w:r>
+      <w:r>
+        <w:rPr>
+          <w:rtl/>
+        </w:rPr>
+        <w:t>–</w:t>
+      </w:r>
+      <w:r>
+        <w:rPr>
+          <w:rFonts w:hint="cs"/>
+          <w:rtl/>
+        </w:rPr>
+        <w:t xml:space="preserve"> כל תשובה קשורה לשאלה אחת בדיוק</w:t>
+      </w:r>
+    </w:p>
+    <w:p>
+      <w:pPr>
+        <w:pStyle w:val="Heading3"/>
+        <w:rPr>
+          <w:rFonts w:hint="cs"/>
+          <w:rtl/>
+        </w:rPr>
+      </w:pPr>
+      <w:r>
+        <w:rPr>
+          <w:rFonts w:hint="cs"/>
+          <w:rtl/>
+        </w:rPr>
+        <w:t xml:space="preserve">טבלת דירוגי השאלות </w:t>
+      </w:r>
+      <w:proofErr w:type="spellStart"/>
+      <w:r>
+        <w:t>question_rankings</w:t>
+      </w:r>
+      <w:proofErr w:type="spellEnd"/>
+    </w:p>
+    <w:p>
+      <w:pPr>
+        <w:rPr>
+          <w:rFonts w:hint="cs"/>
+          <w:rtl/>
+        </w:rPr>
+      </w:pPr>
+      <w:r>
+        <w:rPr>
+          <w:rFonts w:hint="cs"/>
+          <w:rtl/>
+        </w:rPr>
+        <w:t>טבלה שומרת את היסטוריית הדירוגים של משתמש לשאלה. הדירוג יכול להיות חיובי (+1) או שלילי (-1)</w:t>
+      </w:r>
+    </w:p>
+    <w:tbl>
+      <w:tblPr>
+        <w:tblStyle w:val="TableGrid"/>
+        <w:bidiVisual/>
+        <w:tblW w:w="0" w:type="auto"/>
+        <w:tblLook w:val="04A0"/>
+      </w:tblPr>
+      <w:tblGrid>
+        <w:gridCol w:w="2840"/>
+        <w:gridCol w:w="2841"/>
+        <w:gridCol w:w="2841"/>
+      </w:tblGrid>
+      <w:tr>
+        <w:tc>
+          <w:tcPr>
+            <w:tcW w:w="2840" w:type="dxa"/>
+            <w:shd w:val="clear" w:color="auto" w:fill="A6A6A6" w:themeFill="background1" w:themeFillShade="A6"/>
+          </w:tcPr>
+          <w:p>
+            <w:pPr>
+              <w:rPr>
+                <w:rFonts w:hint="cs"/>
+              </w:rPr>
+            </w:pPr>
+            <w:r>
+              <w:rPr>
+                <w:rFonts w:hint="cs"/>
+                <w:rtl/>
+              </w:rPr>
+              <w:t>שם שדה</w:t>
+            </w:r>
+          </w:p>
+        </w:tc>
+        <w:tc>
+          <w:tcPr>
+            <w:tcW w:w="2841" w:type="dxa"/>
+            <w:shd w:val="clear" w:color="auto" w:fill="A6A6A6" w:themeFill="background1" w:themeFillShade="A6"/>
+          </w:tcPr>
+          <w:p>
+            <w:r>
+              <w:rPr>
+                <w:rFonts w:hint="cs"/>
+                <w:rtl/>
+              </w:rPr>
+              <w:t>סוג</w:t>
+            </w:r>
+          </w:p>
+        </w:tc>
+        <w:tc>
+          <w:tcPr>
+            <w:tcW w:w="2841" w:type="dxa"/>
+            <w:shd w:val="clear" w:color="auto" w:fill="A6A6A6" w:themeFill="background1" w:themeFillShade="A6"/>
+          </w:tcPr>
+          <w:p>
+            <w:pPr>
+              <w:rPr>
+                <w:rtl/>
+              </w:rPr>
+            </w:pPr>
+            <w:r>
+              <w:rPr>
+                <w:rFonts w:hint="cs"/>
+                <w:rtl/>
+              </w:rPr>
+              <w:t>הערות</w:t>
+            </w:r>
+          </w:p>
+        </w:tc>
+      </w:tr>
+      <w:tr>
+        <w:tc>
+          <w:tcPr>
+            <w:tcW w:w="2840" w:type="dxa"/>
+            <w:shd w:val="clear" w:color="auto" w:fill="FFFF00"/>
+          </w:tcPr>
+          <w:p>
+            <w:pPr>
+              <w:rPr>
+                <w:u w:val="single"/>
+              </w:rPr>
+            </w:pPr>
+            <w:proofErr w:type="spellStart"/>
+            <w:r>
+              <w:rPr>
+                <w:u w:val="single"/>
+              </w:rPr>
+              <w:t>author_id</w:t>
+            </w:r>
+            <w:proofErr w:type="spellEnd"/>
+          </w:p>
+        </w:tc>
+        <w:tc>
+          <w:tcPr>
+            <w:tcW w:w="2841" w:type="dxa"/>
+            <w:shd w:val="clear" w:color="auto" w:fill="FFFF00"/>
+          </w:tcPr>
+          <w:p>
+            <w:proofErr w:type="spellStart"/>
+            <w:r>
+              <w:t>int</w:t>
+            </w:r>
+            <w:proofErr w:type="spellEnd"/>
+          </w:p>
+        </w:tc>
+        <w:tc>
+          <w:tcPr>
+            <w:tcW w:w="2841" w:type="dxa"/>
+            <w:shd w:val="clear" w:color="auto" w:fill="FFFF00"/>
+          </w:tcPr>
+          <w:p>
+            <w:pPr>
+              <w:rPr>
+                <w:rFonts w:hint="cs"/>
+                <w:rtl/>
+              </w:rPr>
+            </w:pPr>
+            <w:r>
+              <w:rPr>
+                <w:rFonts w:hint="cs"/>
+                <w:rtl/>
+              </w:rPr>
+              <w:t>מזהה המשתמש המדרג, מפתח ראשי</w:t>
+            </w:r>
+          </w:p>
+        </w:tc>
+      </w:tr>
+      <w:tr>
+        <w:tc>
+          <w:tcPr>
+            <w:tcW w:w="2840" w:type="dxa"/>
+            <w:shd w:val="clear" w:color="auto" w:fill="FFFF00"/>
+          </w:tcPr>
+          <w:p>
+            <w:pPr>
+              <w:rPr>
+                <w:u w:val="single"/>
+              </w:rPr>
+            </w:pPr>
+            <w:proofErr w:type="spellStart"/>
+            <w:r>
+              <w:rPr>
+                <w:u w:val="single"/>
+              </w:rPr>
+              <w:t>question_id</w:t>
+            </w:r>
+            <w:proofErr w:type="spellEnd"/>
+          </w:p>
+        </w:tc>
+        <w:tc>
+          <w:tcPr>
+            <w:tcW w:w="2841" w:type="dxa"/>
+            <w:shd w:val="clear" w:color="auto" w:fill="FFFF00"/>
+          </w:tcPr>
+          <w:p>
+            <w:proofErr w:type="spellStart"/>
+            <w:r>
+              <w:t>int</w:t>
+            </w:r>
+            <w:proofErr w:type="spellEnd"/>
+          </w:p>
+        </w:tc>
+        <w:tc>
+          <w:tcPr>
+            <w:tcW w:w="2841" w:type="dxa"/>
+            <w:shd w:val="clear" w:color="auto" w:fill="FFFF00"/>
+          </w:tcPr>
+          <w:p>
+            <w:pPr>
+              <w:rPr>
+                <w:rtl/>
+              </w:rPr>
+            </w:pPr>
+            <w:r>
+              <w:rPr>
+                <w:rFonts w:hint="cs"/>
+                <w:rtl/>
+              </w:rPr>
+              <w:t>מזהה השאלה המדורגת, מפתח ראשי</w:t>
+            </w:r>
+          </w:p>
+        </w:tc>
+      </w:tr>
+      <w:tr>
+        <w:tc>
+          <w:tcPr>
+            <w:tcW w:w="2840" w:type="dxa"/>
+          </w:tcPr>
+          <w:p>
+            <w:r>
+              <w:t>rank</w:t>
+            </w:r>
+          </w:p>
+        </w:tc>
+        <w:tc>
+          <w:tcPr>
+            <w:tcW w:w="2841" w:type="dxa"/>
+          </w:tcPr>
+          <w:p>
+            <w:proofErr w:type="spellStart"/>
+            <w:r>
+              <w:t>tinyint</w:t>
+            </w:r>
+            <w:proofErr w:type="spellEnd"/>
+          </w:p>
+        </w:tc>
+        <w:tc>
+          <w:tcPr>
+            <w:tcW w:w="2841" w:type="dxa"/>
+          </w:tcPr>
+          <w:p>
+            <w:pPr>
+              <w:rPr>
+                <w:rtl/>
+              </w:rPr>
+            </w:pPr>
+            <w:r>
+              <w:rPr>
+                <w:rFonts w:hint="cs"/>
+                <w:rtl/>
+              </w:rPr>
+              <w:t>הדירוג</w:t>
+            </w:r>
+          </w:p>
+        </w:tc>
+      </w:tr>
+    </w:tbl>
+    <w:p>
+      <w:r>
+        <w:rPr>
+          <w:rFonts w:hint="cs"/>
+          <w:rtl/>
+        </w:rPr>
+        <w:t>הטבלה מקשרת בין המשתמשים לשאלות שהם דרגו כדי למנוע דרוג יתר</w:t>
+      </w:r>
+    </w:p>
+    <w:p>
+      <w:pPr>
+        <w:pStyle w:val="Heading3"/>
+        <w:rPr>
+          <w:rFonts w:hint="cs"/>
+          <w:rtl/>
+        </w:rPr>
+      </w:pPr>
+      <w:r>
+        <w:rPr>
+          <w:rFonts w:hint="cs"/>
+          <w:rtl/>
+        </w:rPr>
+        <w:t xml:space="preserve">טבלת השאלות </w:t>
+      </w:r>
+      <w:r>
+        <w:t>questions</w:t>
+      </w:r>
+    </w:p>
+    <w:p>
+      <w:pPr>
+        <w:rPr>
+          <w:rFonts w:hint="cs"/>
+          <w:rtl/>
+        </w:rPr>
+      </w:pPr>
+      <w:r>
+        <w:rPr>
+          <w:rFonts w:hint="cs"/>
+          <w:rtl/>
+        </w:rPr>
+        <w:t>בטבלה זו נשמרות השאלות</w:t>
+      </w:r>
+    </w:p>
+    <w:tbl>
+      <w:tblPr>
+        <w:tblStyle w:val="TableGrid"/>
+        <w:bidiVisual/>
+        <w:tblW w:w="0" w:type="auto"/>
+        <w:tblLook w:val="04A0"/>
+      </w:tblPr>
+      <w:tblGrid>
+        <w:gridCol w:w="2840"/>
+        <w:gridCol w:w="2841"/>
+        <w:gridCol w:w="2841"/>
+      </w:tblGrid>
+      <w:tr>
+        <w:tc>
+          <w:tcPr>
+            <w:tcW w:w="2840" w:type="dxa"/>
+            <w:shd w:val="clear" w:color="auto" w:fill="A6A6A6" w:themeFill="background1" w:themeFillShade="A6"/>
+          </w:tcPr>
+          <w:p>
+            <w:pPr>
+              <w:rPr>
+                <w:rFonts w:hint="cs"/>
+              </w:rPr>
+            </w:pPr>
+            <w:r>
+              <w:rPr>
+                <w:rFonts w:hint="cs"/>
+                <w:rtl/>
+              </w:rPr>
+              <w:t>שם שדה</w:t>
+            </w:r>
+          </w:p>
+        </w:tc>
+        <w:tc>
+          <w:tcPr>
+            <w:tcW w:w="2841" w:type="dxa"/>
+            <w:shd w:val="clear" w:color="auto" w:fill="A6A6A6" w:themeFill="background1" w:themeFillShade="A6"/>
+          </w:tcPr>
+          <w:p>
+            <w:r>
+              <w:rPr>
+                <w:rFonts w:hint="cs"/>
+                <w:rtl/>
+              </w:rPr>
+              <w:t>סוג</w:t>
+            </w:r>
+          </w:p>
+        </w:tc>
+        <w:tc>
+          <w:tcPr>
+            <w:tcW w:w="2841" w:type="dxa"/>
+            <w:shd w:val="clear" w:color="auto" w:fill="A6A6A6" w:themeFill="background1" w:themeFillShade="A6"/>
+          </w:tcPr>
+          <w:p>
+            <w:pPr>
+              <w:rPr>
+                <w:rtl/>
+              </w:rPr>
+            </w:pPr>
+            <w:r>
+              <w:rPr>
+                <w:rFonts w:hint="cs"/>
+                <w:rtl/>
+              </w:rPr>
+              <w:t>הערות</w:t>
+            </w:r>
+          </w:p>
+        </w:tc>
+      </w:tr>
+      <w:tr>
+        <w:tc>
+          <w:tcPr>
+            <w:tcW w:w="2840" w:type="dxa"/>
+            <w:shd w:val="clear" w:color="auto" w:fill="FFFF00"/>
+          </w:tcPr>
+          <w:p>
+            <w:pPr>
+              <w:rPr>
+                <w:u w:val="single"/>
+              </w:rPr>
+            </w:pPr>
+            <w:r>
+              <w:rPr>
+                <w:u w:val="single"/>
+              </w:rPr>
+              <w:t>id</w:t>
+            </w:r>
+          </w:p>
+        </w:tc>
+        <w:tc>
+          <w:tcPr>
+            <w:tcW w:w="2841" w:type="dxa"/>
+            <w:shd w:val="clear" w:color="auto" w:fill="FFFF00"/>
+          </w:tcPr>
+          <w:p>
+            <w:proofErr w:type="spellStart"/>
+            <w:r>
+              <w:t>int</w:t>
+            </w:r>
+            <w:proofErr w:type="spellEnd"/>
+          </w:p>
+        </w:tc>
+        <w:tc>
+          <w:tcPr>
+            <w:tcW w:w="2841" w:type="dxa"/>
+            <w:shd w:val="clear" w:color="auto" w:fill="FFFF00"/>
+          </w:tcPr>
+          <w:p>
+            <w:pPr>
+              <w:rPr>
+                <w:rFonts w:hint="cs"/>
+                <w:rtl/>
+              </w:rPr>
+            </w:pPr>
+            <w:r>
+              <w:rPr>
+                <w:rFonts w:hint="cs"/>
+                <w:rtl/>
+              </w:rPr>
+              <w:t xml:space="preserve">מזהה השאלה, </w:t>
+            </w:r>
+            <w:r>
+              <w:t>identity</w:t>
+            </w:r>
+            <w:r>
+              <w:rPr>
+                <w:rFonts w:hint="cs"/>
+                <w:rtl/>
+              </w:rPr>
+              <w:t>, מפתח ראשי</w:t>
+            </w:r>
+          </w:p>
+        </w:tc>
+      </w:tr>
+      <w:tr>
+        <w:tc>
+          <w:tcPr>
+            <w:tcW w:w="2840" w:type="dxa"/>
+          </w:tcPr>
+          <w:p>
+            <w:r>
+              <w:t>title</w:t>
+            </w:r>
+          </w:p>
+        </w:tc>
+        <w:tc>
+          <w:tcPr>
+            <w:tcW w:w="2841" w:type="dxa"/>
+          </w:tcPr>
+          <w:p>
+            <w:proofErr w:type="spellStart"/>
+            <w:r>
+              <w:t>nvarchar</w:t>
+            </w:r>
+            <w:proofErr w:type="spellEnd"/>
+          </w:p>
+        </w:tc>
+        <w:tc>
+          <w:tcPr>
+            <w:tcW w:w="2841" w:type="dxa"/>
+          </w:tcPr>
+          <w:p>
+            <w:pPr>
+              <w:rPr>
+                <w:rtl/>
+              </w:rPr>
+            </w:pPr>
+            <w:r>
+              <w:rPr>
+                <w:rFonts w:hint="cs"/>
+                <w:rtl/>
+              </w:rPr>
+              <w:t>כותרת השאלה</w:t>
+            </w:r>
+          </w:p>
+        </w:tc>
+      </w:tr>
+      <w:tr>
+        <w:tc>
+          <w:tcPr>
+            <w:tcW w:w="2840" w:type="dxa"/>
+          </w:tcPr>
+          <w:p>
+            <w:r>
+              <w:t>contents</w:t>
+            </w:r>
+          </w:p>
+        </w:tc>
+        <w:tc>
+          <w:tcPr>
+            <w:tcW w:w="2841" w:type="dxa"/>
+          </w:tcPr>
+          <w:p>
+            <w:proofErr w:type="spellStart"/>
+            <w:r>
+              <w:t>nvarchar</w:t>
+            </w:r>
+            <w:proofErr w:type="spellEnd"/>
+          </w:p>
+        </w:tc>
+        <w:tc>
+          <w:tcPr>
+            <w:tcW w:w="2841" w:type="dxa"/>
+          </w:tcPr>
+          <w:p>
+            <w:pPr>
+              <w:rPr>
+                <w:rtl/>
+              </w:rPr>
+            </w:pPr>
+            <w:r>
+              <w:rPr>
+                <w:rFonts w:hint="cs"/>
+                <w:rtl/>
+              </w:rPr>
+              <w:t>תוכן השאלה</w:t>
+            </w:r>
+          </w:p>
+        </w:tc>
+      </w:tr>
+      <w:tr>
+        <w:tc>
+          <w:tcPr>
+            <w:tcW w:w="2840" w:type="dxa"/>
+          </w:tcPr>
+          <w:p>
+            <w:r>
+              <w:t>ranking</w:t>
+            </w:r>
+          </w:p>
+        </w:tc>
+        <w:tc>
+          <w:tcPr>
+            <w:tcW w:w="2841" w:type="dxa"/>
+          </w:tcPr>
+          <w:p>
+            <w:proofErr w:type="spellStart"/>
+            <w:r>
+              <w:t>int</w:t>
+            </w:r>
+            <w:proofErr w:type="spellEnd"/>
+          </w:p>
+        </w:tc>
+        <w:tc>
+          <w:tcPr>
+            <w:tcW w:w="2841" w:type="dxa"/>
+          </w:tcPr>
+          <w:p>
+            <w:pPr>
+              <w:rPr>
+                <w:rtl/>
+              </w:rPr>
+            </w:pPr>
+            <w:r>
+              <w:rPr>
+                <w:rFonts w:hint="cs"/>
+                <w:rtl/>
+              </w:rPr>
+              <w:t>דירוג השאלה</w:t>
+            </w:r>
+          </w:p>
+        </w:tc>
+      </w:tr>
+      <w:tr>
+        <w:tc>
+          <w:tcPr>
+            <w:tcW w:w="2840" w:type="dxa"/>
+          </w:tcPr>
+          <w:p>
+            <w:proofErr w:type="spellStart"/>
+            <w:r>
+              <w:t>author_id</w:t>
+            </w:r>
+            <w:proofErr w:type="spellEnd"/>
+          </w:p>
+        </w:tc>
+        <w:tc>
+          <w:tcPr>
+            <w:tcW w:w="2841" w:type="dxa"/>
+          </w:tcPr>
+          <w:p>
+            <w:proofErr w:type="spellStart"/>
+            <w:r>
+              <w:t>int</w:t>
+            </w:r>
+            <w:proofErr w:type="spellEnd"/>
+          </w:p>
+        </w:tc>
+        <w:tc>
+          <w:tcPr>
+            <w:tcW w:w="2841" w:type="dxa"/>
+          </w:tcPr>
+          <w:p>
+            <w:pPr>
+              <w:rPr>
+                <w:rtl/>
+              </w:rPr>
+            </w:pPr>
+            <w:r>
+              <w:rPr>
+                <w:rFonts w:hint="cs"/>
+                <w:rtl/>
+              </w:rPr>
+              <w:t>מזהה המשתמש השואל</w:t>
+            </w:r>
+          </w:p>
+        </w:tc>
+      </w:tr>
+      <w:tr>
+        <w:tc>
+          <w:tcPr>
+            <w:tcW w:w="2840" w:type="dxa"/>
+          </w:tcPr>
+          <w:p>
+            <w:r>
+              <w:t>recommended</w:t>
+            </w:r>
+          </w:p>
+        </w:tc>
+        <w:tc>
+          <w:tcPr>
+            <w:tcW w:w="2841" w:type="dxa"/>
+          </w:tcPr>
+          <w:p>
+            <w:proofErr w:type="spellStart"/>
+            <w:r>
+              <w:t>tinyint</w:t>
+            </w:r>
+            <w:proofErr w:type="spellEnd"/>
+          </w:p>
+        </w:tc>
+        <w:tc>
+          <w:tcPr>
+            <w:tcW w:w="2841" w:type="dxa"/>
+          </w:tcPr>
+          <w:p>
+            <w:pPr>
+              <w:rPr>
+                <w:rtl/>
+              </w:rPr>
+            </w:pPr>
+            <w:r>
+              <w:rPr>
+                <w:rFonts w:hint="cs"/>
+                <w:rtl/>
+              </w:rPr>
+              <w:t>האם השאלה מומלצת</w:t>
+            </w:r>
+          </w:p>
+        </w:tc>
+      </w:tr>
+      <w:tr>
+        <w:tc>
+          <w:tcPr>
+            <w:tcW w:w="2840" w:type="dxa"/>
+          </w:tcPr>
+          <w:p>
+            <w:r>
+              <w:t>created</w:t>
+            </w:r>
+          </w:p>
+        </w:tc>
+        <w:tc>
+          <w:tcPr>
+            <w:tcW w:w="2841" w:type="dxa"/>
+          </w:tcPr>
+          <w:p>
+            <w:proofErr w:type="spellStart"/>
+            <w:r>
+              <w:t>datetime</w:t>
+            </w:r>
+            <w:proofErr w:type="spellEnd"/>
+          </w:p>
+        </w:tc>
+        <w:tc>
+          <w:tcPr>
+            <w:tcW w:w="2841" w:type="dxa"/>
+          </w:tcPr>
+          <w:p>
+            <w:pPr>
+              <w:rPr>
+                <w:rtl/>
+              </w:rPr>
+            </w:pPr>
+            <w:r>
+              <w:rPr>
+                <w:rFonts w:hint="cs"/>
+                <w:rtl/>
+              </w:rPr>
+              <w:t>מועד יצירת השאלה</w:t>
+            </w:r>
+          </w:p>
+        </w:tc>
+      </w:tr>
+      <w:tr>
+        <w:tc>
+          <w:tcPr>
+            <w:tcW w:w="2840" w:type="dxa"/>
+          </w:tcPr>
+          <w:p>
+            <w:proofErr w:type="spellStart"/>
+            <w:r>
+              <w:t>right_answer_id</w:t>
+            </w:r>
+            <w:proofErr w:type="spellEnd"/>
+          </w:p>
+        </w:tc>
+        <w:tc>
+          <w:tcPr>
+            <w:tcW w:w="2841" w:type="dxa"/>
+          </w:tcPr>
+          <w:p>
+            <w:proofErr w:type="spellStart"/>
+            <w:r>
+              <w:t>int</w:t>
+            </w:r>
+            <w:proofErr w:type="spellEnd"/>
+          </w:p>
+        </w:tc>
+        <w:tc>
+          <w:tcPr>
+            <w:tcW w:w="2841" w:type="dxa"/>
+          </w:tcPr>
+          <w:p>
+            <w:pPr>
+              <w:rPr>
+                <w:rtl/>
+              </w:rPr>
+            </w:pPr>
+            <w:r>
+              <w:rPr>
+                <w:rFonts w:hint="cs"/>
+                <w:rtl/>
+              </w:rPr>
+              <w:t>מזהה התשובה הנכונה</w:t>
+            </w:r>
+          </w:p>
+        </w:tc>
+      </w:tr>
+      <w:tr>
+        <w:tc>
+          <w:tcPr>
+            <w:tcW w:w="2840" w:type="dxa"/>
+          </w:tcPr>
+          <w:p>
+            <w:r>
+              <w:t>version</w:t>
+            </w:r>
+          </w:p>
+        </w:tc>
+        <w:tc>
+          <w:tcPr>
+            <w:tcW w:w="2841" w:type="dxa"/>
+          </w:tcPr>
+          <w:p>
+            <w:proofErr w:type="spellStart"/>
+            <w:r>
+              <w:t>int</w:t>
+            </w:r>
+            <w:proofErr w:type="spellEnd"/>
+          </w:p>
+        </w:tc>
+        <w:tc>
+          <w:tcPr>
+            <w:tcW w:w="2841" w:type="dxa"/>
+          </w:tcPr>
+          <w:p>
+            <w:pPr>
+              <w:rPr>
+                <w:rtl/>
+              </w:rPr>
+            </w:pPr>
+            <w:r>
+              <w:rPr>
+                <w:rFonts w:hint="cs"/>
+                <w:rtl/>
+              </w:rPr>
+              <w:t>גרסת השאלה</w:t>
+            </w:r>
+          </w:p>
+        </w:tc>
+      </w:tr>
+    </w:tbl>
+    <w:p/>
+    <w:p>
+      <w:pPr>
+        <w:pStyle w:val="Heading3"/>
+        <w:rPr>
+          <w:rFonts w:hint="cs"/>
+          <w:rtl/>
+        </w:rPr>
+      </w:pPr>
+      <w:r>
+        <w:rPr>
+          <w:rFonts w:hint="cs"/>
+          <w:rtl/>
+        </w:rPr>
+        <w:t xml:space="preserve">טבלת התגיות </w:t>
+      </w:r>
+      <w:r>
+        <w:t>tags</w:t>
+      </w:r>
+    </w:p>
+    <w:p>
+      <w:pPr>
+        <w:rPr>
+          <w:rFonts w:hint="cs"/>
+          <w:rtl/>
+        </w:rPr>
+      </w:pPr>
+      <w:r>
+        <w:rPr>
+          <w:rFonts w:hint="cs"/>
+          <w:rtl/>
+        </w:rPr>
+        <w:t>בטבלה זו נשמרות התגיות שצורפו לכל שאלה</w:t>
+      </w:r>
+    </w:p>
+    <w:tbl>
+      <w:tblPr>
+        <w:tblStyle w:val="TableGrid"/>
+        <w:bidiVisual/>
+        <w:tblW w:w="0" w:type="auto"/>
+        <w:tblLook w:val="04A0"/>
+      </w:tblPr>
+      <w:tblGrid>
+        <w:gridCol w:w="2840"/>
+        <w:gridCol w:w="2841"/>
+        <w:gridCol w:w="2841"/>
+      </w:tblGrid>
+      <w:tr>
+        <w:tc>
+          <w:tcPr>
+            <w:tcW w:w="2840" w:type="dxa"/>
+            <w:shd w:val="clear" w:color="auto" w:fill="A6A6A6" w:themeFill="background1" w:themeFillShade="A6"/>
+          </w:tcPr>
+          <w:p>
+            <w:pPr>
+              <w:rPr>
+                <w:rFonts w:hint="cs"/>
+              </w:rPr>
+            </w:pPr>
+            <w:r>
+              <w:rPr>
+                <w:rFonts w:hint="cs"/>
+                <w:rtl/>
+              </w:rPr>
+              <w:t>שם שדה</w:t>
+            </w:r>
+          </w:p>
+        </w:tc>
+        <w:tc>
+          <w:tcPr>
+            <w:tcW w:w="2841" w:type="dxa"/>
+            <w:shd w:val="clear" w:color="auto" w:fill="A6A6A6" w:themeFill="background1" w:themeFillShade="A6"/>
+          </w:tcPr>
+          <w:p>
+            <w:r>
+              <w:rPr>
+                <w:rFonts w:hint="cs"/>
+                <w:rtl/>
+              </w:rPr>
+              <w:t>סוג</w:t>
+            </w:r>
+          </w:p>
+        </w:tc>
+        <w:tc>
+          <w:tcPr>
+            <w:tcW w:w="2841" w:type="dxa"/>
+            <w:shd w:val="clear" w:color="auto" w:fill="A6A6A6" w:themeFill="background1" w:themeFillShade="A6"/>
+          </w:tcPr>
+          <w:p>
+            <w:pPr>
+              <w:rPr>
+                <w:rtl/>
+              </w:rPr>
+            </w:pPr>
+            <w:r>
+              <w:rPr>
+                <w:rFonts w:hint="cs"/>
+                <w:rtl/>
+              </w:rPr>
+              <w:t>הערות</w:t>
+            </w:r>
+          </w:p>
+        </w:tc>
+      </w:tr>
+      <w:tr>
+        <w:tc>
+          <w:tcPr>
+            <w:tcW w:w="2840" w:type="dxa"/>
+            <w:shd w:val="clear" w:color="auto" w:fill="FFFF00"/>
+          </w:tcPr>
+          <w:p>
+            <w:pPr>
+              <w:rPr>
+                <w:u w:val="single"/>
+              </w:rPr>
+            </w:pPr>
+            <w:proofErr w:type="spellStart"/>
+            <w:r>
+              <w:rPr>
+                <w:u w:val="single"/>
+              </w:rPr>
+              <w:t>question_id</w:t>
+            </w:r>
+            <w:proofErr w:type="spellEnd"/>
+          </w:p>
+        </w:tc>
+        <w:tc>
+          <w:tcPr>
+            <w:tcW w:w="2841" w:type="dxa"/>
+            <w:shd w:val="clear" w:color="auto" w:fill="FFFF00"/>
+          </w:tcPr>
+          <w:p>
+            <w:proofErr w:type="spellStart"/>
+            <w:r>
+              <w:t>int</w:t>
+            </w:r>
+            <w:proofErr w:type="spellEnd"/>
+          </w:p>
+        </w:tc>
+        <w:tc>
+          <w:tcPr>
+            <w:tcW w:w="2841" w:type="dxa"/>
+            <w:shd w:val="clear" w:color="auto" w:fill="FFFF00"/>
+          </w:tcPr>
+          <w:p>
+            <w:pPr>
+              <w:rPr>
+                <w:rFonts w:hint="cs"/>
+                <w:rtl/>
+              </w:rPr>
+            </w:pPr>
+            <w:r>
+              <w:rPr>
+                <w:rFonts w:hint="cs"/>
+                <w:rtl/>
+              </w:rPr>
+              <w:t>מזהה השאלה, מפתח ראשי</w:t>
+            </w:r>
+          </w:p>
+        </w:tc>
+      </w:tr>
+      <w:tr>
+        <w:tc>
+          <w:tcPr>
+            <w:tcW w:w="2840" w:type="dxa"/>
+            <w:shd w:val="clear" w:color="auto" w:fill="FFFF00"/>
+          </w:tcPr>
+          <w:p>
+            <w:pPr>
+              <w:rPr>
+                <w:u w:val="single"/>
+              </w:rPr>
+            </w:pPr>
+            <w:r>
+              <w:rPr>
+                <w:u w:val="single"/>
+              </w:rPr>
+              <w:t>tag</w:t>
+            </w:r>
+          </w:p>
+        </w:tc>
+        <w:tc>
+          <w:tcPr>
+            <w:tcW w:w="2841" w:type="dxa"/>
+            <w:shd w:val="clear" w:color="auto" w:fill="FFFF00"/>
+          </w:tcPr>
+          <w:p>
+            <w:proofErr w:type="spellStart"/>
+            <w:r>
+              <w:t>nvarchar</w:t>
+            </w:r>
+            <w:proofErr w:type="spellEnd"/>
+          </w:p>
+        </w:tc>
+        <w:tc>
+          <w:tcPr>
+            <w:tcW w:w="2841" w:type="dxa"/>
+            <w:shd w:val="clear" w:color="auto" w:fill="FFFF00"/>
+          </w:tcPr>
+          <w:p>
+            <w:pPr>
+              <w:rPr>
+                <w:rFonts w:hint="cs"/>
+                <w:rtl/>
+              </w:rPr>
+            </w:pPr>
+            <w:r>
+              <w:rPr>
+                <w:rFonts w:hint="cs"/>
+                <w:rtl/>
+              </w:rPr>
+              <w:t>התגית, מפתח ראשי</w:t>
+            </w:r>
+          </w:p>
+        </w:tc>
+      </w:tr>
+    </w:tbl>
+    <w:p>
+      <w:pPr>
+        <w:rPr>
+          <w:rFonts w:hint="cs"/>
+          <w:rtl/>
+        </w:rPr>
+      </w:pPr>
+      <w:r>
+        <w:rPr>
+          <w:rFonts w:hint="cs"/>
+          <w:rtl/>
+        </w:rPr>
+        <w:t>כל תגית קשורה לשאלה אחת. תגיות זהות יכולות להיות קשורות לשאלות רבות, אך כיוון שתגית היא טקסט חופשי, אין צורך בטבלת תגיות ראשית.</w:t>
+      </w:r>
+    </w:p>
+    <w:p>
+      <w:pPr>
+        <w:pStyle w:val="Heading3"/>
+        <w:rPr>
+          <w:rFonts w:hint="cs"/>
+          <w:rtl/>
+        </w:rPr>
+      </w:pPr>
+      <w:r>
+        <w:rPr>
+          <w:rFonts w:hint="cs"/>
+          <w:rtl/>
+        </w:rPr>
+        <w:t xml:space="preserve">טבלת המשתמשים </w:t>
+      </w:r>
+      <w:r>
+        <w:t>users</w:t>
+      </w:r>
+    </w:p>
+    <w:p>
+      <w:pPr>
+        <w:rPr>
+          <w:rFonts w:hint="cs"/>
+          <w:rtl/>
+        </w:rPr>
+      </w:pPr>
+      <w:r>
+        <w:rPr>
+          <w:rFonts w:hint="cs"/>
+          <w:rtl/>
+        </w:rPr>
+        <w:t>טבלת המשתמשים במערכת. מכילה את השדות הבאים</w:t>
+      </w:r>
+    </w:p>
+    <w:tbl>
+      <w:tblPr>
+        <w:tblStyle w:val="TableGrid"/>
+        <w:bidiVisual/>
+        <w:tblW w:w="0" w:type="auto"/>
+        <w:tblLook w:val="04A0"/>
+      </w:tblPr>
+      <w:tblGrid>
+        <w:gridCol w:w="2840"/>
+        <w:gridCol w:w="2841"/>
+        <w:gridCol w:w="2841"/>
+      </w:tblGrid>
+      <w:tr>
+        <w:tc>
+          <w:tcPr>
+            <w:tcW w:w="2840" w:type="dxa"/>
+            <w:shd w:val="clear" w:color="auto" w:fill="A6A6A6" w:themeFill="background1" w:themeFillShade="A6"/>
+          </w:tcPr>
+          <w:p>
+            <w:pPr>
+              <w:rPr>
+                <w:rFonts w:hint="cs"/>
+              </w:rPr>
+            </w:pPr>
+            <w:r>
+              <w:rPr>
+                <w:rFonts w:hint="cs"/>
+                <w:rtl/>
+              </w:rPr>
+              <w:t>שם שדה</w:t>
+            </w:r>
+          </w:p>
+        </w:tc>
+        <w:tc>
+          <w:tcPr>
+            <w:tcW w:w="2841" w:type="dxa"/>
+            <w:shd w:val="clear" w:color="auto" w:fill="A6A6A6" w:themeFill="background1" w:themeFillShade="A6"/>
+          </w:tcPr>
+          <w:p>
+            <w:r>
+              <w:rPr>
+                <w:rFonts w:hint="cs"/>
+                <w:rtl/>
+              </w:rPr>
+              <w:t>סוג</w:t>
+            </w:r>
+          </w:p>
+        </w:tc>
+        <w:tc>
+          <w:tcPr>
+            <w:tcW w:w="2841" w:type="dxa"/>
+            <w:shd w:val="clear" w:color="auto" w:fill="A6A6A6" w:themeFill="background1" w:themeFillShade="A6"/>
+          </w:tcPr>
+          <w:p>
+            <w:pPr>
+              <w:rPr>
+                <w:rtl/>
+              </w:rPr>
+            </w:pPr>
+            <w:r>
+              <w:rPr>
+                <w:rFonts w:hint="cs"/>
+                <w:rtl/>
+              </w:rPr>
+              <w:t>הערות</w:t>
+            </w:r>
+          </w:p>
+        </w:tc>
+      </w:tr>
+      <w:tr>
+        <w:tc>
+          <w:tcPr>
+            <w:tcW w:w="2840" w:type="dxa"/>
+            <w:shd w:val="clear" w:color="auto" w:fill="FFFF00"/>
+          </w:tcPr>
+          <w:p>
+            <w:pPr>
+              <w:rPr>
+                <w:u w:val="single"/>
+              </w:rPr>
+            </w:pPr>
+            <w:r>
+              <w:rPr>
+                <w:u w:val="single"/>
+              </w:rPr>
+              <w:t>I</w:t>
+            </w:r>
+            <w:r>
+              <w:rPr>
+                <w:u w:val="single"/>
+              </w:rPr>
+              <w:t>d</w:t>
+            </w:r>
+          </w:p>
+        </w:tc>
+        <w:tc>
+          <w:tcPr>
+            <w:tcW w:w="2841" w:type="dxa"/>
+            <w:shd w:val="clear" w:color="auto" w:fill="FFFF00"/>
+          </w:tcPr>
+          <w:p>
+            <w:pPr>
+              <w:rPr>
+                <w:rFonts w:hint="cs"/>
+                <w:rtl/>
+              </w:rPr>
+            </w:pPr>
+            <w:proofErr w:type="spellStart"/>
+            <w:r>
+              <w:t>I</w:t>
+            </w:r>
+            <w:r>
+              <w:t>nt</w:t>
+            </w:r>
+            <w:proofErr w:type="spellEnd"/>
+          </w:p>
+        </w:tc>
+        <w:tc>
+          <w:tcPr>
+            <w:tcW w:w="2841" w:type="dxa"/>
+            <w:shd w:val="clear" w:color="auto" w:fill="FFFF00"/>
+          </w:tcPr>
+          <w:p>
+            <w:pPr>
+              <w:rPr>
+                <w:rFonts w:hint="cs"/>
+                <w:rtl/>
+              </w:rPr>
+            </w:pPr>
+            <w:r>
+              <w:rPr>
+                <w:rFonts w:hint="cs"/>
+                <w:rtl/>
+              </w:rPr>
+              <w:t xml:space="preserve">מזהה המשתמש, </w:t>
+            </w:r>
+            <w:r>
+              <w:t>identity</w:t>
+            </w:r>
+            <w:r>
+              <w:rPr>
+                <w:rFonts w:hint="cs"/>
+                <w:rtl/>
+              </w:rPr>
+              <w:t>, מפתח ראשי</w:t>
+            </w:r>
+          </w:p>
+        </w:tc>
+      </w:tr>
+      <w:tr>
+        <w:tc>
+          <w:tcPr>
+            <w:tcW w:w="2840" w:type="dxa"/>
+          </w:tcPr>
+          <w:p>
+            <w:r>
+              <w:lastRenderedPageBreak/>
+              <w:t>name</w:t>
+            </w:r>
+          </w:p>
+        </w:tc>
+        <w:tc>
+          <w:tcPr>
+            <w:tcW w:w="2841" w:type="dxa"/>
+          </w:tcPr>
+          <w:p>
+            <w:proofErr w:type="spellStart"/>
+            <w:r>
+              <w:t>N</w:t>
+            </w:r>
+            <w:r>
+              <w:t>varchar</w:t>
+            </w:r>
+            <w:proofErr w:type="spellEnd"/>
+          </w:p>
+        </w:tc>
+        <w:tc>
+          <w:tcPr>
+            <w:tcW w:w="2841" w:type="dxa"/>
+          </w:tcPr>
+          <w:p>
+            <w:pPr>
+              <w:rPr>
+                <w:rFonts w:hint="cs"/>
+                <w:rtl/>
+              </w:rPr>
+            </w:pPr>
+            <w:r>
+              <w:rPr>
+                <w:rFonts w:hint="cs"/>
+                <w:rtl/>
+              </w:rPr>
+              <w:t>שם המשתמש</w:t>
+            </w:r>
+          </w:p>
+        </w:tc>
+      </w:tr>
+      <w:tr>
+        <w:tc>
+          <w:tcPr>
+            <w:tcW w:w="2840" w:type="dxa"/>
+          </w:tcPr>
+          <w:p>
+            <w:r>
+              <w:t>email</w:t>
+            </w:r>
+          </w:p>
+        </w:tc>
+        <w:tc>
+          <w:tcPr>
+            <w:tcW w:w="2841" w:type="dxa"/>
+          </w:tcPr>
+          <w:p>
+            <w:proofErr w:type="spellStart"/>
+            <w:r>
+              <w:t>varchar</w:t>
+            </w:r>
+            <w:proofErr w:type="spellEnd"/>
+          </w:p>
+        </w:tc>
+        <w:tc>
+          <w:tcPr>
+            <w:tcW w:w="2841" w:type="dxa"/>
+          </w:tcPr>
+          <w:p>
+            <w:pPr>
+              <w:rPr>
+                <w:rFonts w:hint="cs"/>
+                <w:rtl/>
+              </w:rPr>
+            </w:pPr>
+            <w:r>
+              <w:rPr>
+                <w:rFonts w:hint="cs"/>
+                <w:rtl/>
+              </w:rPr>
+              <w:t>כתובת המייל של המשתמש</w:t>
+            </w:r>
+          </w:p>
+        </w:tc>
+      </w:tr>
+      <w:tr>
+        <w:tc>
+          <w:tcPr>
+            <w:tcW w:w="2840" w:type="dxa"/>
+          </w:tcPr>
+          <w:p>
+            <w:proofErr w:type="spellStart"/>
+            <w:r>
+              <w:t>isadmin</w:t>
+            </w:r>
+            <w:proofErr w:type="spellEnd"/>
+          </w:p>
+        </w:tc>
+        <w:tc>
+          <w:tcPr>
+            <w:tcW w:w="2841" w:type="dxa"/>
+          </w:tcPr>
+          <w:p>
+            <w:proofErr w:type="spellStart"/>
+            <w:r>
+              <w:t>tinyint</w:t>
+            </w:r>
+            <w:proofErr w:type="spellEnd"/>
+          </w:p>
+        </w:tc>
+        <w:tc>
+          <w:tcPr>
+            <w:tcW w:w="2841" w:type="dxa"/>
+          </w:tcPr>
+          <w:p>
+            <w:pPr>
+              <w:rPr>
+                <w:rFonts w:hint="cs"/>
+                <w:rtl/>
+              </w:rPr>
+            </w:pPr>
+            <w:r>
+              <w:rPr>
+                <w:rFonts w:hint="cs"/>
+                <w:rtl/>
+              </w:rPr>
+              <w:t>האם מרצה בקורס</w:t>
+            </w:r>
+          </w:p>
+        </w:tc>
+      </w:tr>
+      <w:tr>
+        <w:tc>
+          <w:tcPr>
+            <w:tcW w:w="2840" w:type="dxa"/>
+          </w:tcPr>
+          <w:p>
+            <w:proofErr w:type="spellStart"/>
+            <w:r>
+              <w:t>isowner</w:t>
+            </w:r>
+            <w:proofErr w:type="spellEnd"/>
+          </w:p>
+        </w:tc>
+        <w:tc>
+          <w:tcPr>
+            <w:tcW w:w="2841" w:type="dxa"/>
+          </w:tcPr>
+          <w:p>
+            <w:proofErr w:type="spellStart"/>
+            <w:r>
+              <w:t>tinyint</w:t>
+            </w:r>
+            <w:proofErr w:type="spellEnd"/>
+          </w:p>
+        </w:tc>
+        <w:tc>
+          <w:tcPr>
+            <w:tcW w:w="2841" w:type="dxa"/>
+          </w:tcPr>
+          <w:p>
+            <w:pPr>
+              <w:rPr>
+                <w:rFonts w:hint="cs"/>
+                <w:rtl/>
+              </w:rPr>
+            </w:pPr>
+            <w:r>
+              <w:rPr>
+                <w:rFonts w:hint="cs"/>
+                <w:rtl/>
+              </w:rPr>
+              <w:t>האם רכז הקורס</w:t>
+            </w:r>
+          </w:p>
+        </w:tc>
+      </w:tr>
+      <w:tr>
+        <w:tc>
+          <w:tcPr>
+            <w:tcW w:w="2840" w:type="dxa"/>
+          </w:tcPr>
+          <w:p>
+            <w:proofErr w:type="spellStart"/>
+            <w:r>
+              <w:t>ismuted</w:t>
+            </w:r>
+            <w:proofErr w:type="spellEnd"/>
+          </w:p>
+        </w:tc>
+        <w:tc>
+          <w:tcPr>
+            <w:tcW w:w="2841" w:type="dxa"/>
+          </w:tcPr>
+          <w:p>
+            <w:proofErr w:type="spellStart"/>
+            <w:r>
+              <w:t>tinyint</w:t>
+            </w:r>
+            <w:proofErr w:type="spellEnd"/>
+          </w:p>
+        </w:tc>
+        <w:tc>
+          <w:tcPr>
+            <w:tcW w:w="2841" w:type="dxa"/>
+          </w:tcPr>
+          <w:p>
+            <w:pPr>
+              <w:rPr>
+                <w:rFonts w:hint="cs"/>
+                <w:rtl/>
+              </w:rPr>
+            </w:pPr>
+            <w:r>
+              <w:rPr>
+                <w:rFonts w:hint="cs"/>
+                <w:rtl/>
+              </w:rPr>
+              <w:t>האם המשתמש מושתק</w:t>
+            </w:r>
+          </w:p>
+        </w:tc>
+      </w:tr>
+      <w:tr>
+        <w:tc>
+          <w:tcPr>
+            <w:tcW w:w="2840" w:type="dxa"/>
+          </w:tcPr>
+          <w:p>
+            <w:r>
+              <w:t>ranking</w:t>
+            </w:r>
+          </w:p>
+        </w:tc>
+        <w:tc>
+          <w:tcPr>
+            <w:tcW w:w="2841" w:type="dxa"/>
+          </w:tcPr>
+          <w:p>
+            <w:proofErr w:type="spellStart"/>
+            <w:r>
+              <w:t>int</w:t>
+            </w:r>
+            <w:proofErr w:type="spellEnd"/>
+          </w:p>
+        </w:tc>
+        <w:tc>
+          <w:tcPr>
+            <w:tcW w:w="2841" w:type="dxa"/>
+          </w:tcPr>
+          <w:p>
+            <w:pPr>
+              <w:rPr>
+                <w:rFonts w:hint="cs"/>
+                <w:rtl/>
+              </w:rPr>
+            </w:pPr>
+            <w:r>
+              <w:rPr>
+                <w:rFonts w:hint="cs"/>
+                <w:rtl/>
+              </w:rPr>
+              <w:t>דירוג המשתמש</w:t>
+            </w:r>
+          </w:p>
+        </w:tc>
+      </w:tr>
+      <w:tr>
+        <w:tc>
+          <w:tcPr>
+            <w:tcW w:w="2840" w:type="dxa"/>
+          </w:tcPr>
+          <w:p>
+            <w:r>
+              <w:t>created</w:t>
+            </w:r>
+          </w:p>
+        </w:tc>
+        <w:tc>
+          <w:tcPr>
+            <w:tcW w:w="2841" w:type="dxa"/>
+          </w:tcPr>
+          <w:p>
+            <w:proofErr w:type="spellStart"/>
+            <w:r>
+              <w:t>datetime</w:t>
+            </w:r>
+            <w:proofErr w:type="spellEnd"/>
+          </w:p>
+        </w:tc>
+        <w:tc>
+          <w:tcPr>
+            <w:tcW w:w="2841" w:type="dxa"/>
+          </w:tcPr>
+          <w:p>
+            <w:pPr>
+              <w:rPr>
+                <w:rFonts w:hint="cs"/>
+                <w:rtl/>
+              </w:rPr>
+            </w:pPr>
+            <w:r>
+              <w:rPr>
+                <w:rFonts w:hint="cs"/>
+                <w:rtl/>
+              </w:rPr>
+              <w:t>מועד יצירת המשתמש</w:t>
+            </w:r>
+          </w:p>
+        </w:tc>
+      </w:tr>
+    </w:tbl>
+    <w:p>
+      <w:pPr>
+        <w:rPr>
+          <w:rFonts w:hint="cs"/>
+          <w:rtl/>
+        </w:rPr>
+      </w:pPr>
+    </w:p>
+    <w:p/>
     <w:sectPr>
       <w:pgSz w:w="11906" w:h="16838"/>
       <w:pgMar w:top="1440" w:right="1800" w:bottom="1440" w:left="1800" w:header="708" w:footer="708" w:gutter="0"/>
@@ -5987,6 +9007,32 @@
       <w:color w:val="4F81BD" w:themeColor="accent1"/>
     </w:rPr>
   </w:style>
+  <w:style w:type="table" w:styleId="TableGrid">
+    <w:name w:val="Table Grid"/>
+    <w:basedOn w:val="TableNormal"/>
+    <w:uiPriority w:val="59"/>
+    <w:rsid w:val="00550ADF"/>
+    <w:pPr>
+      <w:spacing w:after="0" w:line="240" w:lineRule="auto"/>
+    </w:pPr>
+    <w:tblPr>
+      <w:tblInd w:w="0" w:type="dxa"/>
+      <w:tblBorders>
+        <w:top w:val="single" w:sz="4" w:space="0" w:color="auto"/>
+        <w:left w:val="single" w:sz="4" w:space="0" w:color="auto"/>
+        <w:bottom w:val="single" w:sz="4" w:space="0" w:color="auto"/>
+        <w:right w:val="single" w:sz="4" w:space="0" w:color="auto"/>
+        <w:insideH w:val="single" w:sz="4" w:space="0" w:color="auto"/>
+        <w:insideV w:val="single" w:sz="4" w:space="0" w:color="auto"/>
+      </w:tblBorders>
+      <w:tblCellMar>
+        <w:top w:w="0" w:type="dxa"/>
+        <w:left w:w="108" w:type="dxa"/>
+        <w:bottom w:w="0" w:type="dxa"/>
+        <w:right w:w="108" w:type="dxa"/>
+      </w:tblCellMar>
+    </w:tblPr>
+  </w:style>
 </w:styles>
 </file>
 
